--- a/ForC_Data_Nugget/ForC_nugget.docx
+++ b/ForC_Data_Nugget/ForC_nugget.docx
@@ -1,6 +1,6 @@
 
 <file path=word/document.xml><?xml version="1.0" encoding="utf-8"?>
-<w:document xmlns:wpc="http://schemas.microsoft.com/office/word/2010/wordprocessingCanvas" xmlns:mc="http://schemas.openxmlformats.org/markup-compatibility/2006" xmlns:o="urn:schemas-microsoft-com:office:office" xmlns:r="http://schemas.openxmlformats.org/officeDocument/2006/relationships" xmlns:m="http://schemas.openxmlformats.org/officeDocument/2006/math" xmlns:v="urn:schemas-microsoft-com:vml" xmlns:wp14="http://schemas.microsoft.com/office/word/2010/wordprocessingDrawing" xmlns:wp="http://schemas.openxmlformats.org/drawingml/2006/wordprocessingDrawing" xmlns:w10="urn:schemas-microsoft-com:office:word" xmlns:w="http://schemas.openxmlformats.org/wordprocessingml/2006/main" xmlns:w14="http://schemas.microsoft.com/office/word/2010/wordml" xmlns:w15="http://schemas.microsoft.com/office/word/2012/wordml" xmlns:wpg="http://schemas.microsoft.com/office/word/2010/wordprocessingGroup" xmlns:wpi="http://schemas.microsoft.com/office/word/2010/wordprocessingInk" xmlns:wne="http://schemas.microsoft.com/office/word/2006/wordml" xmlns:wps="http://schemas.microsoft.com/office/word/2010/wordprocessingShape" mc:Ignorable="w14 w15 wp14">
+<w:document xmlns:wpc="http://schemas.microsoft.com/office/word/2010/wordprocessingCanvas" xmlns:cx="http://schemas.microsoft.com/office/drawing/2014/chartex" xmlns:cx1="http://schemas.microsoft.com/office/drawing/2015/9/8/chartex" xmlns:cx2="http://schemas.microsoft.com/office/drawing/2015/10/21/chartex" xmlns:cx3="http://schemas.microsoft.com/office/drawing/2016/5/9/chartex" xmlns:cx4="http://schemas.microsoft.com/office/drawing/2016/5/10/chartex" xmlns:cx5="http://schemas.microsoft.com/office/drawing/2016/5/11/chartex" xmlns:cx6="http://schemas.microsoft.com/office/drawing/2016/5/12/chartex" xmlns:cx7="http://schemas.microsoft.com/office/drawing/2016/5/13/chartex" xmlns:cx8="http://schemas.microsoft.com/office/drawing/2016/5/14/chartex" xmlns:mc="http://schemas.openxmlformats.org/markup-compatibility/2006" xmlns:aink="http://schemas.microsoft.com/office/drawing/2016/ink" xmlns:am3d="http://schemas.microsoft.com/office/drawing/2017/model3d" xmlns:o="urn:schemas-microsoft-com:office:office" xmlns:r="http://schemas.openxmlformats.org/officeDocument/2006/relationships" xmlns:m="http://schemas.openxmlformats.org/officeDocument/2006/math" xmlns:v="urn:schemas-microsoft-com:vml" xmlns:wp14="http://schemas.microsoft.com/office/word/2010/wordprocessingDrawing" xmlns:wp="http://schemas.openxmlformats.org/drawingml/2006/wordprocessingDrawing" xmlns:w10="urn:schemas-microsoft-com:office:word" xmlns:w="http://schemas.openxmlformats.org/wordprocessingml/2006/main" xmlns:w14="http://schemas.microsoft.com/office/word/2010/wordml" xmlns:w15="http://schemas.microsoft.com/office/word/2012/wordml" xmlns:w16cex="http://schemas.microsoft.com/office/word/2018/wordml/cex" xmlns:w16cid="http://schemas.microsoft.com/office/word/2016/wordml/cid" xmlns:w16="http://schemas.microsoft.com/office/word/2018/wordml" xmlns:w16se="http://schemas.microsoft.com/office/word/2015/wordml/symex" xmlns:wpg="http://schemas.microsoft.com/office/word/2010/wordprocessingGroup" xmlns:wpi="http://schemas.microsoft.com/office/word/2010/wordprocessingInk" xmlns:wne="http://schemas.microsoft.com/office/word/2006/wordml" xmlns:wps="http://schemas.microsoft.com/office/word/2010/wordprocessingShape" mc:Ignorable="w14 w15 w16se w16cid w16 w16cex wp14">
   <w:body>
     <w:p>
       <w:pPr>
@@ -129,6 +129,7 @@
         </w:rPr>
         <w:t xml:space="preserve"> </w:t>
       </w:r>
+      <w:commentRangeStart w:id="0"/>
       <w:r>
         <w:rPr>
           <w:rFonts w:ascii="Courier New" w:hAnsi="Courier New" w:cs="Courier New"/>
@@ -139,7 +140,20 @@
         <w:rPr>
           <w:rFonts w:ascii="Courier New" w:hAnsi="Courier New" w:cs="Courier New"/>
         </w:rPr>
-        <w:t>a J. Anderson-Teixeira, Smithsonian Conservation Biology Institute and Susan C. Cook-Patton, The Nature Conservancy. Written by Ryan Helcoski</w:t>
+        <w:t xml:space="preserve">a </w:t>
+      </w:r>
+      <w:commentRangeEnd w:id="0"/>
+      <w:r>
+        <w:rPr>
+          <w:rStyle w:val="CommentReference"/>
+        </w:rPr>
+        <w:commentReference w:id="0"/>
+      </w:r>
+      <w:r>
+        <w:rPr>
+          <w:rFonts w:ascii="Courier New" w:hAnsi="Courier New" w:cs="Courier New"/>
+        </w:rPr>
+        <w:t>J. Anderson-Teixeira, Smithsonian Conservation Biology Institute and Susan C. Cook-Patton, The Nature Conservancy. Written by Ryan Helcoski</w:t>
       </w:r>
     </w:p>
     <w:p>
@@ -740,13 +754,7 @@
             <w:rPr>
               <w:rFonts w:ascii="Cambria Math" w:hAnsi="Cambria Math" w:cs="Courier New"/>
             </w:rPr>
-            <m:t>+Energy</m:t>
-          </m:r>
-          <m:r>
-            <w:rPr>
-              <w:rFonts w:ascii="Cambria Math" w:hAnsi="Cambria Math" w:cs="Courier New"/>
-            </w:rPr>
-            <m:t xml:space="preserve"> </m:t>
+            <m:t xml:space="preserve">+Energy </m:t>
           </m:r>
         </m:oMath>
       </m:oMathPara>
@@ -879,7 +887,7 @@
         </w:rPr>
         <w:t xml:space="preserve"> of photosynthesis that’s just as important. Look at the photo of the massive tree below (</w:t>
       </w:r>
-      <w:commentRangeStart w:id="0"/>
+      <w:commentRangeStart w:id="1"/>
       <w:r>
         <w:rPr>
           <w:rFonts w:ascii="Courier New" w:hAnsi="Courier New" w:cs="Courier New"/>
@@ -894,12 +902,12 @@
         </w:rPr>
         <w:t>?</w:t>
       </w:r>
-      <w:commentRangeEnd w:id="0"/>
+      <w:commentRangeEnd w:id="1"/>
       <w:r>
         <w:rPr>
           <w:rStyle w:val="CommentReference"/>
         </w:rPr>
-        <w:commentReference w:id="0"/>
+        <w:commentReference w:id="1"/>
       </w:r>
       <w:r>
         <w:rPr>
@@ -1235,14 +1243,13 @@
         </w:rPr>
         <w:t xml:space="preserve"> </w:t>
       </w:r>
-      <w:proofErr w:type="spellStart"/>
-      <w:r>
-        <w:rPr>
-          <w:rFonts w:ascii="Courier New" w:hAnsi="Courier New" w:cs="Courier New"/>
-        </w:rPr>
+      <w:r>
+        <w:rPr>
+          <w:rFonts w:ascii="Courier New" w:hAnsi="Courier New" w:cs="Courier New"/>
+        </w:rPr>
+        <w:lastRenderedPageBreak/>
         <w:t>regrowing</w:t>
       </w:r>
-      <w:proofErr w:type="spellEnd"/>
       <w:r>
         <w:rPr>
           <w:rFonts w:ascii="Courier New" w:hAnsi="Courier New" w:cs="Courier New"/>
@@ -1283,14 +1290,7 @@
         <w:rPr>
           <w:rFonts w:ascii="Courier New" w:hAnsi="Courier New" w:cs="Courier New"/>
         </w:rPr>
-        <w:t xml:space="preserve">since more trees </w:t>
-      </w:r>
-      <w:r>
-        <w:rPr>
-          <w:rFonts w:ascii="Courier New" w:hAnsi="Courier New" w:cs="Courier New"/>
-        </w:rPr>
-        <w:lastRenderedPageBreak/>
-        <w:t>means more carbon sequestration</w:t>
+        <w:t>since more trees means more carbon sequestration</w:t>
       </w:r>
       <w:r>
         <w:rPr>
@@ -1420,7 +1420,21 @@
         <w:rPr>
           <w:rFonts w:ascii="Courier New" w:hAnsi="Courier New" w:cs="Courier New"/>
         </w:rPr>
-        <w:t>the Forest Carbon Database</w:t>
+        <w:t xml:space="preserve">the </w:t>
+      </w:r>
+      <w:ins w:id="2" w:author="Teixeira, Kristina A." w:date="2020-08-19T15:01:00Z">
+        <w:r>
+          <w:rPr>
+            <w:rFonts w:ascii="Courier New" w:hAnsi="Courier New" w:cs="Courier New"/>
+          </w:rPr>
+          <w:t xml:space="preserve">Global </w:t>
+        </w:r>
+      </w:ins>
+      <w:r>
+        <w:rPr>
+          <w:rFonts w:ascii="Courier New" w:hAnsi="Courier New" w:cs="Courier New"/>
+        </w:rPr>
+        <w:t>Forest Carbon Database</w:t>
       </w:r>
       <w:r>
         <w:rPr>
@@ -1601,25 +1615,84 @@
           <w:rFonts w:ascii="Courier New" w:hAnsi="Courier New" w:cs="Courier New"/>
           <w:u w:val="single"/>
         </w:rPr>
-        <w:t xml:space="preserve">tropical forests would have the highest rate of carbon accumulation and that the default forest regrowth rates from the Intergovernmental Panel on Climate Change (IPCC) </w:t>
-      </w:r>
-      <w:commentRangeStart w:id="1"/>
+        <w:t>tropical forests would have the highest rate of carbon accumulation</w:t>
+      </w:r>
+      <w:ins w:id="3" w:author="Teixeira, Kristina A." w:date="2020-08-19T15:01:00Z">
+        <w:r>
+          <w:rPr>
+            <w:rFonts w:ascii="Courier New" w:hAnsi="Courier New" w:cs="Courier New"/>
+            <w:u w:val="single"/>
+          </w:rPr>
+          <w:t>.</w:t>
+        </w:r>
+      </w:ins>
+      <w:r>
+        <w:rPr>
+          <w:rFonts w:ascii="Courier New" w:hAnsi="Courier New" w:cs="Courier New"/>
+          <w:u w:val="single"/>
+        </w:rPr>
+        <w:t xml:space="preserve"> </w:t>
+      </w:r>
+      <w:del w:id="4" w:author="Teixeira, Kristina A." w:date="2020-08-19T15:01:00Z">
+        <w:r>
+          <w:rPr>
+            <w:rFonts w:ascii="Courier New" w:hAnsi="Courier New" w:cs="Courier New"/>
+            <w:u w:val="single"/>
+          </w:rPr>
+          <w:delText>and that the</w:delText>
+        </w:r>
+      </w:del>
+      <w:ins w:id="5" w:author="Teixeira, Kristina A." w:date="2020-08-19T15:01:00Z">
+        <w:r>
+          <w:rPr>
+            <w:rFonts w:ascii="Courier New" w:hAnsi="Courier New" w:cs="Courier New"/>
+            <w:u w:val="single"/>
+          </w:rPr>
+          <w:t>They also wanted to check whether the</w:t>
+        </w:r>
+      </w:ins>
+      <w:r>
+        <w:rPr>
+          <w:rFonts w:ascii="Courier New" w:hAnsi="Courier New" w:cs="Courier New"/>
+          <w:u w:val="single"/>
+        </w:rPr>
+        <w:t xml:space="preserve"> default forest regrowth rates from the Intergovernmental Panel on Climate Change (IPCC) </w:t>
+      </w:r>
+      <w:commentRangeStart w:id="6"/>
       <w:r>
         <w:rPr>
           <w:rFonts w:ascii="Courier New" w:hAnsi="Courier New" w:cs="Courier New"/>
           <w:highlight w:val="yellow"/>
           <w:u w:val="single"/>
         </w:rPr>
-        <w:t>were inaccurate</w:t>
-      </w:r>
-      <w:commentRangeEnd w:id="1"/>
+        <w:t xml:space="preserve">were </w:t>
+      </w:r>
+      <w:del w:id="7" w:author="Teixeira, Kristina A." w:date="2020-08-19T15:01:00Z">
+        <w:r>
+          <w:rPr>
+            <w:rFonts w:ascii="Courier New" w:hAnsi="Courier New" w:cs="Courier New"/>
+            <w:highlight w:val="yellow"/>
+            <w:u w:val="single"/>
+          </w:rPr>
+          <w:delText>in</w:delText>
+        </w:r>
+      </w:del>
+      <w:r>
+        <w:rPr>
+          <w:rFonts w:ascii="Courier New" w:hAnsi="Courier New" w:cs="Courier New"/>
+          <w:highlight w:val="yellow"/>
+          <w:u w:val="single"/>
+        </w:rPr>
+        <w:t>accurate</w:t>
+      </w:r>
+      <w:commentRangeEnd w:id="6"/>
       <w:r>
         <w:rPr>
           <w:rStyle w:val="CommentReference"/>
           <w:highlight w:val="yellow"/>
           <w:u w:val="single"/>
         </w:rPr>
-        <w:commentReference w:id="1"/>
+        <w:commentReference w:id="6"/>
       </w:r>
       <w:r>
         <w:rPr>
@@ -1711,7 +1784,6 @@
         </w:rPr>
         <w:t xml:space="preserve">which is a measure of the </w:t>
       </w:r>
-      <w:proofErr w:type="spellStart"/>
       <w:r>
         <w:rPr>
           <w:rFonts w:ascii="Courier New" w:hAnsi="Courier New" w:cs="Courier New"/>
@@ -1719,7 +1791,6 @@
         </w:rPr>
         <w:t>megagrams</w:t>
       </w:r>
-      <w:proofErr w:type="spellEnd"/>
       <w:r>
         <w:rPr>
           <w:rFonts w:ascii="Courier New" w:hAnsi="Courier New" w:cs="Courier New"/>
@@ -1731,7 +1802,35 @@
         <w:rPr>
           <w:rFonts w:ascii="Courier New" w:hAnsi="Courier New" w:cs="Courier New"/>
         </w:rPr>
-        <w:t>(a little less than a ton)</w:t>
+        <w:t>(a</w:t>
+      </w:r>
+      <w:ins w:id="8" w:author="Teixeira, Kristina A." w:date="2020-08-19T15:02:00Z">
+        <w:r>
+          <w:rPr>
+            <w:rFonts w:ascii="Courier New" w:hAnsi="Courier New" w:cs="Courier New"/>
+          </w:rPr>
+          <w:t xml:space="preserve"> metric ton, which is a</w:t>
+        </w:r>
+      </w:ins>
+      <w:r>
+        <w:rPr>
+          <w:rFonts w:ascii="Courier New" w:hAnsi="Courier New" w:cs="Courier New"/>
+        </w:rPr>
+        <w:t xml:space="preserve"> little less than a </w:t>
+      </w:r>
+      <w:ins w:id="9" w:author="Teixeira, Kristina A." w:date="2020-08-19T15:02:00Z">
+        <w:r>
+          <w:rPr>
+            <w:rFonts w:ascii="Courier New" w:hAnsi="Courier New" w:cs="Courier New"/>
+          </w:rPr>
+          <w:t xml:space="preserve">U.S. </w:t>
+        </w:r>
+      </w:ins>
+      <w:r>
+        <w:rPr>
+          <w:rFonts w:ascii="Courier New" w:hAnsi="Courier New" w:cs="Courier New"/>
+        </w:rPr>
+        <w:t>ton)</w:t>
       </w:r>
       <w:r>
         <w:rPr>
@@ -1789,13 +1888,87 @@
         <w:rPr>
           <w:rFonts w:ascii="Courier New" w:hAnsi="Courier New" w:cs="Courier New"/>
         </w:rPr>
-        <w:t>(100 acers</w:t>
-      </w:r>
-      <w:r>
-        <w:rPr>
-          <w:rFonts w:ascii="Courier New" w:hAnsi="Courier New" w:cs="Courier New"/>
-        </w:rPr>
-        <w:t>, about 75 football fields</w:t>
+        <w:t>(</w:t>
+      </w:r>
+      <w:del w:id="10" w:author="Teixeira, Kristina A." w:date="2020-08-19T15:02:00Z">
+        <w:r>
+          <w:rPr>
+            <w:rFonts w:ascii="Courier New" w:hAnsi="Courier New" w:cs="Courier New"/>
+          </w:rPr>
+          <w:delText xml:space="preserve">100 </w:delText>
+        </w:r>
+      </w:del>
+      <w:ins w:id="11" w:author="Teixeira, Kristina A." w:date="2020-08-19T15:02:00Z">
+        <w:r>
+          <w:rPr>
+            <w:rFonts w:ascii="Courier New" w:hAnsi="Courier New" w:cs="Courier New"/>
+          </w:rPr>
+          <w:t>2.5</w:t>
+        </w:r>
+        <w:r>
+          <w:rPr>
+            <w:rFonts w:ascii="Courier New" w:hAnsi="Courier New" w:cs="Courier New"/>
+          </w:rPr>
+          <w:t xml:space="preserve"> </w:t>
+        </w:r>
+      </w:ins>
+      <w:r>
+        <w:rPr>
+          <w:rFonts w:ascii="Courier New" w:hAnsi="Courier New" w:cs="Courier New"/>
+        </w:rPr>
+        <w:t>ac</w:t>
+      </w:r>
+      <w:ins w:id="12" w:author="Teixeira, Kristina A." w:date="2020-08-19T15:02:00Z">
+        <w:r>
+          <w:rPr>
+            <w:rFonts w:ascii="Courier New" w:hAnsi="Courier New" w:cs="Courier New"/>
+          </w:rPr>
+          <w:t>r</w:t>
+        </w:r>
+      </w:ins>
+      <w:r>
+        <w:rPr>
+          <w:rFonts w:ascii="Courier New" w:hAnsi="Courier New" w:cs="Courier New"/>
+        </w:rPr>
+        <w:t>e</w:t>
+      </w:r>
+      <w:del w:id="13" w:author="Teixeira, Kristina A." w:date="2020-08-19T15:02:00Z">
+        <w:r>
+          <w:rPr>
+            <w:rFonts w:ascii="Courier New" w:hAnsi="Courier New" w:cs="Courier New"/>
+          </w:rPr>
+          <w:delText>r</w:delText>
+        </w:r>
+      </w:del>
+      <w:r>
+        <w:rPr>
+          <w:rFonts w:ascii="Courier New" w:hAnsi="Courier New" w:cs="Courier New"/>
+        </w:rPr>
+        <w:t>s</w:t>
+      </w:r>
+      <w:r>
+        <w:rPr>
+          <w:rFonts w:ascii="Courier New" w:hAnsi="Courier New" w:cs="Courier New"/>
+        </w:rPr>
+        <w:t xml:space="preserve">, about </w:t>
+      </w:r>
+      <w:r>
+        <w:rPr>
+          <w:rFonts w:ascii="Courier New" w:hAnsi="Courier New" w:cs="Courier New"/>
+          <w:highlight w:val="yellow"/>
+          <w:rPrChange w:id="14" w:author="Teixeira, Kristina A." w:date="2020-08-19T15:03:00Z">
+            <w:rPr>
+              <w:rFonts w:ascii="Courier New" w:hAnsi="Courier New" w:cs="Courier New"/>
+            </w:rPr>
+          </w:rPrChange>
+        </w:rPr>
+        <w:t>75</w:t>
+      </w:r>
+      <w:r>
+        <w:rPr>
+          <w:rFonts w:ascii="Courier New" w:hAnsi="Courier New" w:cs="Courier New"/>
+        </w:rPr>
+        <w:t xml:space="preserve"> football fields</w:t>
       </w:r>
       <w:r>
         <w:rPr>
@@ -1923,6 +2096,7 @@
           <w:i/>
           <w:u w:val="single"/>
         </w:rPr>
+        <w:lastRenderedPageBreak/>
         <w:t>Scientific Question</w:t>
       </w:r>
       <w:r>
@@ -2355,7 +2529,7 @@
                     </pic:cNvPicPr>
                   </pic:nvPicPr>
                   <pic:blipFill>
-                    <a:blip r:embed="rId10">
+                    <a:blip r:embed="rId12">
                       <a:extLst>
                         <a:ext uri="{28A0092B-C50C-407E-A947-70E740481C1C}">
                           <a14:useLocalDpi xmlns:a14="http://schemas.microsoft.com/office/drawing/2010/main" val="0"/>
@@ -2404,6 +2578,7 @@
         <w:rPr>
           <w:rFonts w:ascii="Helvetica" w:hAnsi="Helvetica"/>
         </w:rPr>
+        <w:lastRenderedPageBreak/>
         <w:t>What data will you graph to answer the question?</w:t>
       </w:r>
       <w:r>
@@ -2524,7 +2699,6 @@
         <w:rPr>
           <w:rFonts w:ascii="Helvetica" w:hAnsi="Helvetica"/>
         </w:rPr>
-        <w:lastRenderedPageBreak/>
         <w:t>Dependent</w:t>
       </w:r>
       <w:r>
@@ -2872,22 +3046,22 @@
         <w:rPr>
           <w:rFonts w:ascii="Courier New" w:hAnsi="Courier New"/>
         </w:rPr>
-        <w:t xml:space="preserve">he IPCC underestimated carbon sequestration in most </w:t>
-      </w:r>
-      <w:proofErr w:type="spellStart"/>
-      <w:r>
+        <w:t>he IPCC underestimated carbon sequestration in most ecozones, students may discuss the topics where the difference is very obvious or discuss differences per zone. Overall the IPCC underestimated carbon sequestration by 33%</w:t>
+      </w:r>
+    </w:p>
+    <w:p>
+      <w:pPr>
         <w:rPr>
           <w:rFonts w:ascii="Courier New" w:hAnsi="Courier New"/>
         </w:rPr>
-        <w:t>ecozones</w:t>
-      </w:r>
-      <w:proofErr w:type="spellEnd"/>
-      <w:r>
+      </w:pPr>
+    </w:p>
+    <w:p>
+      <w:pPr>
         <w:rPr>
           <w:rFonts w:ascii="Courier New" w:hAnsi="Courier New"/>
         </w:rPr>
-        <w:t>, students may discuss the topics where the difference is very obvious or discuss differences per zone. Overall the IPCC underestimated carbon sequestration by 33%</w:t>
-      </w:r>
+      </w:pPr>
     </w:p>
     <w:p>
       <w:pPr>
@@ -2906,15 +3080,60 @@
     <w:p>
       <w:pPr>
         <w:rPr>
+          <w:rFonts w:ascii="Times" w:hAnsi="Times"/>
+        </w:rPr>
+      </w:pPr>
+    </w:p>
+    <w:p>
+      <w:pPr>
+        <w:rPr>
+          <w:rFonts w:ascii="Arial" w:hAnsi="Arial" w:cs="Arial"/>
+        </w:rPr>
+      </w:pPr>
+      <w:r>
+        <w:rPr>
+          <w:rFonts w:ascii="Arial" w:hAnsi="Arial" w:cs="Arial"/>
+        </w:rPr>
+        <w:t xml:space="preserve">Make a recommendation on where in the world reforestation efforts should be intensified if your goal was to have the biggest possible impact on fighting global warming. </w:t>
+      </w:r>
+      <w:r>
+        <w:rPr>
+          <w:rFonts w:ascii="Arial" w:hAnsi="Arial" w:cs="Arial"/>
+        </w:rPr>
+        <w:t xml:space="preserve"> Connect the data</w:t>
+      </w:r>
+      <w:r>
+        <w:rPr>
+          <w:rFonts w:ascii="Arial" w:hAnsi="Arial" w:cs="Arial"/>
+        </w:rPr>
+        <w:t xml:space="preserve"> back to what you learned about photosynthesis.</w:t>
+      </w:r>
+    </w:p>
+    <w:p>
+      <w:pPr>
+        <w:rPr>
+          <w:rFonts w:ascii="Times" w:hAnsi="Times"/>
+        </w:rPr>
+      </w:pPr>
+    </w:p>
+    <w:p>
+      <w:pPr>
+        <w:rPr>
           <w:rFonts w:ascii="Courier New" w:hAnsi="Courier New"/>
         </w:rPr>
       </w:pPr>
-    </w:p>
-    <w:p>
-      <w:pPr>
+      <w:r>
         <w:rPr>
           <w:rFonts w:ascii="Courier New" w:hAnsi="Courier New"/>
         </w:rPr>
+        <w:t>Students should discuss how regrowth in the tropics would be best due to the high rates of sequestration. They should explain how photosynthesis is necessary for carbon accumulation and may choose to write the formula.</w:t>
+      </w:r>
+    </w:p>
+    <w:p>
+      <w:pPr>
+        <w:rPr>
+          <w:rFonts w:ascii="Courier New" w:hAnsi="Courier New"/>
+        </w:rPr>
       </w:pPr>
     </w:p>
     <w:p>
@@ -2927,73 +3146,11 @@
     <w:p>
       <w:pPr>
         <w:rPr>
-          <w:rFonts w:ascii="Arial" w:hAnsi="Arial" w:cs="Arial"/>
-        </w:rPr>
-      </w:pPr>
-      <w:r>
-        <w:rPr>
-          <w:rFonts w:ascii="Arial" w:hAnsi="Arial" w:cs="Arial"/>
-        </w:rPr>
-        <w:lastRenderedPageBreak/>
-        <w:t xml:space="preserve">Make a recommendation on where in the world reforestation efforts should be intensified if your goal was to have the biggest possible impact on fighting global warming. </w:t>
-      </w:r>
-      <w:r>
-        <w:rPr>
-          <w:rFonts w:ascii="Arial" w:hAnsi="Arial" w:cs="Arial"/>
-        </w:rPr>
-        <w:t xml:space="preserve"> Connect the data</w:t>
-      </w:r>
-      <w:r>
-        <w:rPr>
-          <w:rFonts w:ascii="Arial" w:hAnsi="Arial" w:cs="Arial"/>
-        </w:rPr>
-        <w:t xml:space="preserve"> back to what you learned about photosynthesis.</w:t>
-      </w:r>
-    </w:p>
-    <w:p>
-      <w:pPr>
-        <w:rPr>
           <w:rFonts w:ascii="Times" w:hAnsi="Times"/>
         </w:rPr>
       </w:pPr>
-    </w:p>
-    <w:p>
-      <w:pPr>
-        <w:rPr>
-          <w:rFonts w:ascii="Courier New" w:hAnsi="Courier New"/>
-        </w:rPr>
-      </w:pPr>
-      <w:r>
-        <w:rPr>
-          <w:rFonts w:ascii="Courier New" w:hAnsi="Courier New"/>
-        </w:rPr>
-        <w:t>Students should discuss how regrowth in the tropics would be best due to the high rates of sequestration. They should explain how photosynthesis is necessary for carbon accumulation and may choose to write the formula.</w:t>
-      </w:r>
-      <w:bookmarkStart w:id="2" w:name="_GoBack"/>
-      <w:bookmarkEnd w:id="2"/>
-    </w:p>
-    <w:p>
-      <w:pPr>
-        <w:rPr>
-          <w:rFonts w:ascii="Courier New" w:hAnsi="Courier New"/>
-        </w:rPr>
-      </w:pPr>
-    </w:p>
-    <w:p>
-      <w:pPr>
-        <w:rPr>
-          <w:rFonts w:ascii="Times" w:hAnsi="Times"/>
-        </w:rPr>
-      </w:pPr>
-    </w:p>
-    <w:p>
-      <w:pPr>
-        <w:rPr>
-          <w:rFonts w:ascii="Times" w:hAnsi="Times"/>
-        </w:rPr>
-      </w:pPr>
-      <w:bookmarkStart w:id="3" w:name="OLE_LINK9"/>
-      <w:bookmarkStart w:id="4" w:name="OLE_LINK10"/>
+      <w:bookmarkStart w:id="15" w:name="OLE_LINK9"/>
+      <w:bookmarkStart w:id="16" w:name="OLE_LINK10"/>
       <w:r>
         <w:rPr>
           <w:rFonts w:ascii="Arial" w:hAnsi="Arial"/>
@@ -3019,8 +3176,8 @@
         <w:t>s?  Use evidence to explain why or why not.  If you feel the data was inconclusive, explain why.</w:t>
       </w:r>
     </w:p>
-    <w:bookmarkEnd w:id="3"/>
-    <w:bookmarkEnd w:id="4"/>
+    <w:bookmarkEnd w:id="15"/>
+    <w:bookmarkEnd w:id="16"/>
     <w:p>
       <w:pPr>
         <w:rPr>
@@ -3088,12 +3245,12 @@
           <w:rFonts w:ascii="Times" w:hAnsi="Times"/>
         </w:rPr>
       </w:pPr>
-      <w:bookmarkStart w:id="5" w:name="OLE_LINK3"/>
-      <w:bookmarkStart w:id="6" w:name="OLE_LINK4"/>
-      <w:bookmarkStart w:id="7" w:name="OLE_LINK5"/>
-      <w:bookmarkStart w:id="8" w:name="OLE_LINK6"/>
-      <w:bookmarkStart w:id="9" w:name="OLE_LINK7"/>
-      <w:bookmarkStart w:id="10" w:name="OLE_LINK8"/>
+      <w:bookmarkStart w:id="17" w:name="OLE_LINK3"/>
+      <w:bookmarkStart w:id="18" w:name="OLE_LINK4"/>
+      <w:bookmarkStart w:id="19" w:name="OLE_LINK5"/>
+      <w:bookmarkStart w:id="20" w:name="OLE_LINK6"/>
+      <w:bookmarkStart w:id="21" w:name="OLE_LINK7"/>
+      <w:bookmarkStart w:id="22" w:name="OLE_LINK8"/>
       <w:r>
         <w:rPr>
           <w:rFonts w:ascii="Arial" w:hAnsi="Arial"/>
@@ -3111,16 +3268,16 @@
         </w:rPr>
         <w:t xml:space="preserve">: </w:t>
       </w:r>
-      <w:bookmarkEnd w:id="5"/>
-      <w:bookmarkEnd w:id="6"/>
+      <w:bookmarkEnd w:id="17"/>
+      <w:bookmarkEnd w:id="18"/>
       <w:r>
         <w:rPr>
           <w:rFonts w:ascii="Arial" w:hAnsi="Arial"/>
         </w:rPr>
         <w:t>Science is an ongoing process. What new question do you think should be investigated?</w:t>
       </w:r>
-      <w:bookmarkEnd w:id="7"/>
-      <w:bookmarkEnd w:id="8"/>
+      <w:bookmarkEnd w:id="19"/>
+      <w:bookmarkEnd w:id="20"/>
       <w:r>
         <w:rPr>
           <w:rFonts w:ascii="Arial" w:hAnsi="Arial"/>
@@ -3146,8 +3303,8 @@
         <w:t xml:space="preserve"> What do you think should come next?</w:t>
       </w:r>
     </w:p>
-    <w:bookmarkEnd w:id="9"/>
-    <w:bookmarkEnd w:id="10"/>
+    <w:bookmarkEnd w:id="21"/>
+    <w:bookmarkEnd w:id="22"/>
     <w:p>
       <w:pPr>
         <w:rPr>
@@ -3203,12 +3360,12 @@
       </w:pPr>
     </w:p>
     <w:sectPr>
-      <w:headerReference w:type="even" r:id="rId11"/>
-      <w:headerReference w:type="default" r:id="rId12"/>
-      <w:footerReference w:type="even" r:id="rId13"/>
-      <w:footerReference w:type="default" r:id="rId14"/>
-      <w:headerReference w:type="first" r:id="rId15"/>
-      <w:footerReference w:type="first" r:id="rId16"/>
+      <w:headerReference w:type="even" r:id="rId13"/>
+      <w:headerReference w:type="default" r:id="rId14"/>
+      <w:footerReference w:type="even" r:id="rId15"/>
+      <w:footerReference w:type="default" r:id="rId16"/>
+      <w:headerReference w:type="first" r:id="rId17"/>
+      <w:footerReference w:type="first" r:id="rId18"/>
       <w:pgSz w:w="12240" w:h="15840"/>
       <w:pgMar w:top="1440" w:right="1440" w:bottom="1440" w:left="1440" w:header="720" w:footer="720" w:gutter="0"/>
       <w:cols w:space="720"/>
@@ -3219,8 +3376,8 @@
 </file>
 
 <file path=word/comments.xml><?xml version="1.0" encoding="utf-8"?>
-<w:comments xmlns:wpc="http://schemas.microsoft.com/office/word/2010/wordprocessingCanvas" xmlns:mc="http://schemas.openxmlformats.org/markup-compatibility/2006" xmlns:o="urn:schemas-microsoft-com:office:office" xmlns:r="http://schemas.openxmlformats.org/officeDocument/2006/relationships" xmlns:m="http://schemas.openxmlformats.org/officeDocument/2006/math" xmlns:v="urn:schemas-microsoft-com:vml" xmlns:wp14="http://schemas.microsoft.com/office/word/2010/wordprocessingDrawing" xmlns:wp="http://schemas.openxmlformats.org/drawingml/2006/wordprocessingDrawing" xmlns:w10="urn:schemas-microsoft-com:office:word" xmlns:w="http://schemas.openxmlformats.org/wordprocessingml/2006/main" xmlns:w14="http://schemas.microsoft.com/office/word/2010/wordml" xmlns:w15="http://schemas.microsoft.com/office/word/2012/wordml" xmlns:wpg="http://schemas.microsoft.com/office/word/2010/wordprocessingGroup" xmlns:wpi="http://schemas.microsoft.com/office/word/2010/wordprocessingInk" xmlns:wne="http://schemas.microsoft.com/office/word/2006/wordml" xmlns:wps="http://schemas.microsoft.com/office/word/2010/wordprocessingShape" mc:Ignorable="w14 w15 wp14">
-  <w:comment w:id="0" w:author="hp" w:date="2020-08-18T12:39:00Z" w:initials="h">
+<w:comments xmlns:wpc="http://schemas.microsoft.com/office/word/2010/wordprocessingCanvas" xmlns:cx="http://schemas.microsoft.com/office/drawing/2014/chartex" xmlns:cx1="http://schemas.microsoft.com/office/drawing/2015/9/8/chartex" xmlns:cx2="http://schemas.microsoft.com/office/drawing/2015/10/21/chartex" xmlns:cx3="http://schemas.microsoft.com/office/drawing/2016/5/9/chartex" xmlns:cx4="http://schemas.microsoft.com/office/drawing/2016/5/10/chartex" xmlns:cx5="http://schemas.microsoft.com/office/drawing/2016/5/11/chartex" xmlns:cx6="http://schemas.microsoft.com/office/drawing/2016/5/12/chartex" xmlns:cx7="http://schemas.microsoft.com/office/drawing/2016/5/13/chartex" xmlns:cx8="http://schemas.microsoft.com/office/drawing/2016/5/14/chartex" xmlns:mc="http://schemas.openxmlformats.org/markup-compatibility/2006" xmlns:aink="http://schemas.microsoft.com/office/drawing/2016/ink" xmlns:am3d="http://schemas.microsoft.com/office/drawing/2017/model3d" xmlns:o="urn:schemas-microsoft-com:office:office" xmlns:r="http://schemas.openxmlformats.org/officeDocument/2006/relationships" xmlns:m="http://schemas.openxmlformats.org/officeDocument/2006/math" xmlns:v="urn:schemas-microsoft-com:vml" xmlns:wp14="http://schemas.microsoft.com/office/word/2010/wordprocessingDrawing" xmlns:wp="http://schemas.openxmlformats.org/drawingml/2006/wordprocessingDrawing" xmlns:w10="urn:schemas-microsoft-com:office:word" xmlns:w="http://schemas.openxmlformats.org/wordprocessingml/2006/main" xmlns:w14="http://schemas.microsoft.com/office/word/2010/wordml" xmlns:w15="http://schemas.microsoft.com/office/word/2012/wordml" xmlns:w16cex="http://schemas.microsoft.com/office/word/2018/wordml/cex" xmlns:w16cid="http://schemas.microsoft.com/office/word/2016/wordml/cid" xmlns:w16="http://schemas.microsoft.com/office/word/2018/wordml" xmlns:w16se="http://schemas.microsoft.com/office/word/2015/wordml/symex" xmlns:wpg="http://schemas.microsoft.com/office/word/2010/wordprocessingGroup" xmlns:wpi="http://schemas.microsoft.com/office/word/2010/wordprocessingInk" xmlns:wne="http://schemas.microsoft.com/office/word/2006/wordml" xmlns:wps="http://schemas.microsoft.com/office/word/2010/wordprocessingShape" mc:Ignorable="w14 w15 w16se w16cid w16 w16cex wp14">
+  <w:comment w:id="0" w:author="Teixeira, Kristina A." w:date="2020-08-19T15:00:00Z" w:initials="TKA">
     <w:p>
       <w:pPr>
         <w:pStyle w:val="CommentText"/>
@@ -3232,11 +3389,30 @@
         <w:annotationRef/>
       </w:r>
       <w:r>
+        <w:t xml:space="preserve">Prefer Kristina for official stuff </w:t>
+      </w:r>
+      <w:r>
+        <w:sym w:font="Wingdings" w:char="F04A"/>
+      </w:r>
+    </w:p>
+  </w:comment>
+  <w:comment w:id="1" w:author="hp" w:date="2020-08-18T12:39:00Z" w:initials="h">
+    <w:p>
+      <w:pPr>
+        <w:pStyle w:val="CommentText"/>
+      </w:pPr>
+      <w:r>
+        <w:rPr>
+          <w:rStyle w:val="CommentReference"/>
+        </w:rPr>
+        <w:annotationRef/>
+      </w:r>
+      <w:r>
         <w:t>This is the picture of Krista with a large tree in the background</w:t>
       </w:r>
     </w:p>
   </w:comment>
-  <w:comment w:id="1" w:author="hp" w:date="2020-07-10T17:26:00Z" w:initials="h">
+  <w:comment w:id="6" w:author="hp" w:date="2020-07-10T17:26:00Z" w:initials="h">
     <w:p>
       <w:pPr>
         <w:pStyle w:val="CommentText"/>
@@ -3256,14 +3432,29 @@
 </file>
 
 <file path=word/commentsExtended.xml><?xml version="1.0" encoding="utf-8"?>
-<w15:commentsEx xmlns:wpc="http://schemas.microsoft.com/office/word/2010/wordprocessingCanvas" xmlns:mc="http://schemas.openxmlformats.org/markup-compatibility/2006" xmlns:o="urn:schemas-microsoft-com:office:office" xmlns:r="http://schemas.openxmlformats.org/officeDocument/2006/relationships" xmlns:m="http://schemas.openxmlformats.org/officeDocument/2006/math" xmlns:v="urn:schemas-microsoft-com:vml" xmlns:wp14="http://schemas.microsoft.com/office/word/2010/wordprocessingDrawing" xmlns:wp="http://schemas.openxmlformats.org/drawingml/2006/wordprocessingDrawing" xmlns:w10="urn:schemas-microsoft-com:office:word" xmlns:w="http://schemas.openxmlformats.org/wordprocessingml/2006/main" xmlns:w14="http://schemas.microsoft.com/office/word/2010/wordml" xmlns:w15="http://schemas.microsoft.com/office/word/2012/wordml" xmlns:wpg="http://schemas.microsoft.com/office/word/2010/wordprocessingGroup" xmlns:wpi="http://schemas.microsoft.com/office/word/2010/wordprocessingInk" xmlns:wne="http://schemas.microsoft.com/office/word/2006/wordml" xmlns:wps="http://schemas.microsoft.com/office/word/2010/wordprocessingShape" mc:Ignorable="w14 w15 wp14">
+<w15:commentsEx xmlns:wpc="http://schemas.microsoft.com/office/word/2010/wordprocessingCanvas" xmlns:cx="http://schemas.microsoft.com/office/drawing/2014/chartex" xmlns:cx1="http://schemas.microsoft.com/office/drawing/2015/9/8/chartex" xmlns:cx2="http://schemas.microsoft.com/office/drawing/2015/10/21/chartex" xmlns:cx3="http://schemas.microsoft.com/office/drawing/2016/5/9/chartex" xmlns:cx4="http://schemas.microsoft.com/office/drawing/2016/5/10/chartex" xmlns:cx5="http://schemas.microsoft.com/office/drawing/2016/5/11/chartex" xmlns:cx6="http://schemas.microsoft.com/office/drawing/2016/5/12/chartex" xmlns:cx7="http://schemas.microsoft.com/office/drawing/2016/5/13/chartex" xmlns:cx8="http://schemas.microsoft.com/office/drawing/2016/5/14/chartex" xmlns:mc="http://schemas.openxmlformats.org/markup-compatibility/2006" xmlns:aink="http://schemas.microsoft.com/office/drawing/2016/ink" xmlns:am3d="http://schemas.microsoft.com/office/drawing/2017/model3d" xmlns:o="urn:schemas-microsoft-com:office:office" xmlns:r="http://schemas.openxmlformats.org/officeDocument/2006/relationships" xmlns:m="http://schemas.openxmlformats.org/officeDocument/2006/math" xmlns:v="urn:schemas-microsoft-com:vml" xmlns:wp14="http://schemas.microsoft.com/office/word/2010/wordprocessingDrawing" xmlns:wp="http://schemas.openxmlformats.org/drawingml/2006/wordprocessingDrawing" xmlns:w10="urn:schemas-microsoft-com:office:word" xmlns:w="http://schemas.openxmlformats.org/wordprocessingml/2006/main" xmlns:w14="http://schemas.microsoft.com/office/word/2010/wordml" xmlns:w15="http://schemas.microsoft.com/office/word/2012/wordml" xmlns:w16cex="http://schemas.microsoft.com/office/word/2018/wordml/cex" xmlns:w16cid="http://schemas.microsoft.com/office/word/2016/wordml/cid" xmlns:w16="http://schemas.microsoft.com/office/word/2018/wordml" xmlns:w16se="http://schemas.microsoft.com/office/word/2015/wordml/symex" xmlns:wpg="http://schemas.microsoft.com/office/word/2010/wordprocessingGroup" xmlns:wpi="http://schemas.microsoft.com/office/word/2010/wordprocessingInk" xmlns:wne="http://schemas.microsoft.com/office/word/2006/wordml" xmlns:wps="http://schemas.microsoft.com/office/word/2010/wordprocessingShape" mc:Ignorable="w14 w15 w16se w16cid w16 w16cex wp14">
+  <w15:commentEx w15:paraId="67FA39FB" w15:done="0"/>
   <w15:commentEx w15:paraId="7D6BF060" w15:done="0"/>
   <w15:commentEx w15:paraId="06A30A6F" w15:done="0"/>
 </w15:commentsEx>
 </file>
 
+<file path=word/commentsExtensible.xml><?xml version="1.0" encoding="utf-8"?>
+<w16cex:commentsExtensible xmlns:wpc="http://schemas.microsoft.com/office/word/2010/wordprocessingCanvas" xmlns:cx="http://schemas.microsoft.com/office/drawing/2014/chartex" xmlns:cx1="http://schemas.microsoft.com/office/drawing/2015/9/8/chartex" xmlns:cx2="http://schemas.microsoft.com/office/drawing/2015/10/21/chartex" xmlns:cx3="http://schemas.microsoft.com/office/drawing/2016/5/9/chartex" xmlns:cx4="http://schemas.microsoft.com/office/drawing/2016/5/10/chartex" xmlns:cx5="http://schemas.microsoft.com/office/drawing/2016/5/11/chartex" xmlns:cx6="http://schemas.microsoft.com/office/drawing/2016/5/12/chartex" xmlns:cx7="http://schemas.microsoft.com/office/drawing/2016/5/13/chartex" xmlns:cx8="http://schemas.microsoft.com/office/drawing/2016/5/14/chartex" xmlns:mc="http://schemas.openxmlformats.org/markup-compatibility/2006" xmlns:aink="http://schemas.microsoft.com/office/drawing/2016/ink" xmlns:am3d="http://schemas.microsoft.com/office/drawing/2017/model3d" xmlns:o="urn:schemas-microsoft-com:office:office" xmlns:r="http://schemas.openxmlformats.org/officeDocument/2006/relationships" xmlns:m="http://schemas.openxmlformats.org/officeDocument/2006/math" xmlns:v="urn:schemas-microsoft-com:vml" xmlns:wp14="http://schemas.microsoft.com/office/word/2010/wordprocessingDrawing" xmlns:wp="http://schemas.openxmlformats.org/drawingml/2006/wordprocessingDrawing" xmlns:w10="urn:schemas-microsoft-com:office:word" xmlns:w="http://schemas.openxmlformats.org/wordprocessingml/2006/main" xmlns:w14="http://schemas.microsoft.com/office/word/2010/wordml" xmlns:w15="http://schemas.microsoft.com/office/word/2012/wordml" xmlns:w16cex="http://schemas.microsoft.com/office/word/2018/wordml/cex" xmlns:w16cid="http://schemas.microsoft.com/office/word/2016/wordml/cid" xmlns:w16="http://schemas.microsoft.com/office/word/2018/wordml" xmlns:w16se="http://schemas.microsoft.com/office/word/2015/wordml/symex" xmlns:wpg="http://schemas.microsoft.com/office/word/2010/wordprocessingGroup" xmlns:wpi="http://schemas.microsoft.com/office/word/2010/wordprocessingInk" xmlns:wne="http://schemas.microsoft.com/office/word/2006/wordml" xmlns:wps="http://schemas.microsoft.com/office/word/2010/wordprocessingShape" mc:Ignorable="w14 w15 w16se w16cid w16 w16cex wp14">
+  <w16cex:commentExtensible w16cex:durableId="22E7BD0A" w16cex:dateUtc="2020-08-19T19:00:00Z"/>
+</w16cex:commentsExtensible>
+</file>
+
+<file path=word/commentsIds.xml><?xml version="1.0" encoding="utf-8"?>
+<w16cid:commentsIds xmlns:wpc="http://schemas.microsoft.com/office/word/2010/wordprocessingCanvas" xmlns:cx="http://schemas.microsoft.com/office/drawing/2014/chartex" xmlns:cx1="http://schemas.microsoft.com/office/drawing/2015/9/8/chartex" xmlns:cx2="http://schemas.microsoft.com/office/drawing/2015/10/21/chartex" xmlns:cx3="http://schemas.microsoft.com/office/drawing/2016/5/9/chartex" xmlns:cx4="http://schemas.microsoft.com/office/drawing/2016/5/10/chartex" xmlns:cx5="http://schemas.microsoft.com/office/drawing/2016/5/11/chartex" xmlns:cx6="http://schemas.microsoft.com/office/drawing/2016/5/12/chartex" xmlns:cx7="http://schemas.microsoft.com/office/drawing/2016/5/13/chartex" xmlns:cx8="http://schemas.microsoft.com/office/drawing/2016/5/14/chartex" xmlns:mc="http://schemas.openxmlformats.org/markup-compatibility/2006" xmlns:aink="http://schemas.microsoft.com/office/drawing/2016/ink" xmlns:am3d="http://schemas.microsoft.com/office/drawing/2017/model3d" xmlns:o="urn:schemas-microsoft-com:office:office" xmlns:r="http://schemas.openxmlformats.org/officeDocument/2006/relationships" xmlns:m="http://schemas.openxmlformats.org/officeDocument/2006/math" xmlns:v="urn:schemas-microsoft-com:vml" xmlns:wp14="http://schemas.microsoft.com/office/word/2010/wordprocessingDrawing" xmlns:wp="http://schemas.openxmlformats.org/drawingml/2006/wordprocessingDrawing" xmlns:w10="urn:schemas-microsoft-com:office:word" xmlns:w="http://schemas.openxmlformats.org/wordprocessingml/2006/main" xmlns:w14="http://schemas.microsoft.com/office/word/2010/wordml" xmlns:w15="http://schemas.microsoft.com/office/word/2012/wordml" xmlns:w16cex="http://schemas.microsoft.com/office/word/2018/wordml/cex" xmlns:w16cid="http://schemas.microsoft.com/office/word/2016/wordml/cid" xmlns:w16="http://schemas.microsoft.com/office/word/2018/wordml" xmlns:w16se="http://schemas.microsoft.com/office/word/2015/wordml/symex" xmlns:wpg="http://schemas.microsoft.com/office/word/2010/wordprocessingGroup" xmlns:wpi="http://schemas.microsoft.com/office/word/2010/wordprocessingInk" xmlns:wne="http://schemas.microsoft.com/office/word/2006/wordml" xmlns:wps="http://schemas.microsoft.com/office/word/2010/wordprocessingShape" mc:Ignorable="w14 w15 w16se w16cid w16 w16cex wp14">
+  <w16cid:commentId w16cid:paraId="67FA39FB" w16cid:durableId="22E7BD0A"/>
+  <w16cid:commentId w16cid:paraId="7D6BF060" w16cid:durableId="22E7BCD0"/>
+  <w16cid:commentId w16cid:paraId="06A30A6F" w16cid:durableId="22E7BCD1"/>
+</w16cid:commentsIds>
+</file>
+
 <file path=word/endnotes.xml><?xml version="1.0" encoding="utf-8"?>
-<w:endnotes xmlns:wpc="http://schemas.microsoft.com/office/word/2010/wordprocessingCanvas" xmlns:mc="http://schemas.openxmlformats.org/markup-compatibility/2006" xmlns:o="urn:schemas-microsoft-com:office:office" xmlns:r="http://schemas.openxmlformats.org/officeDocument/2006/relationships" xmlns:m="http://schemas.openxmlformats.org/officeDocument/2006/math" xmlns:v="urn:schemas-microsoft-com:vml" xmlns:wp14="http://schemas.microsoft.com/office/word/2010/wordprocessingDrawing" xmlns:wp="http://schemas.openxmlformats.org/drawingml/2006/wordprocessingDrawing" xmlns:w10="urn:schemas-microsoft-com:office:word" xmlns:w="http://schemas.openxmlformats.org/wordprocessingml/2006/main" xmlns:w14="http://schemas.microsoft.com/office/word/2010/wordml" xmlns:w15="http://schemas.microsoft.com/office/word/2012/wordml" xmlns:wpg="http://schemas.microsoft.com/office/word/2010/wordprocessingGroup" xmlns:wpi="http://schemas.microsoft.com/office/word/2010/wordprocessingInk" xmlns:wne="http://schemas.microsoft.com/office/word/2006/wordml" xmlns:wps="http://schemas.microsoft.com/office/word/2010/wordprocessingShape" mc:Ignorable="w14 w15 wp14">
+<w:endnotes xmlns:wpc="http://schemas.microsoft.com/office/word/2010/wordprocessingCanvas" xmlns:cx="http://schemas.microsoft.com/office/drawing/2014/chartex" xmlns:cx1="http://schemas.microsoft.com/office/drawing/2015/9/8/chartex" xmlns:cx2="http://schemas.microsoft.com/office/drawing/2015/10/21/chartex" xmlns:cx3="http://schemas.microsoft.com/office/drawing/2016/5/9/chartex" xmlns:cx4="http://schemas.microsoft.com/office/drawing/2016/5/10/chartex" xmlns:cx5="http://schemas.microsoft.com/office/drawing/2016/5/11/chartex" xmlns:cx6="http://schemas.microsoft.com/office/drawing/2016/5/12/chartex" xmlns:cx7="http://schemas.microsoft.com/office/drawing/2016/5/13/chartex" xmlns:cx8="http://schemas.microsoft.com/office/drawing/2016/5/14/chartex" xmlns:mc="http://schemas.openxmlformats.org/markup-compatibility/2006" xmlns:aink="http://schemas.microsoft.com/office/drawing/2016/ink" xmlns:am3d="http://schemas.microsoft.com/office/drawing/2017/model3d" xmlns:o="urn:schemas-microsoft-com:office:office" xmlns:r="http://schemas.openxmlformats.org/officeDocument/2006/relationships" xmlns:m="http://schemas.openxmlformats.org/officeDocument/2006/math" xmlns:v="urn:schemas-microsoft-com:vml" xmlns:wp14="http://schemas.microsoft.com/office/word/2010/wordprocessingDrawing" xmlns:wp="http://schemas.openxmlformats.org/drawingml/2006/wordprocessingDrawing" xmlns:w10="urn:schemas-microsoft-com:office:word" xmlns:w="http://schemas.openxmlformats.org/wordprocessingml/2006/main" xmlns:w14="http://schemas.microsoft.com/office/word/2010/wordml" xmlns:w15="http://schemas.microsoft.com/office/word/2012/wordml" xmlns:w16cex="http://schemas.microsoft.com/office/word/2018/wordml/cex" xmlns:w16cid="http://schemas.microsoft.com/office/word/2016/wordml/cid" xmlns:w16="http://schemas.microsoft.com/office/word/2018/wordml" xmlns:w16se="http://schemas.microsoft.com/office/word/2015/wordml/symex" xmlns:wpg="http://schemas.microsoft.com/office/word/2010/wordprocessingGroup" xmlns:wpi="http://schemas.microsoft.com/office/word/2010/wordprocessingInk" xmlns:wne="http://schemas.microsoft.com/office/word/2006/wordml" xmlns:wps="http://schemas.microsoft.com/office/word/2010/wordprocessingShape" mc:Ignorable="w14 w15 w16se w16cid w16 w16cex wp14">
   <w:endnote w:type="separator" w:id="-1">
     <w:p>
       <w:r>
@@ -3282,7 +3473,7 @@
 </file>
 
 <file path=word/footer1.xml><?xml version="1.0" encoding="utf-8"?>
-<w:ftr xmlns:wpc="http://schemas.microsoft.com/office/word/2010/wordprocessingCanvas" xmlns:mc="http://schemas.openxmlformats.org/markup-compatibility/2006" xmlns:o="urn:schemas-microsoft-com:office:office" xmlns:r="http://schemas.openxmlformats.org/officeDocument/2006/relationships" xmlns:m="http://schemas.openxmlformats.org/officeDocument/2006/math" xmlns:v="urn:schemas-microsoft-com:vml" xmlns:wp14="http://schemas.microsoft.com/office/word/2010/wordprocessingDrawing" xmlns:wp="http://schemas.openxmlformats.org/drawingml/2006/wordprocessingDrawing" xmlns:w10="urn:schemas-microsoft-com:office:word" xmlns:w="http://schemas.openxmlformats.org/wordprocessingml/2006/main" xmlns:w14="http://schemas.microsoft.com/office/word/2010/wordml" xmlns:w15="http://schemas.microsoft.com/office/word/2012/wordml" xmlns:wpg="http://schemas.microsoft.com/office/word/2010/wordprocessingGroup" xmlns:wpi="http://schemas.microsoft.com/office/word/2010/wordprocessingInk" xmlns:wne="http://schemas.microsoft.com/office/word/2006/wordml" xmlns:wps="http://schemas.microsoft.com/office/word/2010/wordprocessingShape" mc:Ignorable="w14 w15 wp14">
+<w:ftr xmlns:wpc="http://schemas.microsoft.com/office/word/2010/wordprocessingCanvas" xmlns:cx="http://schemas.microsoft.com/office/drawing/2014/chartex" xmlns:cx1="http://schemas.microsoft.com/office/drawing/2015/9/8/chartex" xmlns:cx2="http://schemas.microsoft.com/office/drawing/2015/10/21/chartex" xmlns:cx3="http://schemas.microsoft.com/office/drawing/2016/5/9/chartex" xmlns:cx4="http://schemas.microsoft.com/office/drawing/2016/5/10/chartex" xmlns:cx5="http://schemas.microsoft.com/office/drawing/2016/5/11/chartex" xmlns:cx6="http://schemas.microsoft.com/office/drawing/2016/5/12/chartex" xmlns:cx7="http://schemas.microsoft.com/office/drawing/2016/5/13/chartex" xmlns:cx8="http://schemas.microsoft.com/office/drawing/2016/5/14/chartex" xmlns:mc="http://schemas.openxmlformats.org/markup-compatibility/2006" xmlns:aink="http://schemas.microsoft.com/office/drawing/2016/ink" xmlns:am3d="http://schemas.microsoft.com/office/drawing/2017/model3d" xmlns:o="urn:schemas-microsoft-com:office:office" xmlns:r="http://schemas.openxmlformats.org/officeDocument/2006/relationships" xmlns:m="http://schemas.openxmlformats.org/officeDocument/2006/math" xmlns:v="urn:schemas-microsoft-com:vml" xmlns:wp14="http://schemas.microsoft.com/office/word/2010/wordprocessingDrawing" xmlns:wp="http://schemas.openxmlformats.org/drawingml/2006/wordprocessingDrawing" xmlns:w10="urn:schemas-microsoft-com:office:word" xmlns:w="http://schemas.openxmlformats.org/wordprocessingml/2006/main" xmlns:w14="http://schemas.microsoft.com/office/word/2010/wordml" xmlns:w15="http://schemas.microsoft.com/office/word/2012/wordml" xmlns:w16cex="http://schemas.microsoft.com/office/word/2018/wordml/cex" xmlns:w16cid="http://schemas.microsoft.com/office/word/2016/wordml/cid" xmlns:w16="http://schemas.microsoft.com/office/word/2018/wordml" xmlns:w16se="http://schemas.microsoft.com/office/word/2015/wordml/symex" xmlns:wpg="http://schemas.microsoft.com/office/word/2010/wordprocessingGroup" xmlns:wpi="http://schemas.microsoft.com/office/word/2010/wordprocessingInk" xmlns:wne="http://schemas.microsoft.com/office/word/2006/wordml" xmlns:wps="http://schemas.microsoft.com/office/word/2010/wordprocessingShape" mc:Ignorable="w14 w15 w16se w16cid w16 w16cex wp14">
   <w:p>
     <w:pPr>
       <w:pStyle w:val="Footer"/>
@@ -3320,7 +3511,7 @@
 </file>
 
 <file path=word/footer2.xml><?xml version="1.0" encoding="utf-8"?>
-<w:ftr xmlns:wpc="http://schemas.microsoft.com/office/word/2010/wordprocessingCanvas" xmlns:mc="http://schemas.openxmlformats.org/markup-compatibility/2006" xmlns:o="urn:schemas-microsoft-com:office:office" xmlns:r="http://schemas.openxmlformats.org/officeDocument/2006/relationships" xmlns:m="http://schemas.openxmlformats.org/officeDocument/2006/math" xmlns:v="urn:schemas-microsoft-com:vml" xmlns:wp14="http://schemas.microsoft.com/office/word/2010/wordprocessingDrawing" xmlns:wp="http://schemas.openxmlformats.org/drawingml/2006/wordprocessingDrawing" xmlns:w10="urn:schemas-microsoft-com:office:word" xmlns:w="http://schemas.openxmlformats.org/wordprocessingml/2006/main" xmlns:w14="http://schemas.microsoft.com/office/word/2010/wordml" xmlns:w15="http://schemas.microsoft.com/office/word/2012/wordml" xmlns:wpg="http://schemas.microsoft.com/office/word/2010/wordprocessingGroup" xmlns:wpi="http://schemas.microsoft.com/office/word/2010/wordprocessingInk" xmlns:wne="http://schemas.microsoft.com/office/word/2006/wordml" xmlns:wps="http://schemas.microsoft.com/office/word/2010/wordprocessingShape" mc:Ignorable="w14 w15 wp14">
+<w:ftr xmlns:wpc="http://schemas.microsoft.com/office/word/2010/wordprocessingCanvas" xmlns:cx="http://schemas.microsoft.com/office/drawing/2014/chartex" xmlns:cx1="http://schemas.microsoft.com/office/drawing/2015/9/8/chartex" xmlns:cx2="http://schemas.microsoft.com/office/drawing/2015/10/21/chartex" xmlns:cx3="http://schemas.microsoft.com/office/drawing/2016/5/9/chartex" xmlns:cx4="http://schemas.microsoft.com/office/drawing/2016/5/10/chartex" xmlns:cx5="http://schemas.microsoft.com/office/drawing/2016/5/11/chartex" xmlns:cx6="http://schemas.microsoft.com/office/drawing/2016/5/12/chartex" xmlns:cx7="http://schemas.microsoft.com/office/drawing/2016/5/13/chartex" xmlns:cx8="http://schemas.microsoft.com/office/drawing/2016/5/14/chartex" xmlns:mc="http://schemas.openxmlformats.org/markup-compatibility/2006" xmlns:aink="http://schemas.microsoft.com/office/drawing/2016/ink" xmlns:am3d="http://schemas.microsoft.com/office/drawing/2017/model3d" xmlns:o="urn:schemas-microsoft-com:office:office" xmlns:r="http://schemas.openxmlformats.org/officeDocument/2006/relationships" xmlns:m="http://schemas.openxmlformats.org/officeDocument/2006/math" xmlns:v="urn:schemas-microsoft-com:vml" xmlns:wp14="http://schemas.microsoft.com/office/word/2010/wordprocessingDrawing" xmlns:wp="http://schemas.openxmlformats.org/drawingml/2006/wordprocessingDrawing" xmlns:w10="urn:schemas-microsoft-com:office:word" xmlns:w="http://schemas.openxmlformats.org/wordprocessingml/2006/main" xmlns:w14="http://schemas.microsoft.com/office/word/2010/wordml" xmlns:w15="http://schemas.microsoft.com/office/word/2012/wordml" xmlns:w16cex="http://schemas.microsoft.com/office/word/2018/wordml/cex" xmlns:w16cid="http://schemas.microsoft.com/office/word/2016/wordml/cid" xmlns:w16="http://schemas.microsoft.com/office/word/2018/wordml" xmlns:w16se="http://schemas.microsoft.com/office/word/2015/wordml/symex" xmlns:wpg="http://schemas.microsoft.com/office/word/2010/wordprocessingGroup" xmlns:wpi="http://schemas.microsoft.com/office/word/2010/wordprocessingInk" xmlns:wne="http://schemas.microsoft.com/office/word/2006/wordml" xmlns:wps="http://schemas.microsoft.com/office/word/2010/wordprocessingShape" mc:Ignorable="w14 w15 w16se w16cid w16 w16cex wp14">
   <w:p>
     <w:pPr>
       <w:pStyle w:val="Footer"/>
@@ -3419,7 +3610,7 @@
 </file>
 
 <file path=word/footer3.xml><?xml version="1.0" encoding="utf-8"?>
-<w:ftr xmlns:wpc="http://schemas.microsoft.com/office/word/2010/wordprocessingCanvas" xmlns:mc="http://schemas.openxmlformats.org/markup-compatibility/2006" xmlns:o="urn:schemas-microsoft-com:office:office" xmlns:r="http://schemas.openxmlformats.org/officeDocument/2006/relationships" xmlns:m="http://schemas.openxmlformats.org/officeDocument/2006/math" xmlns:v="urn:schemas-microsoft-com:vml" xmlns:wp14="http://schemas.microsoft.com/office/word/2010/wordprocessingDrawing" xmlns:wp="http://schemas.openxmlformats.org/drawingml/2006/wordprocessingDrawing" xmlns:w10="urn:schemas-microsoft-com:office:word" xmlns:w="http://schemas.openxmlformats.org/wordprocessingml/2006/main" xmlns:w14="http://schemas.microsoft.com/office/word/2010/wordml" xmlns:w15="http://schemas.microsoft.com/office/word/2012/wordml" xmlns:wpg="http://schemas.microsoft.com/office/word/2010/wordprocessingGroup" xmlns:wpi="http://schemas.microsoft.com/office/word/2010/wordprocessingInk" xmlns:wne="http://schemas.microsoft.com/office/word/2006/wordml" xmlns:wps="http://schemas.microsoft.com/office/word/2010/wordprocessingShape" mc:Ignorable="w14 w15 wp14">
+<w:ftr xmlns:wpc="http://schemas.microsoft.com/office/word/2010/wordprocessingCanvas" xmlns:cx="http://schemas.microsoft.com/office/drawing/2014/chartex" xmlns:cx1="http://schemas.microsoft.com/office/drawing/2015/9/8/chartex" xmlns:cx2="http://schemas.microsoft.com/office/drawing/2015/10/21/chartex" xmlns:cx3="http://schemas.microsoft.com/office/drawing/2016/5/9/chartex" xmlns:cx4="http://schemas.microsoft.com/office/drawing/2016/5/10/chartex" xmlns:cx5="http://schemas.microsoft.com/office/drawing/2016/5/11/chartex" xmlns:cx6="http://schemas.microsoft.com/office/drawing/2016/5/12/chartex" xmlns:cx7="http://schemas.microsoft.com/office/drawing/2016/5/13/chartex" xmlns:cx8="http://schemas.microsoft.com/office/drawing/2016/5/14/chartex" xmlns:mc="http://schemas.openxmlformats.org/markup-compatibility/2006" xmlns:aink="http://schemas.microsoft.com/office/drawing/2016/ink" xmlns:am3d="http://schemas.microsoft.com/office/drawing/2017/model3d" xmlns:o="urn:schemas-microsoft-com:office:office" xmlns:r="http://schemas.openxmlformats.org/officeDocument/2006/relationships" xmlns:m="http://schemas.openxmlformats.org/officeDocument/2006/math" xmlns:v="urn:schemas-microsoft-com:vml" xmlns:wp14="http://schemas.microsoft.com/office/word/2010/wordprocessingDrawing" xmlns:wp="http://schemas.openxmlformats.org/drawingml/2006/wordprocessingDrawing" xmlns:w10="urn:schemas-microsoft-com:office:word" xmlns:w="http://schemas.openxmlformats.org/wordprocessingml/2006/main" xmlns:w14="http://schemas.microsoft.com/office/word/2010/wordml" xmlns:w15="http://schemas.microsoft.com/office/word/2012/wordml" xmlns:w16cex="http://schemas.microsoft.com/office/word/2018/wordml/cex" xmlns:w16cid="http://schemas.microsoft.com/office/word/2016/wordml/cid" xmlns:w16="http://schemas.microsoft.com/office/word/2018/wordml" xmlns:w16se="http://schemas.microsoft.com/office/word/2015/wordml/symex" xmlns:wpg="http://schemas.microsoft.com/office/word/2010/wordprocessingGroup" xmlns:wpi="http://schemas.microsoft.com/office/word/2010/wordprocessingInk" xmlns:wne="http://schemas.microsoft.com/office/word/2006/wordml" xmlns:wps="http://schemas.microsoft.com/office/word/2010/wordprocessingShape" mc:Ignorable="w14 w15 w16se w16cid w16 w16cex wp14">
   <w:p>
     <w:pPr>
       <w:pStyle w:val="Footer"/>
@@ -3429,7 +3620,7 @@
 </file>
 
 <file path=word/footnotes.xml><?xml version="1.0" encoding="utf-8"?>
-<w:footnotes xmlns:wpc="http://schemas.microsoft.com/office/word/2010/wordprocessingCanvas" xmlns:mc="http://schemas.openxmlformats.org/markup-compatibility/2006" xmlns:o="urn:schemas-microsoft-com:office:office" xmlns:r="http://schemas.openxmlformats.org/officeDocument/2006/relationships" xmlns:m="http://schemas.openxmlformats.org/officeDocument/2006/math" xmlns:v="urn:schemas-microsoft-com:vml" xmlns:wp14="http://schemas.microsoft.com/office/word/2010/wordprocessingDrawing" xmlns:wp="http://schemas.openxmlformats.org/drawingml/2006/wordprocessingDrawing" xmlns:w10="urn:schemas-microsoft-com:office:word" xmlns:w="http://schemas.openxmlformats.org/wordprocessingml/2006/main" xmlns:w14="http://schemas.microsoft.com/office/word/2010/wordml" xmlns:w15="http://schemas.microsoft.com/office/word/2012/wordml" xmlns:wpg="http://schemas.microsoft.com/office/word/2010/wordprocessingGroup" xmlns:wpi="http://schemas.microsoft.com/office/word/2010/wordprocessingInk" xmlns:wne="http://schemas.microsoft.com/office/word/2006/wordml" xmlns:wps="http://schemas.microsoft.com/office/word/2010/wordprocessingShape" mc:Ignorable="w14 w15 wp14">
+<w:footnotes xmlns:wpc="http://schemas.microsoft.com/office/word/2010/wordprocessingCanvas" xmlns:cx="http://schemas.microsoft.com/office/drawing/2014/chartex" xmlns:cx1="http://schemas.microsoft.com/office/drawing/2015/9/8/chartex" xmlns:cx2="http://schemas.microsoft.com/office/drawing/2015/10/21/chartex" xmlns:cx3="http://schemas.microsoft.com/office/drawing/2016/5/9/chartex" xmlns:cx4="http://schemas.microsoft.com/office/drawing/2016/5/10/chartex" xmlns:cx5="http://schemas.microsoft.com/office/drawing/2016/5/11/chartex" xmlns:cx6="http://schemas.microsoft.com/office/drawing/2016/5/12/chartex" xmlns:cx7="http://schemas.microsoft.com/office/drawing/2016/5/13/chartex" xmlns:cx8="http://schemas.microsoft.com/office/drawing/2016/5/14/chartex" xmlns:mc="http://schemas.openxmlformats.org/markup-compatibility/2006" xmlns:aink="http://schemas.microsoft.com/office/drawing/2016/ink" xmlns:am3d="http://schemas.microsoft.com/office/drawing/2017/model3d" xmlns:o="urn:schemas-microsoft-com:office:office" xmlns:r="http://schemas.openxmlformats.org/officeDocument/2006/relationships" xmlns:m="http://schemas.openxmlformats.org/officeDocument/2006/math" xmlns:v="urn:schemas-microsoft-com:vml" xmlns:wp14="http://schemas.microsoft.com/office/word/2010/wordprocessingDrawing" xmlns:wp="http://schemas.openxmlformats.org/drawingml/2006/wordprocessingDrawing" xmlns:w10="urn:schemas-microsoft-com:office:word" xmlns:w="http://schemas.openxmlformats.org/wordprocessingml/2006/main" xmlns:w14="http://schemas.microsoft.com/office/word/2010/wordml" xmlns:w15="http://schemas.microsoft.com/office/word/2012/wordml" xmlns:w16cex="http://schemas.microsoft.com/office/word/2018/wordml/cex" xmlns:w16cid="http://schemas.microsoft.com/office/word/2016/wordml/cid" xmlns:w16="http://schemas.microsoft.com/office/word/2018/wordml" xmlns:w16se="http://schemas.microsoft.com/office/word/2015/wordml/symex" xmlns:wpg="http://schemas.microsoft.com/office/word/2010/wordprocessingGroup" xmlns:wpi="http://schemas.microsoft.com/office/word/2010/wordprocessingInk" xmlns:wne="http://schemas.microsoft.com/office/word/2006/wordml" xmlns:wps="http://schemas.microsoft.com/office/word/2010/wordprocessingShape" mc:Ignorable="w14 w15 w16se w16cid w16 w16cex wp14">
   <w:footnote w:type="separator" w:id="-1">
     <w:p>
       <w:r>
@@ -3448,7 +3639,7 @@
 </file>
 
 <file path=word/header1.xml><?xml version="1.0" encoding="utf-8"?>
-<w:hdr xmlns:wpc="http://schemas.microsoft.com/office/word/2010/wordprocessingCanvas" xmlns:mc="http://schemas.openxmlformats.org/markup-compatibility/2006" xmlns:o="urn:schemas-microsoft-com:office:office" xmlns:r="http://schemas.openxmlformats.org/officeDocument/2006/relationships" xmlns:m="http://schemas.openxmlformats.org/officeDocument/2006/math" xmlns:v="urn:schemas-microsoft-com:vml" xmlns:wp14="http://schemas.microsoft.com/office/word/2010/wordprocessingDrawing" xmlns:wp="http://schemas.openxmlformats.org/drawingml/2006/wordprocessingDrawing" xmlns:w10="urn:schemas-microsoft-com:office:word" xmlns:w="http://schemas.openxmlformats.org/wordprocessingml/2006/main" xmlns:w14="http://schemas.microsoft.com/office/word/2010/wordml" xmlns:w15="http://schemas.microsoft.com/office/word/2012/wordml" xmlns:wpg="http://schemas.microsoft.com/office/word/2010/wordprocessingGroup" xmlns:wpi="http://schemas.microsoft.com/office/word/2010/wordprocessingInk" xmlns:wne="http://schemas.microsoft.com/office/word/2006/wordml" xmlns:wps="http://schemas.microsoft.com/office/word/2010/wordprocessingShape" mc:Ignorable="w14 w15 wp14">
+<w:hdr xmlns:wpc="http://schemas.microsoft.com/office/word/2010/wordprocessingCanvas" xmlns:cx="http://schemas.microsoft.com/office/drawing/2014/chartex" xmlns:cx1="http://schemas.microsoft.com/office/drawing/2015/9/8/chartex" xmlns:cx2="http://schemas.microsoft.com/office/drawing/2015/10/21/chartex" xmlns:cx3="http://schemas.microsoft.com/office/drawing/2016/5/9/chartex" xmlns:cx4="http://schemas.microsoft.com/office/drawing/2016/5/10/chartex" xmlns:cx5="http://schemas.microsoft.com/office/drawing/2016/5/11/chartex" xmlns:cx6="http://schemas.microsoft.com/office/drawing/2016/5/12/chartex" xmlns:cx7="http://schemas.microsoft.com/office/drawing/2016/5/13/chartex" xmlns:cx8="http://schemas.microsoft.com/office/drawing/2016/5/14/chartex" xmlns:mc="http://schemas.openxmlformats.org/markup-compatibility/2006" xmlns:aink="http://schemas.microsoft.com/office/drawing/2016/ink" xmlns:am3d="http://schemas.microsoft.com/office/drawing/2017/model3d" xmlns:o="urn:schemas-microsoft-com:office:office" xmlns:r="http://schemas.openxmlformats.org/officeDocument/2006/relationships" xmlns:m="http://schemas.openxmlformats.org/officeDocument/2006/math" xmlns:v="urn:schemas-microsoft-com:vml" xmlns:wp14="http://schemas.microsoft.com/office/word/2010/wordprocessingDrawing" xmlns:wp="http://schemas.openxmlformats.org/drawingml/2006/wordprocessingDrawing" xmlns:w10="urn:schemas-microsoft-com:office:word" xmlns:w="http://schemas.openxmlformats.org/wordprocessingml/2006/main" xmlns:w14="http://schemas.microsoft.com/office/word/2010/wordml" xmlns:w15="http://schemas.microsoft.com/office/word/2012/wordml" xmlns:w16cex="http://schemas.microsoft.com/office/word/2018/wordml/cex" xmlns:w16cid="http://schemas.microsoft.com/office/word/2016/wordml/cid" xmlns:w16="http://schemas.microsoft.com/office/word/2018/wordml" xmlns:w16se="http://schemas.microsoft.com/office/word/2015/wordml/symex" xmlns:wpg="http://schemas.microsoft.com/office/word/2010/wordprocessingGroup" xmlns:wpi="http://schemas.microsoft.com/office/word/2010/wordprocessingInk" xmlns:wne="http://schemas.microsoft.com/office/word/2006/wordml" xmlns:wps="http://schemas.microsoft.com/office/word/2010/wordprocessingShape" mc:Ignorable="w14 w15 w16se w16cid w16 w16cex wp14">
   <w:p>
     <w:pPr>
       <w:pStyle w:val="Header"/>
@@ -3458,7 +3649,7 @@
 </file>
 
 <file path=word/header2.xml><?xml version="1.0" encoding="utf-8"?>
-<w:hdr xmlns:wpc="http://schemas.microsoft.com/office/word/2010/wordprocessingCanvas" xmlns:mc="http://schemas.openxmlformats.org/markup-compatibility/2006" xmlns:o="urn:schemas-microsoft-com:office:office" xmlns:r="http://schemas.openxmlformats.org/officeDocument/2006/relationships" xmlns:m="http://schemas.openxmlformats.org/officeDocument/2006/math" xmlns:v="urn:schemas-microsoft-com:vml" xmlns:wp14="http://schemas.microsoft.com/office/word/2010/wordprocessingDrawing" xmlns:wp="http://schemas.openxmlformats.org/drawingml/2006/wordprocessingDrawing" xmlns:w10="urn:schemas-microsoft-com:office:word" xmlns:w="http://schemas.openxmlformats.org/wordprocessingml/2006/main" xmlns:w14="http://schemas.microsoft.com/office/word/2010/wordml" xmlns:w15="http://schemas.microsoft.com/office/word/2012/wordml" xmlns:wpg="http://schemas.microsoft.com/office/word/2010/wordprocessingGroup" xmlns:wpi="http://schemas.microsoft.com/office/word/2010/wordprocessingInk" xmlns:wne="http://schemas.microsoft.com/office/word/2006/wordml" xmlns:wps="http://schemas.microsoft.com/office/word/2010/wordprocessingShape" mc:Ignorable="w14 w15 wp14">
+<w:hdr xmlns:wpc="http://schemas.microsoft.com/office/word/2010/wordprocessingCanvas" xmlns:cx="http://schemas.microsoft.com/office/drawing/2014/chartex" xmlns:cx1="http://schemas.microsoft.com/office/drawing/2015/9/8/chartex" xmlns:cx2="http://schemas.microsoft.com/office/drawing/2015/10/21/chartex" xmlns:cx3="http://schemas.microsoft.com/office/drawing/2016/5/9/chartex" xmlns:cx4="http://schemas.microsoft.com/office/drawing/2016/5/10/chartex" xmlns:cx5="http://schemas.microsoft.com/office/drawing/2016/5/11/chartex" xmlns:cx6="http://schemas.microsoft.com/office/drawing/2016/5/12/chartex" xmlns:cx7="http://schemas.microsoft.com/office/drawing/2016/5/13/chartex" xmlns:cx8="http://schemas.microsoft.com/office/drawing/2016/5/14/chartex" xmlns:mc="http://schemas.openxmlformats.org/markup-compatibility/2006" xmlns:aink="http://schemas.microsoft.com/office/drawing/2016/ink" xmlns:am3d="http://schemas.microsoft.com/office/drawing/2017/model3d" xmlns:o="urn:schemas-microsoft-com:office:office" xmlns:r="http://schemas.openxmlformats.org/officeDocument/2006/relationships" xmlns:m="http://schemas.openxmlformats.org/officeDocument/2006/math" xmlns:v="urn:schemas-microsoft-com:vml" xmlns:wp14="http://schemas.microsoft.com/office/word/2010/wordprocessingDrawing" xmlns:wp="http://schemas.openxmlformats.org/drawingml/2006/wordprocessingDrawing" xmlns:w10="urn:schemas-microsoft-com:office:word" xmlns:w="http://schemas.openxmlformats.org/wordprocessingml/2006/main" xmlns:w14="http://schemas.microsoft.com/office/word/2010/wordml" xmlns:w15="http://schemas.microsoft.com/office/word/2012/wordml" xmlns:w16cex="http://schemas.microsoft.com/office/word/2018/wordml/cex" xmlns:w16cid="http://schemas.microsoft.com/office/word/2016/wordml/cid" xmlns:w16="http://schemas.microsoft.com/office/word/2018/wordml" xmlns:w16se="http://schemas.microsoft.com/office/word/2015/wordml/symex" xmlns:wpg="http://schemas.microsoft.com/office/word/2010/wordprocessingGroup" xmlns:wpi="http://schemas.microsoft.com/office/word/2010/wordprocessingInk" xmlns:wne="http://schemas.microsoft.com/office/word/2006/wordml" xmlns:wps="http://schemas.microsoft.com/office/word/2010/wordprocessingShape" mc:Ignorable="w14 w15 w16se w16cid w16 w16cex wp14">
   <w:p>
     <w:pPr>
       <w:pStyle w:val="Header"/>
@@ -3525,7 +3716,7 @@
 </file>
 
 <file path=word/header3.xml><?xml version="1.0" encoding="utf-8"?>
-<w:hdr xmlns:wpc="http://schemas.microsoft.com/office/word/2010/wordprocessingCanvas" xmlns:mc="http://schemas.openxmlformats.org/markup-compatibility/2006" xmlns:o="urn:schemas-microsoft-com:office:office" xmlns:r="http://schemas.openxmlformats.org/officeDocument/2006/relationships" xmlns:m="http://schemas.openxmlformats.org/officeDocument/2006/math" xmlns:v="urn:schemas-microsoft-com:vml" xmlns:wp14="http://schemas.microsoft.com/office/word/2010/wordprocessingDrawing" xmlns:wp="http://schemas.openxmlformats.org/drawingml/2006/wordprocessingDrawing" xmlns:w10="urn:schemas-microsoft-com:office:word" xmlns:w="http://schemas.openxmlformats.org/wordprocessingml/2006/main" xmlns:w14="http://schemas.microsoft.com/office/word/2010/wordml" xmlns:w15="http://schemas.microsoft.com/office/word/2012/wordml" xmlns:wpg="http://schemas.microsoft.com/office/word/2010/wordprocessingGroup" xmlns:wpi="http://schemas.microsoft.com/office/word/2010/wordprocessingInk" xmlns:wne="http://schemas.microsoft.com/office/word/2006/wordml" xmlns:wps="http://schemas.microsoft.com/office/word/2010/wordprocessingShape" mc:Ignorable="w14 w15 wp14">
+<w:hdr xmlns:wpc="http://schemas.microsoft.com/office/word/2010/wordprocessingCanvas" xmlns:cx="http://schemas.microsoft.com/office/drawing/2014/chartex" xmlns:cx1="http://schemas.microsoft.com/office/drawing/2015/9/8/chartex" xmlns:cx2="http://schemas.microsoft.com/office/drawing/2015/10/21/chartex" xmlns:cx3="http://schemas.microsoft.com/office/drawing/2016/5/9/chartex" xmlns:cx4="http://schemas.microsoft.com/office/drawing/2016/5/10/chartex" xmlns:cx5="http://schemas.microsoft.com/office/drawing/2016/5/11/chartex" xmlns:cx6="http://schemas.microsoft.com/office/drawing/2016/5/12/chartex" xmlns:cx7="http://schemas.microsoft.com/office/drawing/2016/5/13/chartex" xmlns:cx8="http://schemas.microsoft.com/office/drawing/2016/5/14/chartex" xmlns:mc="http://schemas.openxmlformats.org/markup-compatibility/2006" xmlns:aink="http://schemas.microsoft.com/office/drawing/2016/ink" xmlns:am3d="http://schemas.microsoft.com/office/drawing/2017/model3d" xmlns:o="urn:schemas-microsoft-com:office:office" xmlns:r="http://schemas.openxmlformats.org/officeDocument/2006/relationships" xmlns:m="http://schemas.openxmlformats.org/officeDocument/2006/math" xmlns:v="urn:schemas-microsoft-com:vml" xmlns:wp14="http://schemas.microsoft.com/office/word/2010/wordprocessingDrawing" xmlns:wp="http://schemas.openxmlformats.org/drawingml/2006/wordprocessingDrawing" xmlns:w10="urn:schemas-microsoft-com:office:word" xmlns:w="http://schemas.openxmlformats.org/wordprocessingml/2006/main" xmlns:w14="http://schemas.microsoft.com/office/word/2010/wordml" xmlns:w15="http://schemas.microsoft.com/office/word/2012/wordml" xmlns:w16cex="http://schemas.microsoft.com/office/word/2018/wordml/cex" xmlns:w16cid="http://schemas.microsoft.com/office/word/2016/wordml/cid" xmlns:w16="http://schemas.microsoft.com/office/word/2018/wordml" xmlns:w16se="http://schemas.microsoft.com/office/word/2015/wordml/symex" xmlns:wpg="http://schemas.microsoft.com/office/word/2010/wordprocessingGroup" xmlns:wpi="http://schemas.microsoft.com/office/word/2010/wordprocessingInk" xmlns:wne="http://schemas.microsoft.com/office/word/2006/wordml" xmlns:wps="http://schemas.microsoft.com/office/word/2010/wordprocessingShape" mc:Ignorable="w14 w15 w16se w16cid w16 w16cex wp14">
   <w:p>
     <w:pPr>
       <w:pStyle w:val="Header"/>
@@ -3535,7 +3726,7 @@
 </file>
 
 <file path=word/numbering.xml><?xml version="1.0" encoding="utf-8"?>
-<w:numbering xmlns:wpc="http://schemas.microsoft.com/office/word/2010/wordprocessingCanvas" xmlns:mc="http://schemas.openxmlformats.org/markup-compatibility/2006" xmlns:o="urn:schemas-microsoft-com:office:office" xmlns:r="http://schemas.openxmlformats.org/officeDocument/2006/relationships" xmlns:m="http://schemas.openxmlformats.org/officeDocument/2006/math" xmlns:v="urn:schemas-microsoft-com:vml" xmlns:wp14="http://schemas.microsoft.com/office/word/2010/wordprocessingDrawing" xmlns:wp="http://schemas.openxmlformats.org/drawingml/2006/wordprocessingDrawing" xmlns:w10="urn:schemas-microsoft-com:office:word" xmlns:w="http://schemas.openxmlformats.org/wordprocessingml/2006/main" xmlns:w14="http://schemas.microsoft.com/office/word/2010/wordml" xmlns:w15="http://schemas.microsoft.com/office/word/2012/wordml" xmlns:wpg="http://schemas.microsoft.com/office/word/2010/wordprocessingGroup" xmlns:wpi="http://schemas.microsoft.com/office/word/2010/wordprocessingInk" xmlns:wne="http://schemas.microsoft.com/office/word/2006/wordml" xmlns:wps="http://schemas.microsoft.com/office/word/2010/wordprocessingShape" mc:Ignorable="w14 w15 wp14">
+<w:numbering xmlns:wpc="http://schemas.microsoft.com/office/word/2010/wordprocessingCanvas" xmlns:cx="http://schemas.microsoft.com/office/drawing/2014/chartex" xmlns:cx1="http://schemas.microsoft.com/office/drawing/2015/9/8/chartex" xmlns:cx2="http://schemas.microsoft.com/office/drawing/2015/10/21/chartex" xmlns:cx3="http://schemas.microsoft.com/office/drawing/2016/5/9/chartex" xmlns:cx4="http://schemas.microsoft.com/office/drawing/2016/5/10/chartex" xmlns:cx5="http://schemas.microsoft.com/office/drawing/2016/5/11/chartex" xmlns:cx6="http://schemas.microsoft.com/office/drawing/2016/5/12/chartex" xmlns:cx7="http://schemas.microsoft.com/office/drawing/2016/5/13/chartex" xmlns:cx8="http://schemas.microsoft.com/office/drawing/2016/5/14/chartex" xmlns:mc="http://schemas.openxmlformats.org/markup-compatibility/2006" xmlns:aink="http://schemas.microsoft.com/office/drawing/2016/ink" xmlns:am3d="http://schemas.microsoft.com/office/drawing/2017/model3d" xmlns:o="urn:schemas-microsoft-com:office:office" xmlns:r="http://schemas.openxmlformats.org/officeDocument/2006/relationships" xmlns:m="http://schemas.openxmlformats.org/officeDocument/2006/math" xmlns:v="urn:schemas-microsoft-com:vml" xmlns:wp14="http://schemas.microsoft.com/office/word/2010/wordprocessingDrawing" xmlns:wp="http://schemas.openxmlformats.org/drawingml/2006/wordprocessingDrawing" xmlns:w10="urn:schemas-microsoft-com:office:word" xmlns:w="http://schemas.openxmlformats.org/wordprocessingml/2006/main" xmlns:w14="http://schemas.microsoft.com/office/word/2010/wordml" xmlns:w15="http://schemas.microsoft.com/office/word/2012/wordml" xmlns:w16cex="http://schemas.microsoft.com/office/word/2018/wordml/cex" xmlns:w16cid="http://schemas.microsoft.com/office/word/2016/wordml/cid" xmlns:w16="http://schemas.microsoft.com/office/word/2018/wordml" xmlns:w16se="http://schemas.microsoft.com/office/word/2015/wordml/symex" xmlns:wpg="http://schemas.microsoft.com/office/word/2010/wordprocessingGroup" xmlns:wpi="http://schemas.microsoft.com/office/word/2010/wordprocessingInk" xmlns:wne="http://schemas.microsoft.com/office/word/2006/wordml" xmlns:wps="http://schemas.microsoft.com/office/word/2010/wordprocessingShape" mc:Ignorable="w14 w15 w16se w16cid w16 w16cex wp14">
   <w:abstractNum w:abstractNumId="0" w15:restartNumberingAfterBreak="0">
     <w:nsid w:val="1D0E6623"/>
     <w:multiLevelType w:val="hybridMultilevel"/>
@@ -4112,7 +4303,10 @@
 </file>
 
 <file path=word/people.xml><?xml version="1.0" encoding="utf-8"?>
-<w15:people xmlns:wpc="http://schemas.microsoft.com/office/word/2010/wordprocessingCanvas" xmlns:mc="http://schemas.openxmlformats.org/markup-compatibility/2006" xmlns:o="urn:schemas-microsoft-com:office:office" xmlns:r="http://schemas.openxmlformats.org/officeDocument/2006/relationships" xmlns:m="http://schemas.openxmlformats.org/officeDocument/2006/math" xmlns:v="urn:schemas-microsoft-com:vml" xmlns:wp14="http://schemas.microsoft.com/office/word/2010/wordprocessingDrawing" xmlns:wp="http://schemas.openxmlformats.org/drawingml/2006/wordprocessingDrawing" xmlns:w10="urn:schemas-microsoft-com:office:word" xmlns:w="http://schemas.openxmlformats.org/wordprocessingml/2006/main" xmlns:w14="http://schemas.microsoft.com/office/word/2010/wordml" xmlns:w15="http://schemas.microsoft.com/office/word/2012/wordml" xmlns:wpg="http://schemas.microsoft.com/office/word/2010/wordprocessingGroup" xmlns:wpi="http://schemas.microsoft.com/office/word/2010/wordprocessingInk" xmlns:wne="http://schemas.microsoft.com/office/word/2006/wordml" xmlns:wps="http://schemas.microsoft.com/office/word/2010/wordprocessingShape" mc:Ignorable="w14 w15 wp14">
+<w15:people xmlns:wpc="http://schemas.microsoft.com/office/word/2010/wordprocessingCanvas" xmlns:cx="http://schemas.microsoft.com/office/drawing/2014/chartex" xmlns:cx1="http://schemas.microsoft.com/office/drawing/2015/9/8/chartex" xmlns:cx2="http://schemas.microsoft.com/office/drawing/2015/10/21/chartex" xmlns:cx3="http://schemas.microsoft.com/office/drawing/2016/5/9/chartex" xmlns:cx4="http://schemas.microsoft.com/office/drawing/2016/5/10/chartex" xmlns:cx5="http://schemas.microsoft.com/office/drawing/2016/5/11/chartex" xmlns:cx6="http://schemas.microsoft.com/office/drawing/2016/5/12/chartex" xmlns:cx7="http://schemas.microsoft.com/office/drawing/2016/5/13/chartex" xmlns:cx8="http://schemas.microsoft.com/office/drawing/2016/5/14/chartex" xmlns:mc="http://schemas.openxmlformats.org/markup-compatibility/2006" xmlns:aink="http://schemas.microsoft.com/office/drawing/2016/ink" xmlns:am3d="http://schemas.microsoft.com/office/drawing/2017/model3d" xmlns:o="urn:schemas-microsoft-com:office:office" xmlns:r="http://schemas.openxmlformats.org/officeDocument/2006/relationships" xmlns:m="http://schemas.openxmlformats.org/officeDocument/2006/math" xmlns:v="urn:schemas-microsoft-com:vml" xmlns:wp14="http://schemas.microsoft.com/office/word/2010/wordprocessingDrawing" xmlns:wp="http://schemas.openxmlformats.org/drawingml/2006/wordprocessingDrawing" xmlns:w10="urn:schemas-microsoft-com:office:word" xmlns:w="http://schemas.openxmlformats.org/wordprocessingml/2006/main" xmlns:w14="http://schemas.microsoft.com/office/word/2010/wordml" xmlns:w15="http://schemas.microsoft.com/office/word/2012/wordml" xmlns:w16cex="http://schemas.microsoft.com/office/word/2018/wordml/cex" xmlns:w16cid="http://schemas.microsoft.com/office/word/2016/wordml/cid" xmlns:w16="http://schemas.microsoft.com/office/word/2018/wordml" xmlns:w16se="http://schemas.microsoft.com/office/word/2015/wordml/symex" xmlns:wpg="http://schemas.microsoft.com/office/word/2010/wordprocessingGroup" xmlns:wpi="http://schemas.microsoft.com/office/word/2010/wordprocessingInk" xmlns:wne="http://schemas.microsoft.com/office/word/2006/wordml" xmlns:wps="http://schemas.microsoft.com/office/word/2010/wordprocessingShape" mc:Ignorable="w14 w15 w16se w16cid w16 w16cex wp14">
+  <w15:person w15:author="Teixeira, Kristina A.">
+    <w15:presenceInfo w15:providerId="AD" w15:userId="S::teixeirak@si.edu::c41ea8dc-24b5-4131-938a-b2bb13d1b202"/>
+  </w15:person>
   <w15:person w15:author="hp">
     <w15:presenceInfo w15:providerId="None" w15:userId="hp"/>
   </w15:person>
@@ -4120,7 +4314,7 @@
 </file>
 
 <file path=word/styles.xml><?xml version="1.0" encoding="utf-8"?>
-<w:styles xmlns:mc="http://schemas.openxmlformats.org/markup-compatibility/2006" xmlns:r="http://schemas.openxmlformats.org/officeDocument/2006/relationships" xmlns:w="http://schemas.openxmlformats.org/wordprocessingml/2006/main" xmlns:w14="http://schemas.microsoft.com/office/word/2010/wordml" xmlns:w15="http://schemas.microsoft.com/office/word/2012/wordml" mc:Ignorable="w14 w15">
+<w:styles xmlns:mc="http://schemas.openxmlformats.org/markup-compatibility/2006" xmlns:r="http://schemas.openxmlformats.org/officeDocument/2006/relationships" xmlns:w="http://schemas.openxmlformats.org/wordprocessingml/2006/main" xmlns:w14="http://schemas.microsoft.com/office/word/2010/wordml" xmlns:w15="http://schemas.microsoft.com/office/word/2012/wordml" xmlns:w16cex="http://schemas.microsoft.com/office/word/2018/wordml/cex" xmlns:w16cid="http://schemas.microsoft.com/office/word/2016/wordml/cid" xmlns:w16="http://schemas.microsoft.com/office/word/2018/wordml" xmlns:w16se="http://schemas.microsoft.com/office/word/2015/wordml/symex" mc:Ignorable="w14 w15 w16se w16cid w16 w16cex">
   <w:docDefaults>
     <w:rPrDefault>
       <w:rPr>
@@ -4130,7 +4324,7 @@
     </w:rPrDefault>
     <w:pPrDefault/>
   </w:docDefaults>
-  <w:latentStyles w:defLockedState="0" w:defUIPriority="0" w:defSemiHidden="0" w:defUnhideWhenUsed="0" w:defQFormat="0" w:count="371">
+  <w:latentStyles w:defLockedState="0" w:defUIPriority="0" w:defSemiHidden="0" w:defUnhideWhenUsed="0" w:defQFormat="0" w:count="376">
     <w:lsdException w:name="Normal" w:qFormat="1"/>
     <w:lsdException w:name="heading 1" w:qFormat="1"/>
     <w:lsdException w:name="heading 2" w:semiHidden="1" w:unhideWhenUsed="1" w:qFormat="1"/>
@@ -4225,7 +4419,6 @@
     <w:lsdException w:name="HTML Sample" w:semiHidden="1" w:unhideWhenUsed="1"/>
     <w:lsdException w:name="HTML Typewriter" w:semiHidden="1" w:unhideWhenUsed="1"/>
     <w:lsdException w:name="HTML Variable" w:semiHidden="1" w:unhideWhenUsed="1"/>
-    <w:lsdException w:name="Normal Table" w:semiHidden="1" w:unhideWhenUsed="1"/>
     <w:lsdException w:name="annotation subject" w:semiHidden="1" w:unhideWhenUsed="1"/>
     <w:lsdException w:name="No List" w:semiHidden="1" w:unhideWhenUsed="1"/>
     <w:lsdException w:name="Outline List 1" w:semiHidden="1" w:unhideWhenUsed="1"/>
@@ -4268,11 +4461,8 @@
     <w:lsdException w:name="Table Contemporary" w:semiHidden="1" w:unhideWhenUsed="1"/>
     <w:lsdException w:name="Table Elegant" w:semiHidden="1" w:unhideWhenUsed="1"/>
     <w:lsdException w:name="Table Professional" w:semiHidden="1" w:unhideWhenUsed="1"/>
-    <w:lsdException w:name="Table Subtle 1" w:semiHidden="1" w:unhideWhenUsed="1"/>
     <w:lsdException w:name="Table Subtle 2" w:semiHidden="1" w:unhideWhenUsed="1"/>
     <w:lsdException w:name="Table Web 1" w:semiHidden="1" w:unhideWhenUsed="1"/>
-    <w:lsdException w:name="Table Web 2" w:semiHidden="1" w:unhideWhenUsed="1"/>
-    <w:lsdException w:name="Table Web 3" w:semiHidden="1" w:unhideWhenUsed="1"/>
     <w:lsdException w:name="Balloon Text" w:semiHidden="1" w:unhideWhenUsed="1"/>
     <w:lsdException w:name="Table Grid" w:uiPriority="39"/>
     <w:lsdException w:name="Table Theme" w:semiHidden="1" w:unhideWhenUsed="1"/>
@@ -4482,6 +4672,11 @@
     <w:lsdException w:name="List Table 5 Dark Accent 6" w:uiPriority="50"/>
     <w:lsdException w:name="List Table 6 Colorful Accent 6" w:uiPriority="51"/>
     <w:lsdException w:name="List Table 7 Colorful Accent 6" w:uiPriority="52"/>
+    <w:lsdException w:name="Mention" w:semiHidden="1" w:uiPriority="99" w:unhideWhenUsed="1"/>
+    <w:lsdException w:name="Smart Hyperlink" w:semiHidden="1" w:uiPriority="99" w:unhideWhenUsed="1"/>
+    <w:lsdException w:name="Hashtag" w:semiHidden="1" w:uiPriority="99" w:unhideWhenUsed="1"/>
+    <w:lsdException w:name="Unresolved Mention" w:semiHidden="1" w:uiPriority="99" w:unhideWhenUsed="1"/>
+    <w:lsdException w:name="Smart Link" w:semiHidden="1" w:uiPriority="99" w:unhideWhenUsed="1"/>
   </w:latentStyles>
   <w:style w:type="paragraph" w:default="1" w:styleId="Normal">
     <w:name w:val="Normal"/>

--- a/ForC_Data_Nugget/ForC_nugget.docx
+++ b/ForC_Data_Nugget/ForC_nugget.docx
@@ -1466,7 +1466,27 @@
         <w:rPr>
           <w:rFonts w:ascii="Courier New" w:hAnsi="Courier New" w:cs="Courier New"/>
         </w:rPr>
-        <w:t>cess database containing over 29,713 records from 4,971</w:t>
+        <w:t xml:space="preserve">cess database containing over </w:t>
+      </w:r>
+      <w:commentRangeStart w:id="3"/>
+      <w:r>
+        <w:rPr>
+          <w:rFonts w:ascii="Courier New" w:hAnsi="Courier New" w:cs="Courier New"/>
+        </w:rPr>
+        <w:t>29</w:t>
+      </w:r>
+      <w:commentRangeEnd w:id="3"/>
+      <w:r>
+        <w:rPr>
+          <w:rStyle w:val="CommentReference"/>
+        </w:rPr>
+        <w:commentReference w:id="3"/>
+      </w:r>
+      <w:r>
+        <w:rPr>
+          <w:rFonts w:ascii="Courier New" w:hAnsi="Courier New" w:cs="Courier New"/>
+        </w:rPr>
+        <w:t>,713 records from 4,971</w:t>
       </w:r>
       <w:r>
         <w:rPr>
@@ -1617,7 +1637,7 @@
         </w:rPr>
         <w:t>tropical forests would have the highest rate of carbon accumulation</w:t>
       </w:r>
-      <w:ins w:id="3" w:author="Teixeira, Kristina A." w:date="2020-08-19T15:01:00Z">
+      <w:ins w:id="4" w:author="Teixeira, Kristina A." w:date="2020-08-19T15:01:00Z">
         <w:r>
           <w:rPr>
             <w:rFonts w:ascii="Courier New" w:hAnsi="Courier New" w:cs="Courier New"/>
@@ -1633,7 +1653,7 @@
         </w:rPr>
         <w:t xml:space="preserve"> </w:t>
       </w:r>
-      <w:del w:id="4" w:author="Teixeira, Kristina A." w:date="2020-08-19T15:01:00Z">
+      <w:del w:id="5" w:author="Teixeira, Kristina A." w:date="2020-08-19T15:01:00Z">
         <w:r>
           <w:rPr>
             <w:rFonts w:ascii="Courier New" w:hAnsi="Courier New" w:cs="Courier New"/>
@@ -1642,7 +1662,7 @@
           <w:delText>and that the</w:delText>
         </w:r>
       </w:del>
-      <w:ins w:id="5" w:author="Teixeira, Kristina A." w:date="2020-08-19T15:01:00Z">
+      <w:ins w:id="6" w:author="Teixeira, Kristina A." w:date="2020-08-19T15:01:00Z">
         <w:r>
           <w:rPr>
             <w:rFonts w:ascii="Courier New" w:hAnsi="Courier New" w:cs="Courier New"/>
@@ -1658,7 +1678,7 @@
         </w:rPr>
         <w:t xml:space="preserve"> default forest regrowth rates from the Intergovernmental Panel on Climate Change (IPCC) </w:t>
       </w:r>
-      <w:commentRangeStart w:id="6"/>
+      <w:commentRangeStart w:id="7"/>
       <w:r>
         <w:rPr>
           <w:rFonts w:ascii="Courier New" w:hAnsi="Courier New" w:cs="Courier New"/>
@@ -1667,7 +1687,7 @@
         </w:rPr>
         <w:t xml:space="preserve">were </w:t>
       </w:r>
-      <w:del w:id="7" w:author="Teixeira, Kristina A." w:date="2020-08-19T15:01:00Z">
+      <w:del w:id="8" w:author="Teixeira, Kristina A." w:date="2020-08-19T15:01:00Z">
         <w:r>
           <w:rPr>
             <w:rFonts w:ascii="Courier New" w:hAnsi="Courier New" w:cs="Courier New"/>
@@ -1685,14 +1705,14 @@
         </w:rPr>
         <w:t>accurate</w:t>
       </w:r>
-      <w:commentRangeEnd w:id="6"/>
+      <w:commentRangeEnd w:id="7"/>
       <w:r>
         <w:rPr>
           <w:rStyle w:val="CommentReference"/>
           <w:highlight w:val="yellow"/>
           <w:u w:val="single"/>
         </w:rPr>
-        <w:commentReference w:id="6"/>
+        <w:commentReference w:id="7"/>
       </w:r>
       <w:r>
         <w:rPr>
@@ -1804,7 +1824,7 @@
         </w:rPr>
         <w:t>(a</w:t>
       </w:r>
-      <w:ins w:id="8" w:author="Teixeira, Kristina A." w:date="2020-08-19T15:02:00Z">
+      <w:ins w:id="9" w:author="Teixeira, Kristina A." w:date="2020-08-19T15:02:00Z">
         <w:r>
           <w:rPr>
             <w:rFonts w:ascii="Courier New" w:hAnsi="Courier New" w:cs="Courier New"/>
@@ -1818,7 +1838,7 @@
         </w:rPr>
         <w:t xml:space="preserve"> little less than a </w:t>
       </w:r>
-      <w:ins w:id="9" w:author="Teixeira, Kristina A." w:date="2020-08-19T15:02:00Z">
+      <w:ins w:id="10" w:author="Teixeira, Kristina A." w:date="2020-08-19T15:02:00Z">
         <w:r>
           <w:rPr>
             <w:rFonts w:ascii="Courier New" w:hAnsi="Courier New" w:cs="Courier New"/>
@@ -1890,7 +1910,7 @@
         </w:rPr>
         <w:t>(</w:t>
       </w:r>
-      <w:del w:id="10" w:author="Teixeira, Kristina A." w:date="2020-08-19T15:02:00Z">
+      <w:del w:id="11" w:author="Teixeira, Kristina A." w:date="2020-08-19T15:02:00Z">
         <w:r>
           <w:rPr>
             <w:rFonts w:ascii="Courier New" w:hAnsi="Courier New" w:cs="Courier New"/>
@@ -1898,7 +1918,7 @@
           <w:delText xml:space="preserve">100 </w:delText>
         </w:r>
       </w:del>
-      <w:ins w:id="11" w:author="Teixeira, Kristina A." w:date="2020-08-19T15:02:00Z">
+      <w:ins w:id="12" w:author="Teixeira, Kristina A." w:date="2020-08-19T15:02:00Z">
         <w:r>
           <w:rPr>
             <w:rFonts w:ascii="Courier New" w:hAnsi="Courier New" w:cs="Courier New"/>
@@ -1918,7 +1938,7 @@
         </w:rPr>
         <w:t>ac</w:t>
       </w:r>
-      <w:ins w:id="12" w:author="Teixeira, Kristina A." w:date="2020-08-19T15:02:00Z">
+      <w:ins w:id="13" w:author="Teixeira, Kristina A." w:date="2020-08-19T15:02:00Z">
         <w:r>
           <w:rPr>
             <w:rFonts w:ascii="Courier New" w:hAnsi="Courier New" w:cs="Courier New"/>
@@ -1932,7 +1952,7 @@
         </w:rPr>
         <w:t>e</w:t>
       </w:r>
-      <w:del w:id="13" w:author="Teixeira, Kristina A." w:date="2020-08-19T15:02:00Z">
+      <w:del w:id="14" w:author="Teixeira, Kristina A." w:date="2020-08-19T15:02:00Z">
         <w:r>
           <w:rPr>
             <w:rFonts w:ascii="Courier New" w:hAnsi="Courier New" w:cs="Courier New"/>
@@ -1956,7 +1976,7 @@
         <w:rPr>
           <w:rFonts w:ascii="Courier New" w:hAnsi="Courier New" w:cs="Courier New"/>
           <w:highlight w:val="yellow"/>
-          <w:rPrChange w:id="14" w:author="Teixeira, Kristina A." w:date="2020-08-19T15:03:00Z">
+          <w:rPrChange w:id="15" w:author="Teixeira, Kristina A." w:date="2020-08-19T15:03:00Z">
             <w:rPr>
               <w:rFonts w:ascii="Courier New" w:hAnsi="Courier New" w:cs="Courier New"/>
             </w:rPr>
@@ -2103,13 +2123,27 @@
         <w:rPr>
           <w:rFonts w:ascii="Helvetica" w:hAnsi="Helvetica"/>
         </w:rPr>
-        <w:t xml:space="preserve">: </w:t>
+        <w:t>:</w:t>
+      </w:r>
+      <w:commentRangeStart w:id="16"/>
+      <w:r>
+        <w:rPr>
+          <w:rFonts w:ascii="Helvetica" w:hAnsi="Helvetica"/>
+        </w:rPr>
+        <w:t xml:space="preserve"> </w:t>
       </w:r>
       <w:r>
         <w:rPr>
           <w:rFonts w:ascii="Courier New" w:hAnsi="Courier New" w:cs="Courier New"/>
         </w:rPr>
         <w:t>How does forest carbon sequestration differ by forest type? How do the estimates of ForC compare to those predicted by the IPCC?</w:t>
+      </w:r>
+      <w:commentRangeEnd w:id="16"/>
+      <w:r>
+        <w:rPr>
+          <w:rStyle w:val="CommentReference"/>
+        </w:rPr>
+        <w:commentReference w:id="16"/>
       </w:r>
     </w:p>
     <w:p>
@@ -3149,8 +3183,8 @@
           <w:rFonts w:ascii="Times" w:hAnsi="Times"/>
         </w:rPr>
       </w:pPr>
-      <w:bookmarkStart w:id="15" w:name="OLE_LINK9"/>
-      <w:bookmarkStart w:id="16" w:name="OLE_LINK10"/>
+      <w:bookmarkStart w:id="17" w:name="OLE_LINK9"/>
+      <w:bookmarkStart w:id="18" w:name="OLE_LINK10"/>
       <w:r>
         <w:rPr>
           <w:rFonts w:ascii="Arial" w:hAnsi="Arial"/>
@@ -3176,8 +3210,8 @@
         <w:t>s?  Use evidence to explain why or why not.  If you feel the data was inconclusive, explain why.</w:t>
       </w:r>
     </w:p>
-    <w:bookmarkEnd w:id="15"/>
-    <w:bookmarkEnd w:id="16"/>
+    <w:bookmarkEnd w:id="17"/>
+    <w:bookmarkEnd w:id="18"/>
     <w:p>
       <w:pPr>
         <w:rPr>
@@ -3245,12 +3279,12 @@
           <w:rFonts w:ascii="Times" w:hAnsi="Times"/>
         </w:rPr>
       </w:pPr>
-      <w:bookmarkStart w:id="17" w:name="OLE_LINK3"/>
-      <w:bookmarkStart w:id="18" w:name="OLE_LINK4"/>
-      <w:bookmarkStart w:id="19" w:name="OLE_LINK5"/>
-      <w:bookmarkStart w:id="20" w:name="OLE_LINK6"/>
-      <w:bookmarkStart w:id="21" w:name="OLE_LINK7"/>
-      <w:bookmarkStart w:id="22" w:name="OLE_LINK8"/>
+      <w:bookmarkStart w:id="19" w:name="OLE_LINK3"/>
+      <w:bookmarkStart w:id="20" w:name="OLE_LINK4"/>
+      <w:bookmarkStart w:id="21" w:name="OLE_LINK5"/>
+      <w:bookmarkStart w:id="22" w:name="OLE_LINK6"/>
+      <w:bookmarkStart w:id="23" w:name="OLE_LINK7"/>
+      <w:bookmarkStart w:id="24" w:name="OLE_LINK8"/>
       <w:r>
         <w:rPr>
           <w:rFonts w:ascii="Arial" w:hAnsi="Arial"/>
@@ -3268,20 +3302,20 @@
         </w:rPr>
         <w:t xml:space="preserve">: </w:t>
       </w:r>
-      <w:bookmarkEnd w:id="17"/>
-      <w:bookmarkEnd w:id="18"/>
-      <w:r>
-        <w:rPr>
-          <w:rFonts w:ascii="Arial" w:hAnsi="Arial"/>
-        </w:rPr>
-        <w:t>Science is an ongoing process. What new question do you think should be investigated?</w:t>
-      </w:r>
       <w:bookmarkEnd w:id="19"/>
       <w:bookmarkEnd w:id="20"/>
       <w:r>
         <w:rPr>
           <w:rFonts w:ascii="Arial" w:hAnsi="Arial"/>
         </w:rPr>
+        <w:t>Science is an ongoing process. What new question do you think should be investigated?</w:t>
+      </w:r>
+      <w:bookmarkEnd w:id="21"/>
+      <w:bookmarkEnd w:id="22"/>
+      <w:r>
+        <w:rPr>
+          <w:rFonts w:ascii="Arial" w:hAnsi="Arial"/>
+        </w:rPr>
         <w:t xml:space="preserve"> What future data should be collected to answer </w:t>
       </w:r>
       <w:r>
@@ -3303,8 +3337,8 @@
         <w:t xml:space="preserve"> What do you think should come next?</w:t>
       </w:r>
     </w:p>
-    <w:bookmarkEnd w:id="21"/>
-    <w:bookmarkEnd w:id="22"/>
+    <w:bookmarkEnd w:id="23"/>
+    <w:bookmarkEnd w:id="24"/>
     <w:p>
       <w:pPr>
         <w:rPr>
@@ -3412,7 +3446,7 @@
       </w:r>
     </w:p>
   </w:comment>
-  <w:comment w:id="6" w:author="hp" w:date="2020-07-10T17:26:00Z" w:initials="h">
+  <w:comment w:id="3" w:author="Teixeira, Kristina A." w:date="2020-08-19T15:23:00Z" w:initials="TKA">
     <w:p>
       <w:pPr>
         <w:pStyle w:val="CommentText"/>
@@ -3424,7 +3458,50 @@
         <w:annotationRef/>
       </w:r>
       <w:r>
+        <w:t xml:space="preserve">This will increase when we merge in GROA: </w:t>
+      </w:r>
+      <w:hyperlink r:id="rId1" w:history="1">
+        <w:r>
+          <w:rPr>
+            <w:rStyle w:val="Hyperlink"/>
+          </w:rPr>
+          <w:t>https://github.com/forc-db/ForC/issues/98</w:t>
+        </w:r>
+      </w:hyperlink>
+      <w:r>
+        <w:t xml:space="preserve"> </w:t>
+      </w:r>
+    </w:p>
+  </w:comment>
+  <w:comment w:id="7" w:author="hp" w:date="2020-07-10T17:26:00Z" w:initials="h">
+    <w:p>
+      <w:pPr>
+        <w:pStyle w:val="CommentText"/>
+      </w:pPr>
+      <w:r>
+        <w:rPr>
+          <w:rStyle w:val="CommentReference"/>
+        </w:rPr>
+        <w:annotationRef/>
+      </w:r>
+      <w:r>
         <w:t>This wasn’t actually predicted, but the fact that the IPCC was off is a major part of the paper. It would have been better if we said “underestimated carbon capture” or “overestimated” but that prediction isn’t made in the paper.</w:t>
+      </w:r>
+    </w:p>
+  </w:comment>
+  <w:comment w:id="16" w:author="Teixeira, Kristina A." w:date="2020-08-19T15:24:00Z" w:initials="TKA">
+    <w:p>
+      <w:pPr>
+        <w:pStyle w:val="CommentText"/>
+      </w:pPr>
+      <w:r>
+        <w:rPr>
+          <w:rStyle w:val="CommentReference"/>
+        </w:rPr>
+        <w:annotationRef/>
+      </w:r>
+      <w:r>
+        <w:t xml:space="preserve">Do we want two questions? </w:t>
       </w:r>
     </w:p>
   </w:comment>
@@ -3435,13 +3512,17 @@
 <w15:commentsEx xmlns:wpc="http://schemas.microsoft.com/office/word/2010/wordprocessingCanvas" xmlns:cx="http://schemas.microsoft.com/office/drawing/2014/chartex" xmlns:cx1="http://schemas.microsoft.com/office/drawing/2015/9/8/chartex" xmlns:cx2="http://schemas.microsoft.com/office/drawing/2015/10/21/chartex" xmlns:cx3="http://schemas.microsoft.com/office/drawing/2016/5/9/chartex" xmlns:cx4="http://schemas.microsoft.com/office/drawing/2016/5/10/chartex" xmlns:cx5="http://schemas.microsoft.com/office/drawing/2016/5/11/chartex" xmlns:cx6="http://schemas.microsoft.com/office/drawing/2016/5/12/chartex" xmlns:cx7="http://schemas.microsoft.com/office/drawing/2016/5/13/chartex" xmlns:cx8="http://schemas.microsoft.com/office/drawing/2016/5/14/chartex" xmlns:mc="http://schemas.openxmlformats.org/markup-compatibility/2006" xmlns:aink="http://schemas.microsoft.com/office/drawing/2016/ink" xmlns:am3d="http://schemas.microsoft.com/office/drawing/2017/model3d" xmlns:o="urn:schemas-microsoft-com:office:office" xmlns:r="http://schemas.openxmlformats.org/officeDocument/2006/relationships" xmlns:m="http://schemas.openxmlformats.org/officeDocument/2006/math" xmlns:v="urn:schemas-microsoft-com:vml" xmlns:wp14="http://schemas.microsoft.com/office/word/2010/wordprocessingDrawing" xmlns:wp="http://schemas.openxmlformats.org/drawingml/2006/wordprocessingDrawing" xmlns:w10="urn:schemas-microsoft-com:office:word" xmlns:w="http://schemas.openxmlformats.org/wordprocessingml/2006/main" xmlns:w14="http://schemas.microsoft.com/office/word/2010/wordml" xmlns:w15="http://schemas.microsoft.com/office/word/2012/wordml" xmlns:w16cex="http://schemas.microsoft.com/office/word/2018/wordml/cex" xmlns:w16cid="http://schemas.microsoft.com/office/word/2016/wordml/cid" xmlns:w16="http://schemas.microsoft.com/office/word/2018/wordml" xmlns:w16se="http://schemas.microsoft.com/office/word/2015/wordml/symex" xmlns:wpg="http://schemas.microsoft.com/office/word/2010/wordprocessingGroup" xmlns:wpi="http://schemas.microsoft.com/office/word/2010/wordprocessingInk" xmlns:wne="http://schemas.microsoft.com/office/word/2006/wordml" xmlns:wps="http://schemas.microsoft.com/office/word/2010/wordprocessingShape" mc:Ignorable="w14 w15 w16se w16cid w16 w16cex wp14">
   <w15:commentEx w15:paraId="67FA39FB" w15:done="0"/>
   <w15:commentEx w15:paraId="7D6BF060" w15:done="0"/>
+  <w15:commentEx w15:paraId="70F34E6F" w15:done="0"/>
   <w15:commentEx w15:paraId="06A30A6F" w15:done="0"/>
+  <w15:commentEx w15:paraId="162D651D" w15:done="0"/>
 </w15:commentsEx>
 </file>
 
 <file path=word/commentsExtensible.xml><?xml version="1.0" encoding="utf-8"?>
 <w16cex:commentsExtensible xmlns:wpc="http://schemas.microsoft.com/office/word/2010/wordprocessingCanvas" xmlns:cx="http://schemas.microsoft.com/office/drawing/2014/chartex" xmlns:cx1="http://schemas.microsoft.com/office/drawing/2015/9/8/chartex" xmlns:cx2="http://schemas.microsoft.com/office/drawing/2015/10/21/chartex" xmlns:cx3="http://schemas.microsoft.com/office/drawing/2016/5/9/chartex" xmlns:cx4="http://schemas.microsoft.com/office/drawing/2016/5/10/chartex" xmlns:cx5="http://schemas.microsoft.com/office/drawing/2016/5/11/chartex" xmlns:cx6="http://schemas.microsoft.com/office/drawing/2016/5/12/chartex" xmlns:cx7="http://schemas.microsoft.com/office/drawing/2016/5/13/chartex" xmlns:cx8="http://schemas.microsoft.com/office/drawing/2016/5/14/chartex" xmlns:mc="http://schemas.openxmlformats.org/markup-compatibility/2006" xmlns:aink="http://schemas.microsoft.com/office/drawing/2016/ink" xmlns:am3d="http://schemas.microsoft.com/office/drawing/2017/model3d" xmlns:o="urn:schemas-microsoft-com:office:office" xmlns:r="http://schemas.openxmlformats.org/officeDocument/2006/relationships" xmlns:m="http://schemas.openxmlformats.org/officeDocument/2006/math" xmlns:v="urn:schemas-microsoft-com:vml" xmlns:wp14="http://schemas.microsoft.com/office/word/2010/wordprocessingDrawing" xmlns:wp="http://schemas.openxmlformats.org/drawingml/2006/wordprocessingDrawing" xmlns:w10="urn:schemas-microsoft-com:office:word" xmlns:w="http://schemas.openxmlformats.org/wordprocessingml/2006/main" xmlns:w14="http://schemas.microsoft.com/office/word/2010/wordml" xmlns:w15="http://schemas.microsoft.com/office/word/2012/wordml" xmlns:w16cex="http://schemas.microsoft.com/office/word/2018/wordml/cex" xmlns:w16cid="http://schemas.microsoft.com/office/word/2016/wordml/cid" xmlns:w16="http://schemas.microsoft.com/office/word/2018/wordml" xmlns:w16se="http://schemas.microsoft.com/office/word/2015/wordml/symex" xmlns:wpg="http://schemas.microsoft.com/office/word/2010/wordprocessingGroup" xmlns:wpi="http://schemas.microsoft.com/office/word/2010/wordprocessingInk" xmlns:wne="http://schemas.microsoft.com/office/word/2006/wordml" xmlns:wps="http://schemas.microsoft.com/office/word/2010/wordprocessingShape" mc:Ignorable="w14 w15 w16se w16cid w16 w16cex wp14">
   <w16cex:commentExtensible w16cex:durableId="22E7BD0A" w16cex:dateUtc="2020-08-19T19:00:00Z"/>
+  <w16cex:commentExtensible w16cex:durableId="22E7C281" w16cex:dateUtc="2020-08-19T19:23:00Z"/>
+  <w16cex:commentExtensible w16cex:durableId="22E7C2CA" w16cex:dateUtc="2020-08-19T19:24:00Z"/>
 </w16cex:commentsExtensible>
 </file>
 
@@ -3449,7 +3530,9 @@
 <w16cid:commentsIds xmlns:wpc="http://schemas.microsoft.com/office/word/2010/wordprocessingCanvas" xmlns:cx="http://schemas.microsoft.com/office/drawing/2014/chartex" xmlns:cx1="http://schemas.microsoft.com/office/drawing/2015/9/8/chartex" xmlns:cx2="http://schemas.microsoft.com/office/drawing/2015/10/21/chartex" xmlns:cx3="http://schemas.microsoft.com/office/drawing/2016/5/9/chartex" xmlns:cx4="http://schemas.microsoft.com/office/drawing/2016/5/10/chartex" xmlns:cx5="http://schemas.microsoft.com/office/drawing/2016/5/11/chartex" xmlns:cx6="http://schemas.microsoft.com/office/drawing/2016/5/12/chartex" xmlns:cx7="http://schemas.microsoft.com/office/drawing/2016/5/13/chartex" xmlns:cx8="http://schemas.microsoft.com/office/drawing/2016/5/14/chartex" xmlns:mc="http://schemas.openxmlformats.org/markup-compatibility/2006" xmlns:aink="http://schemas.microsoft.com/office/drawing/2016/ink" xmlns:am3d="http://schemas.microsoft.com/office/drawing/2017/model3d" xmlns:o="urn:schemas-microsoft-com:office:office" xmlns:r="http://schemas.openxmlformats.org/officeDocument/2006/relationships" xmlns:m="http://schemas.openxmlformats.org/officeDocument/2006/math" xmlns:v="urn:schemas-microsoft-com:vml" xmlns:wp14="http://schemas.microsoft.com/office/word/2010/wordprocessingDrawing" xmlns:wp="http://schemas.openxmlformats.org/drawingml/2006/wordprocessingDrawing" xmlns:w10="urn:schemas-microsoft-com:office:word" xmlns:w="http://schemas.openxmlformats.org/wordprocessingml/2006/main" xmlns:w14="http://schemas.microsoft.com/office/word/2010/wordml" xmlns:w15="http://schemas.microsoft.com/office/word/2012/wordml" xmlns:w16cex="http://schemas.microsoft.com/office/word/2018/wordml/cex" xmlns:w16cid="http://schemas.microsoft.com/office/word/2016/wordml/cid" xmlns:w16="http://schemas.microsoft.com/office/word/2018/wordml" xmlns:w16se="http://schemas.microsoft.com/office/word/2015/wordml/symex" xmlns:wpg="http://schemas.microsoft.com/office/word/2010/wordprocessingGroup" xmlns:wpi="http://schemas.microsoft.com/office/word/2010/wordprocessingInk" xmlns:wne="http://schemas.microsoft.com/office/word/2006/wordml" xmlns:wps="http://schemas.microsoft.com/office/word/2010/wordprocessingShape" mc:Ignorable="w14 w15 w16se w16cid w16 w16cex wp14">
   <w16cid:commentId w16cid:paraId="67FA39FB" w16cid:durableId="22E7BD0A"/>
   <w16cid:commentId w16cid:paraId="7D6BF060" w16cid:durableId="22E7BCD0"/>
+  <w16cid:commentId w16cid:paraId="70F34E6F" w16cid:durableId="22E7C281"/>
   <w16cid:commentId w16cid:paraId="06A30A6F" w16cid:durableId="22E7BCD1"/>
+  <w16cid:commentId w16cid:paraId="162D651D" w16cid:durableId="22E7C2CA"/>
 </w16cid:commentsIds>
 </file>
 
@@ -4884,6 +4967,27 @@
       </w:tblBorders>
     </w:tblPr>
   </w:style>
+  <w:style w:type="character" w:styleId="Hyperlink">
+    <w:name w:val="Hyperlink"/>
+    <w:basedOn w:val="DefaultParagraphFont"/>
+    <w:rsid w:val="00EF6394"/>
+    <w:rPr>
+      <w:color w:val="0000FF" w:themeColor="hyperlink"/>
+      <w:u w:val="single"/>
+    </w:rPr>
+  </w:style>
+  <w:style w:type="character" w:styleId="UnresolvedMention">
+    <w:name w:val="Unresolved Mention"/>
+    <w:basedOn w:val="DefaultParagraphFont"/>
+    <w:uiPriority w:val="99"/>
+    <w:semiHidden/>
+    <w:unhideWhenUsed/>
+    <w:rsid w:val="00EF6394"/>
+    <w:rPr>
+      <w:color w:val="605E5C"/>
+      <w:shd w:val="clear" w:color="auto" w:fill="E1DFDD"/>
+    </w:rPr>
+  </w:style>
 </w:styles>
 </file>
 

--- a/ForC_Data_Nugget/ForC_nugget.docx
+++ b/ForC_Data_Nugget/ForC_nugget.docx
@@ -1,6 +1,6 @@
 
 <file path=word/document.xml><?xml version="1.0" encoding="utf-8"?>
-<w:document xmlns:wpc="http://schemas.microsoft.com/office/word/2010/wordprocessingCanvas" xmlns:cx="http://schemas.microsoft.com/office/drawing/2014/chartex" xmlns:cx1="http://schemas.microsoft.com/office/drawing/2015/9/8/chartex" xmlns:cx2="http://schemas.microsoft.com/office/drawing/2015/10/21/chartex" xmlns:cx3="http://schemas.microsoft.com/office/drawing/2016/5/9/chartex" xmlns:cx4="http://schemas.microsoft.com/office/drawing/2016/5/10/chartex" xmlns:cx5="http://schemas.microsoft.com/office/drawing/2016/5/11/chartex" xmlns:cx6="http://schemas.microsoft.com/office/drawing/2016/5/12/chartex" xmlns:cx7="http://schemas.microsoft.com/office/drawing/2016/5/13/chartex" xmlns:cx8="http://schemas.microsoft.com/office/drawing/2016/5/14/chartex" xmlns:mc="http://schemas.openxmlformats.org/markup-compatibility/2006" xmlns:aink="http://schemas.microsoft.com/office/drawing/2016/ink" xmlns:am3d="http://schemas.microsoft.com/office/drawing/2017/model3d" xmlns:o="urn:schemas-microsoft-com:office:office" xmlns:r="http://schemas.openxmlformats.org/officeDocument/2006/relationships" xmlns:m="http://schemas.openxmlformats.org/officeDocument/2006/math" xmlns:v="urn:schemas-microsoft-com:vml" xmlns:wp14="http://schemas.microsoft.com/office/word/2010/wordprocessingDrawing" xmlns:wp="http://schemas.openxmlformats.org/drawingml/2006/wordprocessingDrawing" xmlns:w10="urn:schemas-microsoft-com:office:word" xmlns:w="http://schemas.openxmlformats.org/wordprocessingml/2006/main" xmlns:w14="http://schemas.microsoft.com/office/word/2010/wordml" xmlns:w15="http://schemas.microsoft.com/office/word/2012/wordml" xmlns:w16cex="http://schemas.microsoft.com/office/word/2018/wordml/cex" xmlns:w16cid="http://schemas.microsoft.com/office/word/2016/wordml/cid" xmlns:w16="http://schemas.microsoft.com/office/word/2018/wordml" xmlns:w16se="http://schemas.microsoft.com/office/word/2015/wordml/symex" xmlns:wpg="http://schemas.microsoft.com/office/word/2010/wordprocessingGroup" xmlns:wpi="http://schemas.microsoft.com/office/word/2010/wordprocessingInk" xmlns:wne="http://schemas.microsoft.com/office/word/2006/wordml" xmlns:wps="http://schemas.microsoft.com/office/word/2010/wordprocessingShape" mc:Ignorable="w14 w15 w16se w16cid w16 w16cex wp14">
+<w:document xmlns:wpc="http://schemas.microsoft.com/office/word/2010/wordprocessingCanvas" xmlns:mc="http://schemas.openxmlformats.org/markup-compatibility/2006" xmlns:o="urn:schemas-microsoft-com:office:office" xmlns:r="http://schemas.openxmlformats.org/officeDocument/2006/relationships" xmlns:m="http://schemas.openxmlformats.org/officeDocument/2006/math" xmlns:v="urn:schemas-microsoft-com:vml" xmlns:wp14="http://schemas.microsoft.com/office/word/2010/wordprocessingDrawing" xmlns:wp="http://schemas.openxmlformats.org/drawingml/2006/wordprocessingDrawing" xmlns:w10="urn:schemas-microsoft-com:office:word" xmlns:w="http://schemas.openxmlformats.org/wordprocessingml/2006/main" xmlns:w14="http://schemas.microsoft.com/office/word/2010/wordml" xmlns:w15="http://schemas.microsoft.com/office/word/2012/wordml" xmlns:wpg="http://schemas.microsoft.com/office/word/2010/wordprocessingGroup" xmlns:wpi="http://schemas.microsoft.com/office/word/2010/wordprocessingInk" xmlns:wne="http://schemas.microsoft.com/office/word/2006/wordml" xmlns:wps="http://schemas.microsoft.com/office/word/2010/wordprocessingShape" mc:Ignorable="w14 w15 wp14">
   <w:body>
     <w:p>
       <w:pPr>
@@ -129,31 +129,71 @@
         </w:rPr>
         <w:t xml:space="preserve"> </w:t>
       </w:r>
-      <w:commentRangeStart w:id="0"/>
+      <w:ins w:id="0" w:author="hp" w:date="2020-08-29T20:00:00Z">
+        <w:r>
+          <w:rPr>
+            <w:rFonts w:ascii="Courier New" w:hAnsi="Courier New" w:cs="Courier New"/>
+          </w:rPr>
+          <w:t xml:space="preserve">Dr. </w:t>
+        </w:r>
+      </w:ins>
       <w:r>
         <w:rPr>
           <w:rFonts w:ascii="Courier New" w:hAnsi="Courier New" w:cs="Courier New"/>
         </w:rPr>
         <w:t>Krist</w:t>
       </w:r>
-      <w:r>
-        <w:rPr>
-          <w:rFonts w:ascii="Courier New" w:hAnsi="Courier New" w:cs="Courier New"/>
-        </w:rPr>
-        <w:t xml:space="preserve">a </w:t>
-      </w:r>
-      <w:commentRangeEnd w:id="0"/>
-      <w:r>
-        <w:rPr>
-          <w:rStyle w:val="CommentReference"/>
-        </w:rPr>
-        <w:commentReference w:id="0"/>
-      </w:r>
-      <w:r>
-        <w:rPr>
-          <w:rFonts w:ascii="Courier New" w:hAnsi="Courier New" w:cs="Courier New"/>
-        </w:rPr>
-        <w:t>J. Anderson-Teixeira, Smithsonian Conservation Biology Institute and Susan C. Cook-Patton, The Nature Conservancy. Written by Ryan Helcoski</w:t>
+      <w:ins w:id="1" w:author="hp" w:date="2020-08-25T16:14:00Z">
+        <w:r>
+          <w:rPr>
+            <w:rFonts w:ascii="Courier New" w:hAnsi="Courier New" w:cs="Courier New"/>
+          </w:rPr>
+          <w:t>ina</w:t>
+        </w:r>
+      </w:ins>
+      <w:del w:id="2" w:author="hp" w:date="2020-08-25T16:14:00Z">
+        <w:r>
+          <w:rPr>
+            <w:rFonts w:ascii="Courier New" w:hAnsi="Courier New" w:cs="Courier New"/>
+          </w:rPr>
+          <w:delText>a</w:delText>
+        </w:r>
+      </w:del>
+      <w:r>
+        <w:rPr>
+          <w:rFonts w:ascii="Courier New" w:hAnsi="Courier New" w:cs="Courier New"/>
+        </w:rPr>
+        <w:t xml:space="preserve"> J. Anderson-Teixeira, Smithsonian Conservation Biology Institute </w:t>
+      </w:r>
+      <w:ins w:id="3" w:author="hp" w:date="2020-08-25T16:14:00Z">
+        <w:r>
+          <w:rPr>
+            <w:rFonts w:ascii="Courier New" w:hAnsi="Courier New" w:cs="Courier New"/>
+          </w:rPr>
+          <w:t xml:space="preserve">&amp; </w:t>
+        </w:r>
+      </w:ins>
+      <w:ins w:id="4" w:author="hp" w:date="2020-08-29T20:00:00Z">
+        <w:r>
+          <w:rPr>
+            <w:rFonts w:ascii="Courier New" w:hAnsi="Courier New" w:cs="Courier New"/>
+          </w:rPr>
+          <w:t xml:space="preserve">Dr. </w:t>
+        </w:r>
+      </w:ins>
+      <w:del w:id="5" w:author="hp" w:date="2020-08-25T16:14:00Z">
+        <w:r>
+          <w:rPr>
+            <w:rFonts w:ascii="Courier New" w:hAnsi="Courier New" w:cs="Courier New"/>
+          </w:rPr>
+          <w:delText xml:space="preserve">and </w:delText>
+        </w:r>
+      </w:del>
+      <w:r>
+        <w:rPr>
+          <w:rFonts w:ascii="Courier New" w:hAnsi="Courier New" w:cs="Courier New"/>
+        </w:rPr>
+        <w:t>Susan C. Cook-Patton, The Nature Conservancy. Written by Ryan Helcoski</w:t>
       </w:r>
     </w:p>
     <w:p>
@@ -887,7 +927,6 @@
         </w:rPr>
         <w:t xml:space="preserve"> of photosynthesis that’s just as important. Look at the photo of the massive tree below (</w:t>
       </w:r>
-      <w:commentRangeStart w:id="1"/>
       <w:r>
         <w:rPr>
           <w:rFonts w:ascii="Courier New" w:hAnsi="Courier New" w:cs="Courier New"/>
@@ -902,13 +941,6 @@
         </w:rPr>
         <w:t>?</w:t>
       </w:r>
-      <w:commentRangeEnd w:id="1"/>
-      <w:r>
-        <w:rPr>
-          <w:rStyle w:val="CommentReference"/>
-        </w:rPr>
-        <w:commentReference w:id="1"/>
-      </w:r>
       <w:r>
         <w:rPr>
           <w:rFonts w:ascii="Courier New" w:hAnsi="Courier New" w:cs="Courier New"/>
@@ -1090,17 +1122,33 @@
         </w:rPr>
         <w:t xml:space="preserve"> </w:t>
       </w:r>
-      <w:r>
-        <w:rPr>
-          <w:rFonts w:ascii="Courier New" w:hAnsi="Courier New" w:cs="Courier New"/>
-        </w:rPr>
-        <w:t>Krist</w:t>
-      </w:r>
-      <w:r>
-        <w:rPr>
-          <w:rFonts w:ascii="Courier New" w:hAnsi="Courier New" w:cs="Courier New"/>
-        </w:rPr>
-        <w:t>a and Susan were interested in.</w:t>
+      <w:del w:id="6" w:author="hp" w:date="2020-08-25T17:09:00Z">
+        <w:r>
+          <w:rPr>
+            <w:rFonts w:ascii="Courier New" w:hAnsi="Courier New" w:cs="Courier New"/>
+          </w:rPr>
+          <w:delText>Krist</w:delText>
+        </w:r>
+        <w:r>
+          <w:rPr>
+            <w:rFonts w:ascii="Courier New" w:hAnsi="Courier New" w:cs="Courier New"/>
+          </w:rPr>
+          <w:delText>a</w:delText>
+        </w:r>
+      </w:del>
+      <w:ins w:id="7" w:author="hp" w:date="2020-08-25T17:09:00Z">
+        <w:r>
+          <w:rPr>
+            <w:rFonts w:ascii="Courier New" w:hAnsi="Courier New" w:cs="Courier New"/>
+          </w:rPr>
+          <w:t>Kristina</w:t>
+        </w:r>
+      </w:ins>
+      <w:r>
+        <w:rPr>
+          <w:rFonts w:ascii="Courier New" w:hAnsi="Courier New" w:cs="Courier New"/>
+        </w:rPr>
+        <w:t xml:space="preserve"> and Susan were interested in.</w:t>
       </w:r>
       <w:r>
         <w:rPr>
@@ -1241,14 +1289,74 @@
         <w:rPr>
           <w:rFonts w:ascii="Courier New" w:hAnsi="Courier New" w:cs="Courier New"/>
         </w:rPr>
+        <w:t xml:space="preserve"> regrowing</w:t>
+      </w:r>
+      <w:r>
+        <w:rPr>
+          <w:rFonts w:ascii="Courier New" w:hAnsi="Courier New" w:cs="Courier New"/>
+        </w:rPr>
         <w:t xml:space="preserve"> </w:t>
       </w:r>
       <w:r>
         <w:rPr>
           <w:rFonts w:ascii="Courier New" w:hAnsi="Courier New" w:cs="Courier New"/>
         </w:rPr>
+        <w:t>them</w:t>
+      </w:r>
+      <w:r>
+        <w:rPr>
+          <w:rFonts w:ascii="Courier New" w:hAnsi="Courier New" w:cs="Courier New"/>
+        </w:rPr>
+        <w:t xml:space="preserve"> was</w:t>
+      </w:r>
+      <w:r>
+        <w:rPr>
+          <w:rFonts w:ascii="Courier New" w:hAnsi="Courier New" w:cs="Courier New"/>
+        </w:rPr>
+        <w:t xml:space="preserve"> a</w:t>
+      </w:r>
+      <w:r>
+        <w:rPr>
+          <w:rFonts w:ascii="Courier New" w:hAnsi="Courier New" w:cs="Courier New"/>
+        </w:rPr>
+        <w:t xml:space="preserve"> </w:t>
+      </w:r>
+      <w:r>
+        <w:rPr>
+          <w:rFonts w:ascii="Courier New" w:hAnsi="Courier New" w:cs="Courier New"/>
+        </w:rPr>
+        <w:t xml:space="preserve">natural climate solution, </w:t>
+      </w:r>
+      <w:r>
+        <w:rPr>
+          <w:rFonts w:ascii="Courier New" w:hAnsi="Courier New" w:cs="Courier New"/>
+        </w:rPr>
+        <w:t xml:space="preserve">since more trees </w:t>
+      </w:r>
+      <w:r>
+        <w:rPr>
+          <w:rFonts w:ascii="Courier New" w:hAnsi="Courier New" w:cs="Courier New"/>
+        </w:rPr>
         <w:lastRenderedPageBreak/>
-        <w:t>regrowing</w:t>
+        <w:t>means more carbon sequestration</w:t>
+      </w:r>
+      <w:r>
+        <w:rPr>
+          <w:rFonts w:ascii="Courier New" w:hAnsi="Courier New" w:cs="Courier New"/>
+        </w:rPr>
+        <w:t xml:space="preserve"> and more carbon sequestration means less carbon dioxide in the atmosphere</w:t>
+      </w:r>
+      <w:r>
+        <w:rPr>
+          <w:rFonts w:ascii="Courier New" w:hAnsi="Courier New" w:cs="Courier New"/>
+        </w:rPr>
+        <w:t xml:space="preserve">. However, </w:t>
+      </w:r>
+      <w:r>
+        <w:rPr>
+          <w:rFonts w:ascii="Courier New" w:hAnsi="Courier New" w:cs="Courier New"/>
+        </w:rPr>
+        <w:t>they wanted to know</w:t>
       </w:r>
       <w:r>
         <w:rPr>
@@ -1260,19 +1368,61 @@
         <w:rPr>
           <w:rFonts w:ascii="Courier New" w:hAnsi="Courier New" w:cs="Courier New"/>
         </w:rPr>
-        <w:t>them</w:t>
-      </w:r>
-      <w:r>
-        <w:rPr>
-          <w:rFonts w:ascii="Courier New" w:hAnsi="Courier New" w:cs="Courier New"/>
-        </w:rPr>
-        <w:t xml:space="preserve"> was</w:t>
-      </w:r>
-      <w:r>
-        <w:rPr>
-          <w:rFonts w:ascii="Courier New" w:hAnsi="Courier New" w:cs="Courier New"/>
-        </w:rPr>
-        <w:t xml:space="preserve"> a</w:t>
+        <w:t>how carbon sequestration rates differ between</w:t>
+      </w:r>
+      <w:ins w:id="8" w:author="hp" w:date="2020-08-25T17:08:00Z">
+        <w:r>
+          <w:rPr>
+            <w:rFonts w:ascii="Courier New" w:hAnsi="Courier New" w:cs="Courier New"/>
+          </w:rPr>
+          <w:t xml:space="preserve"> habitat</w:t>
+        </w:r>
+      </w:ins>
+      <w:del w:id="9" w:author="hp" w:date="2020-08-25T17:08:00Z">
+        <w:r>
+          <w:rPr>
+            <w:rFonts w:ascii="Courier New" w:hAnsi="Courier New" w:cs="Courier New"/>
+          </w:rPr>
+          <w:delText xml:space="preserve"> forest</w:delText>
+        </w:r>
+      </w:del>
+      <w:r>
+        <w:rPr>
+          <w:rFonts w:ascii="Courier New" w:hAnsi="Courier New" w:cs="Courier New"/>
+        </w:rPr>
+        <w:t xml:space="preserve"> types</w:t>
+      </w:r>
+      <w:del w:id="10" w:author="hp" w:date="2020-08-25T17:08:00Z">
+        <w:r>
+          <w:rPr>
+            <w:rFonts w:ascii="Courier New" w:hAnsi="Courier New" w:cs="Courier New"/>
+          </w:rPr>
+          <w:delText xml:space="preserve"> as they regrow</w:delText>
+        </w:r>
+      </w:del>
+      <w:r>
+        <w:rPr>
+          <w:rFonts w:ascii="Courier New" w:hAnsi="Courier New" w:cs="Courier New"/>
+        </w:rPr>
+        <w:t>. They also wanted a more accurate assessment</w:t>
+      </w:r>
+      <w:r>
+        <w:rPr>
+          <w:rFonts w:ascii="Courier New" w:hAnsi="Courier New" w:cs="Courier New"/>
+        </w:rPr>
+        <w:t xml:space="preserve"> of the full</w:t>
+      </w:r>
+      <w:r>
+        <w:rPr>
+          <w:rFonts w:ascii="Courier New" w:hAnsi="Courier New" w:cs="Courier New"/>
+        </w:rPr>
+        <w:t xml:space="preserve"> potential </w:t>
+      </w:r>
+      <w:r>
+        <w:rPr>
+          <w:rFonts w:ascii="Courier New" w:hAnsi="Courier New" w:cs="Courier New"/>
+        </w:rPr>
+        <w:t>of forest regrowth since they believed that current estimates were limited by uncertainty and variability.</w:t>
       </w:r>
       <w:r>
         <w:rPr>
@@ -1280,72 +1430,6 @@
         </w:rPr>
         <w:t xml:space="preserve"> </w:t>
       </w:r>
-      <w:r>
-        <w:rPr>
-          <w:rFonts w:ascii="Courier New" w:hAnsi="Courier New" w:cs="Courier New"/>
-        </w:rPr>
-        <w:t xml:space="preserve">natural climate solution, </w:t>
-      </w:r>
-      <w:r>
-        <w:rPr>
-          <w:rFonts w:ascii="Courier New" w:hAnsi="Courier New" w:cs="Courier New"/>
-        </w:rPr>
-        <w:t>since more trees means more carbon sequestration</w:t>
-      </w:r>
-      <w:r>
-        <w:rPr>
-          <w:rFonts w:ascii="Courier New" w:hAnsi="Courier New" w:cs="Courier New"/>
-        </w:rPr>
-        <w:t xml:space="preserve"> and more carbon sequestration means less carbon dioxide in the atmosphere</w:t>
-      </w:r>
-      <w:r>
-        <w:rPr>
-          <w:rFonts w:ascii="Courier New" w:hAnsi="Courier New" w:cs="Courier New"/>
-        </w:rPr>
-        <w:t xml:space="preserve">. However, </w:t>
-      </w:r>
-      <w:r>
-        <w:rPr>
-          <w:rFonts w:ascii="Courier New" w:hAnsi="Courier New" w:cs="Courier New"/>
-        </w:rPr>
-        <w:t>they wanted to know</w:t>
-      </w:r>
-      <w:r>
-        <w:rPr>
-          <w:rFonts w:ascii="Courier New" w:hAnsi="Courier New" w:cs="Courier New"/>
-        </w:rPr>
-        <w:t xml:space="preserve"> </w:t>
-      </w:r>
-      <w:r>
-        <w:rPr>
-          <w:rFonts w:ascii="Courier New" w:hAnsi="Courier New" w:cs="Courier New"/>
-        </w:rPr>
-        <w:t>how carbon sequestration rates differ between forest types as they regrow. They also wanted a more accurate assessment</w:t>
-      </w:r>
-      <w:r>
-        <w:rPr>
-          <w:rFonts w:ascii="Courier New" w:hAnsi="Courier New" w:cs="Courier New"/>
-        </w:rPr>
-        <w:t xml:space="preserve"> of the full</w:t>
-      </w:r>
-      <w:r>
-        <w:rPr>
-          <w:rFonts w:ascii="Courier New" w:hAnsi="Courier New" w:cs="Courier New"/>
-        </w:rPr>
-        <w:t xml:space="preserve"> potential </w:t>
-      </w:r>
-      <w:r>
-        <w:rPr>
-          <w:rFonts w:ascii="Courier New" w:hAnsi="Courier New" w:cs="Courier New"/>
-        </w:rPr>
-        <w:t>of forest regrowth since they believed that current estimates were limited by uncertainty and variability.</w:t>
-      </w:r>
-      <w:r>
-        <w:rPr>
-          <w:rFonts w:ascii="Courier New" w:hAnsi="Courier New" w:cs="Courier New"/>
-        </w:rPr>
-        <w:t xml:space="preserve"> </w:t>
-      </w:r>
     </w:p>
     <w:p>
       <w:pPr>
@@ -1376,7 +1460,29 @@
         <w:rPr>
           <w:rFonts w:ascii="Courier New" w:hAnsi="Courier New" w:cs="Courier New"/>
         </w:rPr>
-        <w:t xml:space="preserve"> the world. So that’s exactly what Krista did when </w:t>
+        <w:t xml:space="preserve"> the world. So that’s exactly what </w:t>
+      </w:r>
+      <w:del w:id="11" w:author="hp" w:date="2020-08-25T17:09:00Z">
+        <w:r>
+          <w:rPr>
+            <w:rFonts w:ascii="Courier New" w:hAnsi="Courier New" w:cs="Courier New"/>
+          </w:rPr>
+          <w:delText>Krista</w:delText>
+        </w:r>
+      </w:del>
+      <w:ins w:id="12" w:author="hp" w:date="2020-08-25T17:09:00Z">
+        <w:r>
+          <w:rPr>
+            <w:rFonts w:ascii="Courier New" w:hAnsi="Courier New" w:cs="Courier New"/>
+          </w:rPr>
+          <w:t>Kristina</w:t>
+        </w:r>
+      </w:ins>
+      <w:r>
+        <w:rPr>
+          <w:rFonts w:ascii="Courier New" w:hAnsi="Courier New" w:cs="Courier New"/>
+        </w:rPr>
+        <w:t xml:space="preserve"> did when </w:t>
       </w:r>
       <w:r>
         <w:rPr>
@@ -1422,7 +1528,7 @@
         </w:rPr>
         <w:t xml:space="preserve">the </w:t>
       </w:r>
-      <w:ins w:id="2" w:author="Teixeira, Kristina A." w:date="2020-08-19T15:01:00Z">
+      <w:ins w:id="13" w:author="Teixeira, Kristina A." w:date="2020-08-19T15:01:00Z">
         <w:r>
           <w:rPr>
             <w:rFonts w:ascii="Courier New" w:hAnsi="Courier New" w:cs="Courier New"/>
@@ -1468,26 +1574,96 @@
         </w:rPr>
         <w:t xml:space="preserve">cess database containing over </w:t>
       </w:r>
-      <w:commentRangeStart w:id="3"/>
-      <w:r>
-        <w:rPr>
-          <w:rFonts w:ascii="Courier New" w:hAnsi="Courier New" w:cs="Courier New"/>
-        </w:rPr>
-        <w:t>29</w:t>
-      </w:r>
-      <w:commentRangeEnd w:id="3"/>
-      <w:r>
-        <w:rPr>
-          <w:rStyle w:val="CommentReference"/>
-        </w:rPr>
-        <w:commentReference w:id="3"/>
-      </w:r>
-      <w:r>
-        <w:rPr>
-          <w:rFonts w:ascii="Courier New" w:hAnsi="Courier New" w:cs="Courier New"/>
-        </w:rPr>
-        <w:t>,713 records from 4,971</w:t>
-      </w:r>
+      <w:ins w:id="14" w:author="hp" w:date="2020-08-25T16:15:00Z">
+        <w:r>
+          <w:rPr>
+            <w:rFonts w:ascii="Courier New" w:hAnsi="Courier New" w:cs="Courier New"/>
+          </w:rPr>
+          <w:t>30,</w:t>
+        </w:r>
+      </w:ins>
+      <w:commentRangeStart w:id="15"/>
+      <w:del w:id="16" w:author="hp" w:date="2020-08-25T16:15:00Z">
+        <w:r>
+          <w:rPr>
+            <w:rFonts w:ascii="Courier New" w:hAnsi="Courier New" w:cs="Courier New"/>
+          </w:rPr>
+          <w:delText>29</w:delText>
+        </w:r>
+        <w:commentRangeEnd w:id="15"/>
+        <w:r>
+          <w:rPr>
+            <w:rStyle w:val="CommentReference"/>
+          </w:rPr>
+          <w:commentReference w:id="15"/>
+        </w:r>
+        <w:r>
+          <w:rPr>
+            <w:rFonts w:ascii="Courier New" w:hAnsi="Courier New" w:cs="Courier New"/>
+          </w:rPr>
+          <w:delText>,</w:delText>
+        </w:r>
+      </w:del>
+      <w:ins w:id="17" w:author="hp" w:date="2020-08-25T16:15:00Z">
+        <w:r>
+          <w:rPr>
+            <w:rFonts w:ascii="Courier New" w:hAnsi="Courier New" w:cs="Courier New"/>
+          </w:rPr>
+          <w:t>000</w:t>
+        </w:r>
+      </w:ins>
+      <w:del w:id="18" w:author="hp" w:date="2020-08-25T16:15:00Z">
+        <w:r>
+          <w:rPr>
+            <w:rFonts w:ascii="Courier New" w:hAnsi="Courier New" w:cs="Courier New"/>
+          </w:rPr>
+          <w:delText>713</w:delText>
+        </w:r>
+      </w:del>
+      <w:r>
+        <w:rPr>
+          <w:rFonts w:ascii="Courier New" w:hAnsi="Courier New" w:cs="Courier New"/>
+        </w:rPr>
+        <w:t xml:space="preserve"> records from </w:t>
+      </w:r>
+      <w:ins w:id="19" w:author="hp" w:date="2020-08-25T16:15:00Z">
+        <w:r>
+          <w:rPr>
+            <w:rFonts w:ascii="Courier New" w:hAnsi="Courier New" w:cs="Courier New"/>
+          </w:rPr>
+          <w:t>5</w:t>
+        </w:r>
+      </w:ins>
+      <w:del w:id="20" w:author="hp" w:date="2020-08-25T16:15:00Z">
+        <w:r>
+          <w:rPr>
+            <w:rFonts w:ascii="Courier New" w:hAnsi="Courier New" w:cs="Courier New"/>
+          </w:rPr>
+          <w:delText>4</w:delText>
+        </w:r>
+      </w:del>
+      <w:r>
+        <w:rPr>
+          <w:rFonts w:ascii="Courier New" w:hAnsi="Courier New" w:cs="Courier New"/>
+        </w:rPr>
+        <w:t>,</w:t>
+      </w:r>
+      <w:ins w:id="21" w:author="hp" w:date="2020-08-25T16:15:00Z">
+        <w:r>
+          <w:rPr>
+            <w:rFonts w:ascii="Courier New" w:hAnsi="Courier New" w:cs="Courier New"/>
+          </w:rPr>
+          <w:t>000</w:t>
+        </w:r>
+      </w:ins>
+      <w:del w:id="22" w:author="hp" w:date="2020-08-25T16:15:00Z">
+        <w:r>
+          <w:rPr>
+            <w:rFonts w:ascii="Courier New" w:hAnsi="Courier New" w:cs="Courier New"/>
+          </w:rPr>
+          <w:delText>971</w:delText>
+        </w:r>
+      </w:del>
       <w:r>
         <w:rPr>
           <w:rFonts w:ascii="Courier New" w:hAnsi="Courier New" w:cs="Courier New"/>
@@ -1596,7 +1772,29 @@
         <w:rPr>
           <w:rFonts w:ascii="Courier New" w:hAnsi="Courier New" w:cs="Courier New"/>
         </w:rPr>
-        <w:t xml:space="preserve">y other researchers Krista and Susan </w:t>
+        <w:t xml:space="preserve">y other researchers </w:t>
+      </w:r>
+      <w:del w:id="23" w:author="hp" w:date="2020-08-25T17:09:00Z">
+        <w:r>
+          <w:rPr>
+            <w:rFonts w:ascii="Courier New" w:hAnsi="Courier New" w:cs="Courier New"/>
+          </w:rPr>
+          <w:delText>Krista</w:delText>
+        </w:r>
+      </w:del>
+      <w:ins w:id="24" w:author="hp" w:date="2020-08-25T17:09:00Z">
+        <w:r>
+          <w:rPr>
+            <w:rFonts w:ascii="Courier New" w:hAnsi="Courier New" w:cs="Courier New"/>
+          </w:rPr>
+          <w:t>Kristina</w:t>
+        </w:r>
+      </w:ins>
+      <w:r>
+        <w:rPr>
+          <w:rFonts w:ascii="Courier New" w:hAnsi="Courier New" w:cs="Courier New"/>
+        </w:rPr>
+        <w:t xml:space="preserve"> and Susan </w:t>
       </w:r>
       <w:r>
         <w:rPr>
@@ -1630,20 +1828,13 @@
         </w:rPr>
         <w:t xml:space="preserve">predicted that </w:t>
       </w:r>
-      <w:r>
-        <w:rPr>
-          <w:rFonts w:ascii="Courier New" w:hAnsi="Courier New" w:cs="Courier New"/>
-          <w:u w:val="single"/>
-        </w:rPr>
-        <w:t>tropical forests would have the highest rate of carbon accumulation</w:t>
-      </w:r>
-      <w:ins w:id="4" w:author="Teixeira, Kristina A." w:date="2020-08-19T15:01:00Z">
+      <w:ins w:id="25" w:author="hp" w:date="2020-08-30T08:40:00Z">
         <w:r>
           <w:rPr>
             <w:rFonts w:ascii="Courier New" w:hAnsi="Courier New" w:cs="Courier New"/>
             <w:u w:val="single"/>
           </w:rPr>
-          <w:t>.</w:t>
+          <w:t xml:space="preserve">regrowing </w:t>
         </w:r>
       </w:ins>
       <w:r>
@@ -1651,23 +1842,39 @@
           <w:rFonts w:ascii="Courier New" w:hAnsi="Courier New" w:cs="Courier New"/>
           <w:u w:val="single"/>
         </w:rPr>
-        <w:t xml:space="preserve"> </w:t>
-      </w:r>
-      <w:del w:id="5" w:author="Teixeira, Kristina A." w:date="2020-08-19T15:01:00Z">
+        <w:t>tropical forests would have the highest rate of carbon accumulation</w:t>
+      </w:r>
+      <w:ins w:id="26" w:author="Teixeira, Kristina A." w:date="2020-08-19T15:01:00Z">
         <w:r>
           <w:rPr>
             <w:rFonts w:ascii="Courier New" w:hAnsi="Courier New" w:cs="Courier New"/>
             <w:u w:val="single"/>
           </w:rPr>
-          <w:delText>and that the</w:delText>
-        </w:r>
-      </w:del>
-      <w:ins w:id="6" w:author="Teixeira, Kristina A." w:date="2020-08-19T15:01:00Z">
+          <w:t>.</w:t>
+        </w:r>
+      </w:ins>
+      <w:r>
+        <w:rPr>
+          <w:rFonts w:ascii="Courier New" w:hAnsi="Courier New" w:cs="Courier New"/>
+          <w:u w:val="single"/>
+        </w:rPr>
+        <w:t xml:space="preserve"> </w:t>
+      </w:r>
+      <w:del w:id="27" w:author="Teixeira, Kristina A." w:date="2020-08-19T15:01:00Z">
         <w:r>
           <w:rPr>
             <w:rFonts w:ascii="Courier New" w:hAnsi="Courier New" w:cs="Courier New"/>
             <w:u w:val="single"/>
           </w:rPr>
+          <w:delText>and that the</w:delText>
+        </w:r>
+      </w:del>
+      <w:ins w:id="28" w:author="Teixeira, Kristina A." w:date="2020-08-19T15:01:00Z">
+        <w:r>
+          <w:rPr>
+            <w:rFonts w:ascii="Courier New" w:hAnsi="Courier New" w:cs="Courier New"/>
+            <w:u w:val="single"/>
+          </w:rPr>
           <w:t>They also wanted to check whether the</w:t>
         </w:r>
       </w:ins>
@@ -1678,317 +1885,295 @@
         </w:rPr>
         <w:t xml:space="preserve"> default forest regrowth rates from the Intergovernmental Panel on Climate Change (IPCC) </w:t>
       </w:r>
-      <w:commentRangeStart w:id="7"/>
-      <w:r>
-        <w:rPr>
-          <w:rFonts w:ascii="Courier New" w:hAnsi="Courier New" w:cs="Courier New"/>
-          <w:highlight w:val="yellow"/>
+      <w:r>
+        <w:rPr>
+          <w:rFonts w:ascii="Courier New" w:hAnsi="Courier New" w:cs="Courier New"/>
           <w:u w:val="single"/>
-        </w:rPr>
-        <w:t xml:space="preserve">were </w:t>
-      </w:r>
-      <w:del w:id="8" w:author="Teixeira, Kristina A." w:date="2020-08-19T15:01:00Z">
-        <w:r>
-          <w:rPr>
-            <w:rFonts w:ascii="Courier New" w:hAnsi="Courier New" w:cs="Courier New"/>
-            <w:highlight w:val="yellow"/>
-            <w:u w:val="single"/>
-          </w:rPr>
-          <w:delText>in</w:delText>
-        </w:r>
-      </w:del>
-      <w:r>
-        <w:rPr>
-          <w:rFonts w:ascii="Courier New" w:hAnsi="Courier New" w:cs="Courier New"/>
-          <w:highlight w:val="yellow"/>
-          <w:u w:val="single"/>
-        </w:rPr>
-        <w:t>accurate</w:t>
-      </w:r>
-      <w:commentRangeEnd w:id="7"/>
-      <w:r>
-        <w:rPr>
-          <w:rStyle w:val="CommentReference"/>
-          <w:highlight w:val="yellow"/>
-          <w:u w:val="single"/>
-        </w:rPr>
-        <w:commentReference w:id="7"/>
-      </w:r>
-      <w:r>
-        <w:rPr>
-          <w:rFonts w:ascii="Courier New" w:hAnsi="Courier New" w:cs="Courier New"/>
-          <w:u w:val="single"/>
-        </w:rPr>
-        <w:t>.</w:t>
-      </w:r>
-    </w:p>
-    <w:p>
-      <w:pPr>
-        <w:rPr>
-          <w:rFonts w:ascii="Courier New" w:hAnsi="Courier New" w:cs="Courier New"/>
-        </w:rPr>
-      </w:pPr>
-    </w:p>
-    <w:p>
-      <w:pPr>
-        <w:rPr>
-          <w:rFonts w:ascii="Courier New" w:hAnsi="Courier New" w:cs="Courier New"/>
-        </w:rPr>
-      </w:pPr>
-      <w:r>
-        <w:rPr>
-          <w:rFonts w:ascii="Courier New" w:hAnsi="Courier New" w:cs="Courier New"/>
-        </w:rPr>
-        <w:t>In order to measure</w:t>
-      </w:r>
-      <w:r>
-        <w:rPr>
-          <w:rFonts w:ascii="Courier New" w:hAnsi="Courier New" w:cs="Courier New"/>
-        </w:rPr>
-        <w:t xml:space="preserve"> carbon </w:t>
-      </w:r>
-      <w:r>
-        <w:rPr>
-          <w:rFonts w:ascii="Courier New" w:hAnsi="Courier New" w:cs="Courier New"/>
-        </w:rPr>
-        <w:t>sequestration they chose the unit</w:t>
-      </w:r>
-      <w:r>
-        <w:rPr>
-          <w:rFonts w:ascii="Courier New" w:hAnsi="Courier New" w:cs="Courier New"/>
-        </w:rPr>
-        <w:t xml:space="preserve"> </w:t>
-      </w:r>
-      <w:proofErr w:type="spellStart"/>
-      <w:r>
-        <w:rPr>
-          <w:rFonts w:ascii="Courier New" w:hAnsi="Courier New" w:cs="Courier New"/>
-          <w:b/>
-        </w:rPr>
-        <w:t>MgC</w:t>
-      </w:r>
-      <w:proofErr w:type="spellEnd"/>
-      <w:r>
-        <w:rPr>
-          <w:rFonts w:ascii="Courier New" w:hAnsi="Courier New" w:cs="Courier New"/>
-          <w:b/>
-        </w:rPr>
-        <w:t>/ha</w:t>
-      </w:r>
-      <w:r>
-        <w:rPr>
-          <w:rFonts w:ascii="Courier New" w:hAnsi="Courier New" w:cs="Courier New"/>
-          <w:b/>
-        </w:rPr>
-        <w:t>/</w:t>
-      </w:r>
-      <w:proofErr w:type="spellStart"/>
-      <w:r>
-        <w:rPr>
-          <w:rFonts w:ascii="Courier New" w:hAnsi="Courier New" w:cs="Courier New"/>
-          <w:b/>
-        </w:rPr>
-        <w:t>yr</w:t>
-      </w:r>
-      <w:proofErr w:type="spellEnd"/>
-      <w:r>
-        <w:rPr>
-          <w:rFonts w:ascii="Courier New" w:hAnsi="Courier New" w:cs="Courier New"/>
-          <w:b/>
-        </w:rPr>
-        <w:t xml:space="preserve"> </w:t>
-      </w:r>
-      <w:r>
-        <w:rPr>
-          <w:rFonts w:ascii="Courier New" w:hAnsi="Courier New" w:cs="Courier New"/>
-        </w:rPr>
-        <w:t xml:space="preserve">which is a measure of the </w:t>
-      </w:r>
-      <w:r>
-        <w:rPr>
-          <w:rFonts w:ascii="Courier New" w:hAnsi="Courier New" w:cs="Courier New"/>
-          <w:b/>
-        </w:rPr>
-        <w:t>megagrams</w:t>
-      </w:r>
-      <w:r>
-        <w:rPr>
-          <w:rFonts w:ascii="Courier New" w:hAnsi="Courier New" w:cs="Courier New"/>
-          <w:b/>
-        </w:rPr>
-        <w:t xml:space="preserve"> </w:t>
-      </w:r>
-      <w:r>
-        <w:rPr>
-          <w:rFonts w:ascii="Courier New" w:hAnsi="Courier New" w:cs="Courier New"/>
-        </w:rPr>
-        <w:t>(a</w:t>
-      </w:r>
-      <w:ins w:id="9" w:author="Teixeira, Kristina A." w:date="2020-08-19T15:02:00Z">
-        <w:r>
-          <w:rPr>
-            <w:rFonts w:ascii="Courier New" w:hAnsi="Courier New" w:cs="Courier New"/>
-          </w:rPr>
-          <w:t xml:space="preserve"> metric ton, which is a</w:t>
-        </w:r>
-      </w:ins>
-      <w:r>
-        <w:rPr>
-          <w:rFonts w:ascii="Courier New" w:hAnsi="Courier New" w:cs="Courier New"/>
-        </w:rPr>
-        <w:t xml:space="preserve"> little less than a </w:t>
-      </w:r>
-      <w:ins w:id="10" w:author="Teixeira, Kristina A." w:date="2020-08-19T15:02:00Z">
-        <w:r>
-          <w:rPr>
-            <w:rFonts w:ascii="Courier New" w:hAnsi="Courier New" w:cs="Courier New"/>
-          </w:rPr>
-          <w:t xml:space="preserve">U.S. </w:t>
-        </w:r>
-      </w:ins>
-      <w:r>
-        <w:rPr>
-          <w:rFonts w:ascii="Courier New" w:hAnsi="Courier New" w:cs="Courier New"/>
-        </w:rPr>
-        <w:t>ton)</w:t>
-      </w:r>
-      <w:r>
-        <w:rPr>
-          <w:rFonts w:ascii="Courier New" w:hAnsi="Courier New" w:cs="Courier New"/>
-          <w:b/>
-        </w:rPr>
-        <w:t xml:space="preserve"> </w:t>
-      </w:r>
-      <w:r>
-        <w:rPr>
-          <w:rFonts w:ascii="Courier New" w:hAnsi="Courier New" w:cs="Courier New"/>
-        </w:rPr>
-        <w:t xml:space="preserve">of </w:t>
-      </w:r>
-      <w:r>
-        <w:rPr>
-          <w:rFonts w:ascii="Courier New" w:hAnsi="Courier New" w:cs="Courier New"/>
-          <w:b/>
-        </w:rPr>
-        <w:t xml:space="preserve">carbon </w:t>
-      </w:r>
-      <w:r>
-        <w:rPr>
-          <w:rFonts w:ascii="Courier New" w:hAnsi="Courier New" w:cs="Courier New"/>
-        </w:rPr>
-        <w:t xml:space="preserve">(from carbon dioxide) </w:t>
-      </w:r>
-      <w:r>
-        <w:rPr>
-          <w:rFonts w:ascii="Courier New" w:hAnsi="Courier New" w:cs="Courier New"/>
-        </w:rPr>
-        <w:t>sequestered by a</w:t>
-      </w:r>
-      <w:r>
-        <w:rPr>
-          <w:rFonts w:ascii="Courier New" w:hAnsi="Courier New" w:cs="Courier New"/>
-        </w:rPr>
-        <w:t xml:space="preserve"> </w:t>
-      </w:r>
-      <w:r>
-        <w:rPr>
-          <w:rFonts w:ascii="Courier New" w:hAnsi="Courier New" w:cs="Courier New"/>
-          <w:b/>
-        </w:rPr>
-        <w:t>hectare</w:t>
-      </w:r>
-      <w:r>
-        <w:rPr>
-          <w:rFonts w:ascii="Courier New" w:hAnsi="Courier New" w:cs="Courier New"/>
-          <w:b/>
-        </w:rPr>
-        <w:t xml:space="preserve"> </w:t>
-      </w:r>
-      <w:r>
-        <w:rPr>
-          <w:rFonts w:ascii="Courier New" w:hAnsi="Courier New" w:cs="Courier New"/>
-        </w:rPr>
-        <w:t>(</w:t>
-      </w:r>
-      <w:del w:id="11" w:author="Teixeira, Kristina A." w:date="2020-08-19T15:02:00Z">
-        <w:r>
-          <w:rPr>
-            <w:rFonts w:ascii="Courier New" w:hAnsi="Courier New" w:cs="Courier New"/>
-          </w:rPr>
-          <w:delText xml:space="preserve">100 </w:delText>
-        </w:r>
-      </w:del>
-      <w:ins w:id="12" w:author="Teixeira, Kristina A." w:date="2020-08-19T15:02:00Z">
-        <w:r>
-          <w:rPr>
-            <w:rFonts w:ascii="Courier New" w:hAnsi="Courier New" w:cs="Courier New"/>
-          </w:rPr>
-          <w:t>2.5</w:t>
-        </w:r>
-        <w:r>
-          <w:rPr>
-            <w:rFonts w:ascii="Courier New" w:hAnsi="Courier New" w:cs="Courier New"/>
-          </w:rPr>
-          <w:t xml:space="preserve"> </w:t>
-        </w:r>
-      </w:ins>
-      <w:r>
-        <w:rPr>
-          <w:rFonts w:ascii="Courier New" w:hAnsi="Courier New" w:cs="Courier New"/>
-        </w:rPr>
-        <w:t>ac</w:t>
-      </w:r>
-      <w:ins w:id="13" w:author="Teixeira, Kristina A." w:date="2020-08-19T15:02:00Z">
-        <w:r>
-          <w:rPr>
-            <w:rFonts w:ascii="Courier New" w:hAnsi="Courier New" w:cs="Courier New"/>
-          </w:rPr>
-          <w:t>r</w:t>
-        </w:r>
-      </w:ins>
-      <w:r>
-        <w:rPr>
-          <w:rFonts w:ascii="Courier New" w:hAnsi="Courier New" w:cs="Courier New"/>
-        </w:rPr>
-        <w:t>e</w:t>
-      </w:r>
-      <w:del w:id="14" w:author="Teixeira, Kristina A." w:date="2020-08-19T15:02:00Z">
-        <w:r>
-          <w:rPr>
-            <w:rFonts w:ascii="Courier New" w:hAnsi="Courier New" w:cs="Courier New"/>
-          </w:rPr>
-          <w:delText>r</w:delText>
-        </w:r>
-      </w:del>
-      <w:r>
-        <w:rPr>
-          <w:rFonts w:ascii="Courier New" w:hAnsi="Courier New" w:cs="Courier New"/>
-        </w:rPr>
-        <w:t>s</w:t>
-      </w:r>
-      <w:r>
-        <w:rPr>
-          <w:rFonts w:ascii="Courier New" w:hAnsi="Courier New" w:cs="Courier New"/>
-        </w:rPr>
-        <w:t xml:space="preserve">, about </w:t>
-      </w:r>
-      <w:r>
-        <w:rPr>
-          <w:rFonts w:ascii="Courier New" w:hAnsi="Courier New" w:cs="Courier New"/>
-          <w:highlight w:val="yellow"/>
-          <w:rPrChange w:id="15" w:author="Teixeira, Kristina A." w:date="2020-08-19T15:03:00Z">
+          <w:rPrChange w:id="29" w:author="hp" w:date="2020-08-25T17:14:00Z">
             <w:rPr>
               <w:rFonts w:ascii="Courier New" w:hAnsi="Courier New" w:cs="Courier New"/>
+              <w:highlight w:val="yellow"/>
+              <w:u w:val="single"/>
             </w:rPr>
           </w:rPrChange>
         </w:rPr>
-        <w:t>75</w:t>
-      </w:r>
-      <w:r>
-        <w:rPr>
-          <w:rFonts w:ascii="Courier New" w:hAnsi="Courier New" w:cs="Courier New"/>
-        </w:rPr>
-        <w:t xml:space="preserve"> football fields</w:t>
+        <w:t xml:space="preserve">were </w:t>
+      </w:r>
+      <w:del w:id="30" w:author="Teixeira, Kristina A." w:date="2020-08-19T15:01:00Z">
+        <w:r>
+          <w:rPr>
+            <w:rFonts w:ascii="Courier New" w:hAnsi="Courier New" w:cs="Courier New"/>
+            <w:u w:val="single"/>
+            <w:rPrChange w:id="31" w:author="hp" w:date="2020-08-25T17:14:00Z">
+              <w:rPr>
+                <w:rFonts w:ascii="Courier New" w:hAnsi="Courier New" w:cs="Courier New"/>
+                <w:highlight w:val="yellow"/>
+                <w:u w:val="single"/>
+              </w:rPr>
+            </w:rPrChange>
+          </w:rPr>
+          <w:delText>in</w:delText>
+        </w:r>
+      </w:del>
+      <w:r>
+        <w:rPr>
+          <w:rFonts w:ascii="Courier New" w:hAnsi="Courier New" w:cs="Courier New"/>
+          <w:u w:val="single"/>
+          <w:rPrChange w:id="32" w:author="hp" w:date="2020-08-25T17:14:00Z">
+            <w:rPr>
+              <w:rFonts w:ascii="Courier New" w:hAnsi="Courier New" w:cs="Courier New"/>
+              <w:highlight w:val="yellow"/>
+              <w:u w:val="single"/>
+            </w:rPr>
+          </w:rPrChange>
+        </w:rPr>
+        <w:t>accurate</w:t>
+      </w:r>
+      <w:r>
+        <w:rPr>
+          <w:rFonts w:ascii="Courier New" w:hAnsi="Courier New" w:cs="Courier New"/>
+          <w:u w:val="single"/>
+        </w:rPr>
+        <w:t>.</w:t>
+      </w:r>
+    </w:p>
+    <w:p>
+      <w:pPr>
+        <w:rPr>
+          <w:rFonts w:ascii="Courier New" w:hAnsi="Courier New" w:cs="Courier New"/>
+        </w:rPr>
+      </w:pPr>
+    </w:p>
+    <w:p>
+      <w:pPr>
+        <w:rPr>
+          <w:rFonts w:ascii="Courier New" w:hAnsi="Courier New" w:cs="Courier New"/>
+        </w:rPr>
+      </w:pPr>
+      <w:r>
+        <w:rPr>
+          <w:rFonts w:ascii="Courier New" w:hAnsi="Courier New" w:cs="Courier New"/>
+        </w:rPr>
+        <w:t>In order to measure</w:t>
+      </w:r>
+      <w:r>
+        <w:rPr>
+          <w:rFonts w:ascii="Courier New" w:hAnsi="Courier New" w:cs="Courier New"/>
+        </w:rPr>
+        <w:t xml:space="preserve"> carbon </w:t>
+      </w:r>
+      <w:r>
+        <w:rPr>
+          <w:rFonts w:ascii="Courier New" w:hAnsi="Courier New" w:cs="Courier New"/>
+        </w:rPr>
+        <w:t>sequestration they chose the unit</w:t>
+      </w:r>
+      <w:r>
+        <w:rPr>
+          <w:rFonts w:ascii="Courier New" w:hAnsi="Courier New" w:cs="Courier New"/>
+        </w:rPr>
+        <w:t xml:space="preserve"> </w:t>
+      </w:r>
+      <w:r>
+        <w:rPr>
+          <w:rFonts w:ascii="Courier New" w:hAnsi="Courier New" w:cs="Courier New"/>
+          <w:b/>
+        </w:rPr>
+        <w:t>MgC/ha</w:t>
+      </w:r>
+      <w:r>
+        <w:rPr>
+          <w:rFonts w:ascii="Courier New" w:hAnsi="Courier New" w:cs="Courier New"/>
+          <w:b/>
+        </w:rPr>
+        <w:t>/yr</w:t>
+      </w:r>
+      <w:r>
+        <w:rPr>
+          <w:rFonts w:ascii="Courier New" w:hAnsi="Courier New" w:cs="Courier New"/>
+          <w:b/>
+        </w:rPr>
+        <w:t xml:space="preserve"> </w:t>
+      </w:r>
+      <w:r>
+        <w:rPr>
+          <w:rFonts w:ascii="Courier New" w:hAnsi="Courier New" w:cs="Courier New"/>
+        </w:rPr>
+        <w:t xml:space="preserve">which is a measure of the </w:t>
+      </w:r>
+      <w:r>
+        <w:rPr>
+          <w:rFonts w:ascii="Courier New" w:hAnsi="Courier New" w:cs="Courier New"/>
+          <w:b/>
+        </w:rPr>
+        <w:t>megagrams</w:t>
+      </w:r>
+      <w:r>
+        <w:rPr>
+          <w:rFonts w:ascii="Courier New" w:hAnsi="Courier New" w:cs="Courier New"/>
+          <w:b/>
+        </w:rPr>
+        <w:t xml:space="preserve"> </w:t>
+      </w:r>
+      <w:r>
+        <w:rPr>
+          <w:rFonts w:ascii="Courier New" w:hAnsi="Courier New" w:cs="Courier New"/>
+        </w:rPr>
+        <w:t>(a</w:t>
+      </w:r>
+      <w:ins w:id="33" w:author="Teixeira, Kristina A." w:date="2020-08-19T15:02:00Z">
+        <w:r>
+          <w:rPr>
+            <w:rFonts w:ascii="Courier New" w:hAnsi="Courier New" w:cs="Courier New"/>
+          </w:rPr>
+          <w:t xml:space="preserve"> metric ton, which is a</w:t>
+        </w:r>
+      </w:ins>
+      <w:r>
+        <w:rPr>
+          <w:rFonts w:ascii="Courier New" w:hAnsi="Courier New" w:cs="Courier New"/>
+        </w:rPr>
+        <w:t xml:space="preserve"> little less than a </w:t>
+      </w:r>
+      <w:ins w:id="34" w:author="Teixeira, Kristina A." w:date="2020-08-19T15:02:00Z">
+        <w:r>
+          <w:rPr>
+            <w:rFonts w:ascii="Courier New" w:hAnsi="Courier New" w:cs="Courier New"/>
+          </w:rPr>
+          <w:t xml:space="preserve">U.S. </w:t>
+        </w:r>
+      </w:ins>
+      <w:r>
+        <w:rPr>
+          <w:rFonts w:ascii="Courier New" w:hAnsi="Courier New" w:cs="Courier New"/>
+        </w:rPr>
+        <w:t>ton)</w:t>
+      </w:r>
+      <w:r>
+        <w:rPr>
+          <w:rFonts w:ascii="Courier New" w:hAnsi="Courier New" w:cs="Courier New"/>
+          <w:b/>
+        </w:rPr>
+        <w:t xml:space="preserve"> </w:t>
+      </w:r>
+      <w:r>
+        <w:rPr>
+          <w:rFonts w:ascii="Courier New" w:hAnsi="Courier New" w:cs="Courier New"/>
+        </w:rPr>
+        <w:t xml:space="preserve">of </w:t>
+      </w:r>
+      <w:r>
+        <w:rPr>
+          <w:rFonts w:ascii="Courier New" w:hAnsi="Courier New" w:cs="Courier New"/>
+          <w:b/>
+        </w:rPr>
+        <w:t xml:space="preserve">carbon </w:t>
+      </w:r>
+      <w:r>
+        <w:rPr>
+          <w:rFonts w:ascii="Courier New" w:hAnsi="Courier New" w:cs="Courier New"/>
+        </w:rPr>
+        <w:t xml:space="preserve">(from carbon dioxide) </w:t>
+      </w:r>
+      <w:r>
+        <w:rPr>
+          <w:rFonts w:ascii="Courier New" w:hAnsi="Courier New" w:cs="Courier New"/>
+        </w:rPr>
+        <w:t>sequestered by a</w:t>
+      </w:r>
+      <w:r>
+        <w:rPr>
+          <w:rFonts w:ascii="Courier New" w:hAnsi="Courier New" w:cs="Courier New"/>
+        </w:rPr>
+        <w:t xml:space="preserve"> </w:t>
+      </w:r>
+      <w:r>
+        <w:rPr>
+          <w:rFonts w:ascii="Courier New" w:hAnsi="Courier New" w:cs="Courier New"/>
+          <w:b/>
+        </w:rPr>
+        <w:t>hectare</w:t>
+      </w:r>
+      <w:r>
+        <w:rPr>
+          <w:rFonts w:ascii="Courier New" w:hAnsi="Courier New" w:cs="Courier New"/>
+          <w:b/>
+        </w:rPr>
+        <w:t xml:space="preserve"> </w:t>
+      </w:r>
+      <w:r>
+        <w:rPr>
+          <w:rFonts w:ascii="Courier New" w:hAnsi="Courier New" w:cs="Courier New"/>
+        </w:rPr>
+        <w:t>(</w:t>
+      </w:r>
+      <w:del w:id="35" w:author="Teixeira, Kristina A." w:date="2020-08-19T15:02:00Z">
+        <w:r>
+          <w:rPr>
+            <w:rFonts w:ascii="Courier New" w:hAnsi="Courier New" w:cs="Courier New"/>
+          </w:rPr>
+          <w:delText xml:space="preserve">100 </w:delText>
+        </w:r>
+      </w:del>
+      <w:ins w:id="36" w:author="Teixeira, Kristina A." w:date="2020-08-19T15:02:00Z">
+        <w:r>
+          <w:rPr>
+            <w:rFonts w:ascii="Courier New" w:hAnsi="Courier New" w:cs="Courier New"/>
+          </w:rPr>
+          <w:t xml:space="preserve">2.5 </w:t>
+        </w:r>
+      </w:ins>
+      <w:r>
+        <w:rPr>
+          <w:rFonts w:ascii="Courier New" w:hAnsi="Courier New" w:cs="Courier New"/>
+        </w:rPr>
+        <w:t>ac</w:t>
+      </w:r>
+      <w:ins w:id="37" w:author="Teixeira, Kristina A." w:date="2020-08-19T15:02:00Z">
+        <w:r>
+          <w:rPr>
+            <w:rFonts w:ascii="Courier New" w:hAnsi="Courier New" w:cs="Courier New"/>
+          </w:rPr>
+          <w:t>r</w:t>
+        </w:r>
+      </w:ins>
+      <w:r>
+        <w:rPr>
+          <w:rFonts w:ascii="Courier New" w:hAnsi="Courier New" w:cs="Courier New"/>
+        </w:rPr>
+        <w:t>e</w:t>
+      </w:r>
+      <w:del w:id="38" w:author="Teixeira, Kristina A." w:date="2020-08-19T15:02:00Z">
+        <w:r>
+          <w:rPr>
+            <w:rFonts w:ascii="Courier New" w:hAnsi="Courier New" w:cs="Courier New"/>
+          </w:rPr>
+          <w:delText>r</w:delText>
+        </w:r>
+      </w:del>
+      <w:r>
+        <w:rPr>
+          <w:rFonts w:ascii="Courier New" w:hAnsi="Courier New" w:cs="Courier New"/>
+        </w:rPr>
+        <w:t>s</w:t>
+      </w:r>
+      <w:r>
+        <w:rPr>
+          <w:rFonts w:ascii="Courier New" w:hAnsi="Courier New" w:cs="Courier New"/>
+        </w:rPr>
+        <w:t xml:space="preserve">, </w:t>
+      </w:r>
+      <w:r>
+        <w:rPr>
+          <w:rFonts w:ascii="Courier New" w:hAnsi="Courier New" w:cs="Courier New"/>
+        </w:rPr>
+        <w:t>about 75 football</w:t>
+      </w:r>
+      <w:r>
+        <w:rPr>
+          <w:rFonts w:ascii="Courier New" w:hAnsi="Courier New" w:cs="Courier New"/>
+        </w:rPr>
+        <w:t xml:space="preserve"> fields</w:t>
       </w:r>
       <w:r>
         <w:rPr>
@@ -2116,34 +2301,49 @@
           <w:i/>
           <w:u w:val="single"/>
         </w:rPr>
-        <w:lastRenderedPageBreak/>
         <w:t>Scientific Question</w:t>
       </w:r>
       <w:r>
         <w:rPr>
           <w:rFonts w:ascii="Helvetica" w:hAnsi="Helvetica"/>
         </w:rPr>
-        <w:t>:</w:t>
-      </w:r>
-      <w:commentRangeStart w:id="16"/>
-      <w:r>
-        <w:rPr>
-          <w:rFonts w:ascii="Helvetica" w:hAnsi="Helvetica"/>
-        </w:rPr>
-        <w:t xml:space="preserve"> </w:t>
-      </w:r>
-      <w:r>
-        <w:rPr>
-          <w:rFonts w:ascii="Courier New" w:hAnsi="Courier New" w:cs="Courier New"/>
-        </w:rPr>
-        <w:t>How does forest carbon sequestration differ by forest type? How do the estimates of ForC compare to those predicted by the IPCC?</w:t>
-      </w:r>
-      <w:commentRangeEnd w:id="16"/>
-      <w:r>
-        <w:rPr>
-          <w:rStyle w:val="CommentReference"/>
-        </w:rPr>
-        <w:commentReference w:id="16"/>
+        <w:t xml:space="preserve">: </w:t>
+      </w:r>
+      <w:r>
+        <w:rPr>
+          <w:rFonts w:ascii="Courier New" w:hAnsi="Courier New" w:cs="Courier New"/>
+        </w:rPr>
+        <w:t>How does forest carbon sequestration differ by</w:t>
+      </w:r>
+      <w:del w:id="39" w:author="hp" w:date="2020-08-25T17:36:00Z">
+        <w:r>
+          <w:rPr>
+            <w:rFonts w:ascii="Courier New" w:hAnsi="Courier New" w:cs="Courier New"/>
+          </w:rPr>
+          <w:delText xml:space="preserve"> </w:delText>
+        </w:r>
+      </w:del>
+      <w:ins w:id="40" w:author="hp" w:date="2020-08-25T17:36:00Z">
+        <w:r>
+          <w:rPr>
+            <w:rFonts w:ascii="Courier New" w:hAnsi="Courier New" w:cs="Courier New"/>
+          </w:rPr>
+          <w:t xml:space="preserve"> habitat type</w:t>
+        </w:r>
+      </w:ins>
+      <w:del w:id="41" w:author="hp" w:date="2020-08-25T17:36:00Z">
+        <w:r>
+          <w:rPr>
+            <w:rFonts w:ascii="Courier New" w:hAnsi="Courier New" w:cs="Courier New"/>
+          </w:rPr>
+          <w:delText>forest type</w:delText>
+        </w:r>
+      </w:del>
+      <w:r>
+        <w:rPr>
+          <w:rFonts w:ascii="Courier New" w:hAnsi="Courier New" w:cs="Courier New"/>
+        </w:rPr>
+        <w:t>? How do the estimates of ForC compare to those predicted by the IPCC?</w:t>
       </w:r>
     </w:p>
     <w:p>
@@ -2167,6 +2367,7 @@
           <w:i/>
           <w:u w:val="single"/>
         </w:rPr>
+        <w:lastRenderedPageBreak/>
         <w:t>What is the hypothesis?</w:t>
       </w:r>
       <w:r>
@@ -2290,29 +2491,315 @@
     <w:p>
       <w:pPr>
         <w:rPr>
-          <w:rFonts w:ascii="Helvetica" w:hAnsi="Helvetica"/>
-        </w:rPr>
-      </w:pPr>
-    </w:p>
-    <w:p>
-      <w:pPr>
-        <w:rPr>
-          <w:rFonts w:ascii="Helvetica" w:hAnsi="Helvetica"/>
-        </w:rPr>
-      </w:pPr>
-      <w:r>
-        <w:rPr>
-          <w:rFonts w:ascii="Helvetica" w:hAnsi="Helvetica"/>
-          <w:highlight w:val="yellow"/>
-        </w:rPr>
-        <w:t>(NEEDED! Data used to make Fig 4, see below)</w:t>
-      </w:r>
-      <w:r>
-        <w:rPr>
-          <w:rFonts w:ascii="Helvetica" w:hAnsi="Helvetica"/>
-        </w:rPr>
-        <w:t>. We will not be able to use each set of data, but the goal is a simple data table in the following format:</w:t>
-      </w:r>
+          <w:del w:id="42" w:author="hp" w:date="2020-08-25T17:15:00Z"/>
+          <w:rFonts w:ascii="Helvetica" w:hAnsi="Helvetica"/>
+        </w:rPr>
+      </w:pPr>
+    </w:p>
+    <w:p>
+      <w:pPr>
+        <w:rPr>
+          <w:ins w:id="43" w:author="hp" w:date="2020-08-25T17:15:00Z"/>
+          <w:rFonts w:ascii="Helvetica" w:hAnsi="Helvetica"/>
+        </w:rPr>
+      </w:pPr>
+    </w:p>
+    <w:p>
+      <w:pPr>
+        <w:rPr>
+          <w:ins w:id="44" w:author="hp" w:date="2020-08-30T08:01:00Z"/>
+          <w:rFonts w:ascii="Helvetica" w:hAnsi="Helvetica"/>
+        </w:rPr>
+        <w:pPrChange w:id="45" w:author="hp" w:date="2020-08-30T08:01:00Z">
+          <w:pPr/>
+        </w:pPrChange>
+      </w:pPr>
+      <w:ins w:id="46" w:author="hp" w:date="2020-08-30T08:01:00Z">
+        <w:r>
+          <w:rPr>
+            <w:rFonts w:ascii="Helvetica" w:hAnsi="Helvetica"/>
+            <w:u w:val="single"/>
+            <w:rPrChange w:id="47" w:author="hp" w:date="2020-08-30T08:01:00Z">
+              <w:rPr>
+                <w:rFonts w:ascii="Helvetica" w:hAnsi="Helvetica"/>
+              </w:rPr>
+            </w:rPrChange>
+          </w:rPr>
+          <w:t>Instructions Part 1</w:t>
+        </w:r>
+        <w:r>
+          <w:rPr>
+            <w:rFonts w:ascii="Helvetica" w:hAnsi="Helvetica"/>
+            <w:rPrChange w:id="48" w:author="hp" w:date="2020-08-30T08:01:00Z">
+              <w:rPr>
+                <w:rFonts w:ascii="Helvetica" w:hAnsi="Helvetica"/>
+              </w:rPr>
+            </w:rPrChange>
+          </w:rPr>
+          <w:t>:</w:t>
+        </w:r>
+      </w:ins>
+    </w:p>
+    <w:p>
+      <w:pPr>
+        <w:pStyle w:val="ListParagraph"/>
+        <w:numPr>
+          <w:ilvl w:val="0"/>
+          <w:numId w:val="6"/>
+        </w:numPr>
+        <w:rPr>
+          <w:ins w:id="49" w:author="hp" w:date="2020-08-30T08:04:00Z"/>
+          <w:rFonts w:ascii="Helvetica" w:hAnsi="Helvetica"/>
+          <w:rPrChange w:id="50" w:author="hp" w:date="2020-08-30T08:04:00Z">
+            <w:rPr>
+              <w:ins w:id="51" w:author="hp" w:date="2020-08-30T08:04:00Z"/>
+              <w:rFonts w:ascii="Helvetica" w:hAnsi="Helvetica"/>
+            </w:rPr>
+          </w:rPrChange>
+        </w:rPr>
+        <w:pPrChange w:id="52" w:author="hp" w:date="2020-08-30T08:01:00Z">
+          <w:pPr/>
+        </w:pPrChange>
+      </w:pPr>
+      <w:ins w:id="53" w:author="hp" w:date="2020-08-30T08:02:00Z">
+        <w:r>
+          <w:rPr>
+            <w:rFonts w:ascii="Helvetica" w:hAnsi="Helvetica"/>
+            <w:sz w:val="24"/>
+            <w:szCs w:val="24"/>
+          </w:rPr>
+          <w:t xml:space="preserve">Students will create a line graph or scatterplot. The data is not a time series so a line graph isn’t the best choice, but it does help in visualization. </w:t>
+        </w:r>
+      </w:ins>
+    </w:p>
+    <w:p>
+      <w:pPr>
+        <w:pStyle w:val="ListParagraph"/>
+        <w:numPr>
+          <w:ilvl w:val="0"/>
+          <w:numId w:val="6"/>
+        </w:numPr>
+        <w:rPr>
+          <w:ins w:id="54" w:author="hp" w:date="2020-08-30T08:05:00Z"/>
+          <w:rFonts w:ascii="Helvetica" w:hAnsi="Helvetica"/>
+          <w:rPrChange w:id="55" w:author="hp" w:date="2020-08-30T08:05:00Z">
+            <w:rPr>
+              <w:ins w:id="56" w:author="hp" w:date="2020-08-30T08:05:00Z"/>
+              <w:rFonts w:ascii="Helvetica" w:hAnsi="Helvetica"/>
+            </w:rPr>
+          </w:rPrChange>
+        </w:rPr>
+        <w:pPrChange w:id="57" w:author="hp" w:date="2020-08-30T08:01:00Z">
+          <w:pPr/>
+        </w:pPrChange>
+      </w:pPr>
+      <w:ins w:id="58" w:author="hp" w:date="2020-08-30T08:04:00Z">
+        <w:r>
+          <w:rPr>
+            <w:rFonts w:ascii="Helvetica" w:hAnsi="Helvetica"/>
+            <w:sz w:val="24"/>
+            <w:szCs w:val="24"/>
+          </w:rPr>
+          <w:t xml:space="preserve">The specific location goes on the x axis and </w:t>
+        </w:r>
+      </w:ins>
+      <w:ins w:id="59" w:author="hp" w:date="2020-08-30T08:05:00Z">
+        <w:r>
+          <w:rPr>
+            <w:rFonts w:ascii="Helvetica" w:hAnsi="Helvetica"/>
+            <w:sz w:val="24"/>
+            <w:szCs w:val="24"/>
+          </w:rPr>
+          <w:t xml:space="preserve">the annual carbon sequestration goes on the y axis. </w:t>
+        </w:r>
+      </w:ins>
+    </w:p>
+    <w:p>
+      <w:pPr>
+        <w:pStyle w:val="ListParagraph"/>
+        <w:numPr>
+          <w:ilvl w:val="0"/>
+          <w:numId w:val="6"/>
+        </w:numPr>
+        <w:rPr>
+          <w:ins w:id="60" w:author="hp" w:date="2020-08-30T08:06:00Z"/>
+          <w:rFonts w:ascii="Helvetica" w:hAnsi="Helvetica"/>
+          <w:rPrChange w:id="61" w:author="hp" w:date="2020-08-30T08:06:00Z">
+            <w:rPr>
+              <w:ins w:id="62" w:author="hp" w:date="2020-08-30T08:06:00Z"/>
+              <w:rFonts w:ascii="Helvetica" w:hAnsi="Helvetica"/>
+            </w:rPr>
+          </w:rPrChange>
+        </w:rPr>
+        <w:pPrChange w:id="63" w:author="hp" w:date="2020-08-30T08:01:00Z">
+          <w:pPr/>
+        </w:pPrChange>
+      </w:pPr>
+      <w:ins w:id="64" w:author="hp" w:date="2020-08-30T08:05:00Z">
+        <w:r>
+          <w:rPr>
+            <w:rFonts w:ascii="Helvetica" w:hAnsi="Helvetica"/>
+            <w:sz w:val="24"/>
+            <w:szCs w:val="24"/>
+          </w:rPr>
+          <w:t>Students should graph both the ForC and IPCC estimates</w:t>
+        </w:r>
+      </w:ins>
+    </w:p>
+    <w:p>
+      <w:pPr>
+        <w:pStyle w:val="ListParagraph"/>
+        <w:numPr>
+          <w:ilvl w:val="0"/>
+          <w:numId w:val="6"/>
+        </w:numPr>
+        <w:rPr>
+          <w:ins w:id="65" w:author="hp" w:date="2020-08-30T08:22:00Z"/>
+          <w:rFonts w:ascii="Helvetica" w:hAnsi="Helvetica"/>
+          <w:rPrChange w:id="66" w:author="hp" w:date="2020-08-30T08:22:00Z">
+            <w:rPr>
+              <w:ins w:id="67" w:author="hp" w:date="2020-08-30T08:22:00Z"/>
+              <w:rFonts w:ascii="Helvetica" w:hAnsi="Helvetica"/>
+            </w:rPr>
+          </w:rPrChange>
+        </w:rPr>
+        <w:pPrChange w:id="68" w:author="hp" w:date="2020-08-30T08:07:00Z">
+          <w:pPr/>
+        </w:pPrChange>
+      </w:pPr>
+      <w:ins w:id="69" w:author="hp" w:date="2020-08-30T08:06:00Z">
+        <w:r>
+          <w:rPr>
+            <w:rFonts w:ascii="Helvetica" w:hAnsi="Helvetica"/>
+            <w:sz w:val="24"/>
+            <w:szCs w:val="24"/>
+          </w:rPr>
+          <w:t xml:space="preserve">It may be useful to also section off the four forest types and/or color code them. </w:t>
+        </w:r>
+      </w:ins>
+      <w:ins w:id="70" w:author="hp" w:date="2020-08-30T08:07:00Z">
+        <w:r>
+          <w:rPr>
+            <w:rFonts w:ascii="Helvetica" w:hAnsi="Helvetica"/>
+            <w:sz w:val="24"/>
+            <w:szCs w:val="24"/>
+          </w:rPr>
+          <w:t>This looks a bit too messy in Excel but could look better in R or if done by hand.</w:t>
+        </w:r>
+      </w:ins>
+    </w:p>
+    <w:p>
+      <w:pPr>
+        <w:pStyle w:val="ListParagraph"/>
+        <w:numPr>
+          <w:ilvl w:val="0"/>
+          <w:numId w:val="6"/>
+        </w:numPr>
+        <w:rPr>
+          <w:ins w:id="71" w:author="hp" w:date="2020-08-30T08:07:00Z"/>
+          <w:rFonts w:ascii="Helvetica" w:hAnsi="Helvetica"/>
+        </w:rPr>
+        <w:pPrChange w:id="72" w:author="hp" w:date="2020-08-30T08:07:00Z">
+          <w:pPr/>
+        </w:pPrChange>
+      </w:pPr>
+      <w:ins w:id="73" w:author="hp" w:date="2020-08-30T08:22:00Z">
+        <w:r>
+          <w:rPr>
+            <w:rFonts w:ascii="Helvetica" w:hAnsi="Helvetica"/>
+            <w:sz w:val="24"/>
+            <w:szCs w:val="24"/>
+          </w:rPr>
+          <w:t>The idea is to get a decent visualization of the different locatio</w:t>
+        </w:r>
+        <w:r>
+          <w:rPr>
+            <w:rFonts w:ascii="Helvetica" w:hAnsi="Helvetica"/>
+            <w:sz w:val="24"/>
+            <w:szCs w:val="24"/>
+          </w:rPr>
+          <w:t>ns and an idea of the difference between ForC and IPCC</w:t>
+        </w:r>
+      </w:ins>
+    </w:p>
+    <w:p>
+      <w:pPr>
+        <w:pStyle w:val="ListParagraph"/>
+        <w:ind w:left="0"/>
+        <w:rPr>
+          <w:ins w:id="74" w:author="hp" w:date="2020-08-30T08:08:00Z"/>
+          <w:rFonts w:ascii="Helvetica" w:hAnsi="Helvetica"/>
+          <w:sz w:val="24"/>
+          <w:szCs w:val="24"/>
+        </w:rPr>
+        <w:pPrChange w:id="75" w:author="hp" w:date="2020-08-30T08:07:00Z">
+          <w:pPr/>
+        </w:pPrChange>
+      </w:pPr>
+    </w:p>
+    <w:p>
+      <w:pPr>
+        <w:pStyle w:val="ListParagraph"/>
+        <w:ind w:left="0"/>
+        <w:rPr>
+          <w:rFonts w:ascii="Helvetica" w:hAnsi="Helvetica"/>
+          <w:rPrChange w:id="76" w:author="hp" w:date="2020-08-30T08:07:00Z">
+            <w:rPr/>
+          </w:rPrChange>
+        </w:rPr>
+        <w:pPrChange w:id="77" w:author="hp" w:date="2020-08-30T08:07:00Z">
+          <w:pPr/>
+        </w:pPrChange>
+      </w:pPr>
+      <w:ins w:id="78" w:author="hp" w:date="2020-08-30T08:07:00Z">
+        <w:r>
+          <w:rPr>
+            <w:rFonts w:ascii="Helvetica" w:hAnsi="Helvetica"/>
+            <w:sz w:val="24"/>
+            <w:szCs w:val="24"/>
+            <w:u w:val="single"/>
+            <w:rPrChange w:id="79" w:author="hp" w:date="2020-08-30T08:08:00Z">
+              <w:rPr>
+                <w:rFonts w:ascii="Helvetica" w:hAnsi="Helvetica"/>
+              </w:rPr>
+            </w:rPrChange>
+          </w:rPr>
+          <w:t>Instructions Part 2</w:t>
+        </w:r>
+        <w:r>
+          <w:rPr>
+            <w:rFonts w:ascii="Helvetica" w:hAnsi="Helvetica"/>
+            <w:sz w:val="24"/>
+            <w:szCs w:val="24"/>
+          </w:rPr>
+          <w:t>:</w:t>
+        </w:r>
+      </w:ins>
+      <w:del w:id="80" w:author="hp" w:date="2020-08-25T17:15:00Z">
+        <w:r>
+          <w:rPr>
+            <w:rFonts w:ascii="Helvetica" w:hAnsi="Helvetica"/>
+            <w:rPrChange w:id="81" w:author="hp" w:date="2020-08-30T08:07:00Z">
+              <w:rPr>
+                <w:rFonts w:ascii="Helvetica" w:hAnsi="Helvetica"/>
+                <w:highlight w:val="yellow"/>
+              </w:rPr>
+            </w:rPrChange>
+          </w:rPr>
+          <w:delText>(NEEDED! Data used to make Fig 4, see below)</w:delText>
+        </w:r>
+        <w:r>
+          <w:rPr>
+            <w:rFonts w:ascii="Helvetica" w:hAnsi="Helvetica"/>
+            <w:rPrChange w:id="82" w:author="hp" w:date="2020-08-30T08:07:00Z">
+              <w:rPr>
+                <w:rFonts w:ascii="Helvetica" w:hAnsi="Helvetica"/>
+              </w:rPr>
+            </w:rPrChange>
+          </w:rPr>
+          <w:delText>. We will not be able to use each set of data, but the goal is a simple data table in the following format:</w:delText>
+        </w:r>
+      </w:del>
     </w:p>
     <w:tbl>
       <w:tblPr>
@@ -2329,6 +2816,7 @@
       <w:tr>
         <w:trPr>
           <w:trHeight w:val="429"/>
+          <w:del w:id="83" w:author="hp" w:date="2020-08-25T17:14:00Z"/>
         </w:trPr>
         <w:tc>
           <w:tcPr>
@@ -2337,15 +2825,18 @@
           <w:p>
             <w:pPr>
               <w:rPr>
+                <w:del w:id="84" w:author="hp" w:date="2020-08-25T17:14:00Z"/>
                 <w:rFonts w:ascii="Helvetica" w:hAnsi="Helvetica"/>
               </w:rPr>
             </w:pPr>
-            <w:r>
-              <w:rPr>
-                <w:rFonts w:ascii="Helvetica" w:hAnsi="Helvetica"/>
-              </w:rPr>
-              <w:t>Location</w:t>
-            </w:r>
+            <w:del w:id="85" w:author="hp" w:date="2020-08-25T17:14:00Z">
+              <w:r>
+                <w:rPr>
+                  <w:rFonts w:ascii="Helvetica" w:hAnsi="Helvetica"/>
+                </w:rPr>
+                <w:delText>Location</w:delText>
+              </w:r>
+            </w:del>
           </w:p>
         </w:tc>
         <w:tc>
@@ -2355,15 +2846,18 @@
           <w:p>
             <w:pPr>
               <w:rPr>
+                <w:del w:id="86" w:author="hp" w:date="2020-08-25T17:14:00Z"/>
                 <w:rFonts w:ascii="Helvetica" w:hAnsi="Helvetica"/>
               </w:rPr>
             </w:pPr>
-            <w:r>
-              <w:rPr>
-                <w:rFonts w:ascii="Helvetica" w:hAnsi="Helvetica"/>
-              </w:rPr>
-              <w:t>Habitat Type</w:t>
-            </w:r>
+            <w:del w:id="87" w:author="hp" w:date="2020-08-25T17:14:00Z">
+              <w:r>
+                <w:rPr>
+                  <w:rFonts w:ascii="Helvetica" w:hAnsi="Helvetica"/>
+                </w:rPr>
+                <w:delText>Habitat Type</w:delText>
+              </w:r>
+            </w:del>
           </w:p>
         </w:tc>
         <w:tc>
@@ -2373,50 +2867,40 @@
           <w:p>
             <w:pPr>
               <w:rPr>
+                <w:del w:id="88" w:author="hp" w:date="2020-08-25T17:14:00Z"/>
                 <w:rFonts w:ascii="Helvetica" w:hAnsi="Helvetica"/>
               </w:rPr>
             </w:pPr>
-            <w:r>
-              <w:rPr>
-                <w:rFonts w:ascii="Helvetica" w:hAnsi="Helvetica"/>
-              </w:rPr>
-              <w:t xml:space="preserve">Above ground rate </w:t>
-            </w:r>
+            <w:del w:id="89" w:author="hp" w:date="2020-08-25T17:14:00Z">
+              <w:r>
+                <w:rPr>
+                  <w:rFonts w:ascii="Helvetica" w:hAnsi="Helvetica"/>
+                </w:rPr>
+                <w:delText xml:space="preserve">Above ground rate </w:delText>
+              </w:r>
+            </w:del>
           </w:p>
           <w:p>
             <w:pPr>
               <w:rPr>
+                <w:del w:id="90" w:author="hp" w:date="2020-08-25T17:14:00Z"/>
                 <w:rFonts w:ascii="Helvetica" w:hAnsi="Helvetica"/>
               </w:rPr>
             </w:pPr>
-            <w:proofErr w:type="spellStart"/>
-            <w:r>
-              <w:rPr>
-                <w:rFonts w:ascii="Helvetica" w:hAnsi="Helvetica"/>
-              </w:rPr>
-              <w:t>MgC</w:t>
-            </w:r>
-            <w:proofErr w:type="spellEnd"/>
-            <w:r>
-              <w:rPr>
-                <w:rFonts w:ascii="Helvetica" w:hAnsi="Helvetica"/>
-              </w:rPr>
-              <w:t>/ha/</w:t>
-            </w:r>
-            <w:proofErr w:type="spellStart"/>
-            <w:r>
-              <w:rPr>
-                <w:rFonts w:ascii="Helvetica" w:hAnsi="Helvetica"/>
-              </w:rPr>
-              <w:t>yr</w:t>
-            </w:r>
-            <w:proofErr w:type="spellEnd"/>
-            <w:r>
-              <w:rPr>
-                <w:rFonts w:ascii="Helvetica" w:hAnsi="Helvetica"/>
-              </w:rPr>
-              <w:t>: ForC</w:t>
-            </w:r>
+            <w:del w:id="91" w:author="hp" w:date="2020-08-25T17:14:00Z">
+              <w:r>
+                <w:rPr>
+                  <w:rFonts w:ascii="Helvetica" w:hAnsi="Helvetica"/>
+                </w:rPr>
+                <w:delText>MgC/ha/yr</w:delText>
+              </w:r>
+              <w:r>
+                <w:rPr>
+                  <w:rFonts w:ascii="Helvetica" w:hAnsi="Helvetica"/>
+                </w:rPr>
+                <w:delText>: ForC</w:delText>
+              </w:r>
+            </w:del>
           </w:p>
         </w:tc>
         <w:tc>
@@ -2426,56 +2910,47 @@
           <w:p>
             <w:pPr>
               <w:rPr>
+                <w:del w:id="92" w:author="hp" w:date="2020-08-25T17:14:00Z"/>
                 <w:rFonts w:ascii="Helvetica" w:hAnsi="Helvetica"/>
               </w:rPr>
             </w:pPr>
-            <w:r>
-              <w:rPr>
-                <w:rFonts w:ascii="Helvetica" w:hAnsi="Helvetica"/>
-              </w:rPr>
-              <w:t>Above ground rate</w:t>
-            </w:r>
+            <w:del w:id="93" w:author="hp" w:date="2020-08-25T17:14:00Z">
+              <w:r>
+                <w:rPr>
+                  <w:rFonts w:ascii="Helvetica" w:hAnsi="Helvetica"/>
+                </w:rPr>
+                <w:delText>Above ground rate</w:delText>
+              </w:r>
+            </w:del>
           </w:p>
           <w:p>
             <w:pPr>
               <w:rPr>
+                <w:del w:id="94" w:author="hp" w:date="2020-08-25T17:14:00Z"/>
                 <w:rFonts w:ascii="Helvetica" w:hAnsi="Helvetica"/>
               </w:rPr>
             </w:pPr>
-            <w:proofErr w:type="spellStart"/>
-            <w:r>
-              <w:rPr>
-                <w:rFonts w:ascii="Helvetica" w:hAnsi="Helvetica"/>
-              </w:rPr>
-              <w:t>MgC</w:t>
-            </w:r>
-            <w:proofErr w:type="spellEnd"/>
-            <w:r>
-              <w:rPr>
-                <w:rFonts w:ascii="Helvetica" w:hAnsi="Helvetica"/>
-              </w:rPr>
-              <w:t>/ha/</w:t>
-            </w:r>
-            <w:proofErr w:type="spellStart"/>
-            <w:r>
-              <w:rPr>
-                <w:rFonts w:ascii="Helvetica" w:hAnsi="Helvetica"/>
-              </w:rPr>
-              <w:t>yr</w:t>
-            </w:r>
-            <w:proofErr w:type="spellEnd"/>
-            <w:r>
-              <w:rPr>
-                <w:rFonts w:ascii="Helvetica" w:hAnsi="Helvetica"/>
-              </w:rPr>
-              <w:t>: IPCC</w:t>
-            </w:r>
+            <w:del w:id="95" w:author="hp" w:date="2020-08-25T17:14:00Z">
+              <w:r>
+                <w:rPr>
+                  <w:rFonts w:ascii="Helvetica" w:hAnsi="Helvetica"/>
+                </w:rPr>
+                <w:delText>MgC/ha/yr</w:delText>
+              </w:r>
+              <w:r>
+                <w:rPr>
+                  <w:rFonts w:ascii="Helvetica" w:hAnsi="Helvetica"/>
+                </w:rPr>
+                <w:delText>: IPCC</w:delText>
+              </w:r>
+            </w:del>
           </w:p>
         </w:tc>
       </w:tr>
       <w:tr>
         <w:trPr>
           <w:trHeight w:val="214"/>
+          <w:del w:id="96" w:author="hp" w:date="2020-08-25T17:14:00Z"/>
         </w:trPr>
         <w:tc>
           <w:tcPr>
@@ -2484,6 +2959,7 @@
           <w:p>
             <w:pPr>
               <w:rPr>
+                <w:del w:id="97" w:author="hp" w:date="2020-08-25T17:14:00Z"/>
                 <w:rFonts w:ascii="Helvetica" w:hAnsi="Helvetica"/>
               </w:rPr>
             </w:pPr>
@@ -2496,6 +2972,7 @@
           <w:p>
             <w:pPr>
               <w:rPr>
+                <w:del w:id="98" w:author="hp" w:date="2020-08-25T17:14:00Z"/>
                 <w:rFonts w:ascii="Helvetica" w:hAnsi="Helvetica"/>
               </w:rPr>
             </w:pPr>
@@ -2508,6 +2985,7 @@
           <w:p>
             <w:pPr>
               <w:rPr>
+                <w:del w:id="99" w:author="hp" w:date="2020-08-25T17:14:00Z"/>
                 <w:rFonts w:ascii="Helvetica" w:hAnsi="Helvetica"/>
               </w:rPr>
             </w:pPr>
@@ -2520,6 +2998,7 @@
           <w:p>
             <w:pPr>
               <w:rPr>
+                <w:del w:id="100" w:author="hp" w:date="2020-08-25T17:14:00Z"/>
                 <w:rFonts w:ascii="Helvetica" w:hAnsi="Helvetica"/>
               </w:rPr>
             </w:pPr>
@@ -2529,90 +3008,273 @@
     </w:tbl>
     <w:p>
       <w:pPr>
-        <w:rPr>
-          <w:rFonts w:ascii="Helvetica" w:hAnsi="Helvetica"/>
-        </w:rPr>
-      </w:pPr>
-    </w:p>
-    <w:p>
-      <w:pPr>
-        <w:rPr>
-          <w:rFonts w:ascii="Helvetica" w:hAnsi="Helvetica"/>
-        </w:rPr>
-      </w:pPr>
-      <w:r>
-        <w:rPr>
-          <w:rFonts w:ascii="Helvetica" w:hAnsi="Helvetica"/>
-          <w:noProof/>
-        </w:rPr>
-        <w:drawing>
-          <wp:inline distT="0" distB="0" distL="0" distR="0" wp14:anchorId="4BC860C6" wp14:editId="6A82D1FC">
-            <wp:extent cx="5934075" cy="4257675"/>
-            <wp:effectExtent l="0" t="0" r="9525" b="9525"/>
-            <wp:docPr id="2" name="Picture 2"/>
-            <wp:cNvGraphicFramePr>
-              <a:graphicFrameLocks xmlns:a="http://schemas.openxmlformats.org/drawingml/2006/main" noChangeAspect="1"/>
-            </wp:cNvGraphicFramePr>
-            <a:graphic xmlns:a="http://schemas.openxmlformats.org/drawingml/2006/main">
-              <a:graphicData uri="http://schemas.openxmlformats.org/drawingml/2006/picture">
-                <pic:pic xmlns:pic="http://schemas.openxmlformats.org/drawingml/2006/picture">
-                  <pic:nvPicPr>
-                    <pic:cNvPr id="0" name="Picture 1"/>
-                    <pic:cNvPicPr>
-                      <a:picLocks noChangeAspect="1" noChangeArrowheads="1"/>
-                    </pic:cNvPicPr>
-                  </pic:nvPicPr>
-                  <pic:blipFill>
-                    <a:blip r:embed="rId12">
-                      <a:extLst>
-                        <a:ext uri="{28A0092B-C50C-407E-A947-70E740481C1C}">
-                          <a14:useLocalDpi xmlns:a14="http://schemas.microsoft.com/office/drawing/2010/main" val="0"/>
-                        </a:ext>
-                      </a:extLst>
-                    </a:blip>
-                    <a:srcRect/>
-                    <a:stretch>
-                      <a:fillRect/>
-                    </a:stretch>
-                  </pic:blipFill>
-                  <pic:spPr bwMode="auto">
-                    <a:xfrm>
-                      <a:off x="0" y="0"/>
-                      <a:ext cx="5934075" cy="4257675"/>
-                    </a:xfrm>
-                    <a:prstGeom prst="rect">
-                      <a:avLst/>
-                    </a:prstGeom>
-                    <a:noFill/>
-                    <a:ln>
+        <w:pStyle w:val="ListParagraph"/>
+        <w:numPr>
+          <w:ilvl w:val="0"/>
+          <w:numId w:val="7"/>
+        </w:numPr>
+        <w:rPr>
+          <w:ins w:id="101" w:author="hp" w:date="2020-08-30T08:26:00Z"/>
+          <w:rFonts w:ascii="Helvetica" w:hAnsi="Helvetica"/>
+          <w:sz w:val="24"/>
+          <w:szCs w:val="24"/>
+        </w:rPr>
+        <w:pPrChange w:id="102" w:author="hp" w:date="2020-08-30T08:19:00Z">
+          <w:pPr/>
+        </w:pPrChange>
+      </w:pPr>
+      <w:ins w:id="103" w:author="hp" w:date="2020-08-30T08:22:00Z">
+        <w:r>
+          <w:rPr>
+            <w:rFonts w:ascii="Helvetica" w:hAnsi="Helvetica"/>
+            <w:sz w:val="24"/>
+            <w:szCs w:val="24"/>
+            <w:rPrChange w:id="104" w:author="hp" w:date="2020-08-30T08:22:00Z">
+              <w:rPr>
+                <w:rFonts w:ascii="Helvetica" w:hAnsi="Helvetica"/>
+              </w:rPr>
+            </w:rPrChange>
+          </w:rPr>
+          <w:t xml:space="preserve">Get an average for each biome </w:t>
+        </w:r>
+      </w:ins>
+      <w:ins w:id="105" w:author="hp" w:date="2020-08-30T08:25:00Z">
+        <w:r>
+          <w:rPr>
+            <w:rFonts w:ascii="Helvetica" w:hAnsi="Helvetica"/>
+            <w:sz w:val="24"/>
+            <w:szCs w:val="24"/>
+          </w:rPr>
+          <w:t>from both ForC and the IPCC</w:t>
+        </w:r>
+      </w:ins>
+    </w:p>
+    <w:p>
+      <w:pPr>
+        <w:pStyle w:val="ListParagraph"/>
+        <w:numPr>
+          <w:ilvl w:val="0"/>
+          <w:numId w:val="7"/>
+        </w:numPr>
+        <w:rPr>
+          <w:ins w:id="106" w:author="hp" w:date="2020-08-30T08:28:00Z"/>
+          <w:rFonts w:ascii="Helvetica" w:hAnsi="Helvetica"/>
+          <w:sz w:val="24"/>
+          <w:szCs w:val="24"/>
+        </w:rPr>
+        <w:pPrChange w:id="107" w:author="hp" w:date="2020-08-30T08:19:00Z">
+          <w:pPr/>
+        </w:pPrChange>
+      </w:pPr>
+      <w:ins w:id="108" w:author="hp" w:date="2020-08-30T08:28:00Z">
+        <w:r>
+          <w:rPr>
+            <w:rFonts w:ascii="Helvetica" w:hAnsi="Helvetica"/>
+            <w:sz w:val="24"/>
+            <w:szCs w:val="24"/>
+          </w:rPr>
+          <w:t xml:space="preserve">Create a graph with the Biome on the x-axis and the Annual Carbon Sequestration on the y axis. </w:t>
+        </w:r>
+      </w:ins>
+    </w:p>
+    <w:p>
+      <w:pPr>
+        <w:pStyle w:val="ListParagraph"/>
+        <w:numPr>
+          <w:ilvl w:val="0"/>
+          <w:numId w:val="7"/>
+        </w:numPr>
+        <w:rPr>
+          <w:ins w:id="109" w:author="hp" w:date="2020-08-30T08:26:00Z"/>
+          <w:rFonts w:ascii="Helvetica" w:hAnsi="Helvetica"/>
+          <w:sz w:val="24"/>
+          <w:szCs w:val="24"/>
+        </w:rPr>
+        <w:pPrChange w:id="110" w:author="hp" w:date="2020-08-30T08:19:00Z">
+          <w:pPr/>
+        </w:pPrChange>
+      </w:pPr>
+      <w:ins w:id="111" w:author="hp" w:date="2020-08-30T08:26:00Z">
+        <w:r>
+          <w:rPr>
+            <w:rFonts w:ascii="Helvetica" w:hAnsi="Helvetica"/>
+            <w:sz w:val="24"/>
+            <w:szCs w:val="24"/>
+          </w:rPr>
+          <w:t xml:space="preserve">Graph the averages </w:t>
+        </w:r>
+      </w:ins>
+      <w:ins w:id="112" w:author="hp" w:date="2020-08-30T08:29:00Z">
+        <w:r>
+          <w:rPr>
+            <w:rFonts w:ascii="Helvetica" w:hAnsi="Helvetica"/>
+            <w:sz w:val="24"/>
+            <w:szCs w:val="24"/>
+          </w:rPr>
+          <w:t xml:space="preserve">from </w:t>
+        </w:r>
+      </w:ins>
+      <w:ins w:id="113" w:author="hp" w:date="2020-08-30T08:30:00Z">
+        <w:r>
+          <w:rPr>
+            <w:rFonts w:ascii="Helvetica" w:hAnsi="Helvetica"/>
+            <w:sz w:val="24"/>
+            <w:szCs w:val="24"/>
+          </w:rPr>
+          <w:t xml:space="preserve">the IPCC and ForC </w:t>
+        </w:r>
+      </w:ins>
+      <w:ins w:id="114" w:author="hp" w:date="2020-08-30T08:26:00Z">
+        <w:r>
+          <w:rPr>
+            <w:rFonts w:ascii="Helvetica" w:hAnsi="Helvetica"/>
+            <w:sz w:val="24"/>
+            <w:szCs w:val="24"/>
+          </w:rPr>
+          <w:t>side by side</w:t>
+        </w:r>
+      </w:ins>
+      <w:ins w:id="115" w:author="hp" w:date="2020-08-30T08:30:00Z">
+        <w:r>
+          <w:rPr>
+            <w:rFonts w:ascii="Helvetica" w:hAnsi="Helvetica"/>
+            <w:sz w:val="24"/>
+            <w:szCs w:val="24"/>
+          </w:rPr>
+          <w:t xml:space="preserve"> for each biome</w:t>
+        </w:r>
+      </w:ins>
+    </w:p>
+    <w:p>
+      <w:pPr>
+        <w:pStyle w:val="ListParagraph"/>
+        <w:numPr>
+          <w:ilvl w:val="0"/>
+          <w:numId w:val="7"/>
+        </w:numPr>
+        <w:rPr>
+          <w:rFonts w:ascii="Helvetica" w:hAnsi="Helvetica"/>
+          <w:sz w:val="24"/>
+          <w:szCs w:val="24"/>
+          <w:rPrChange w:id="116" w:author="hp" w:date="2020-08-30T08:22:00Z">
+            <w:rPr/>
+          </w:rPrChange>
+        </w:rPr>
+        <w:pPrChange w:id="117" w:author="hp" w:date="2020-08-30T08:19:00Z">
+          <w:pPr/>
+        </w:pPrChange>
+      </w:pPr>
+      <w:ins w:id="118" w:author="hp" w:date="2020-08-30T08:26:00Z">
+        <w:r>
+          <w:rPr>
+            <w:rFonts w:ascii="Helvetica" w:hAnsi="Helvetica"/>
+            <w:sz w:val="24"/>
+            <w:szCs w:val="24"/>
+          </w:rPr>
+          <w:t xml:space="preserve">Calculate the percent difference between </w:t>
+        </w:r>
+      </w:ins>
+      <w:ins w:id="119" w:author="hp" w:date="2020-08-30T08:27:00Z">
+        <w:r>
+          <w:rPr>
+            <w:rFonts w:ascii="Helvetica" w:hAnsi="Helvetica"/>
+            <w:sz w:val="24"/>
+            <w:szCs w:val="24"/>
+          </w:rPr>
+          <w:t>ForC and IPCC ((ForC/IPCC) – 1) x 100</w:t>
+        </w:r>
+      </w:ins>
+      <w:ins w:id="120" w:author="hp" w:date="2020-08-30T08:30:00Z">
+        <w:r>
+          <w:rPr>
+            <w:rFonts w:ascii="Helvetica" w:hAnsi="Helvetica"/>
+            <w:sz w:val="24"/>
+            <w:szCs w:val="24"/>
+          </w:rPr>
+          <w:t>, but do not graph it. This will only be for later data analysis.</w:t>
+        </w:r>
+      </w:ins>
+    </w:p>
+    <w:p>
+      <w:pPr>
+        <w:rPr>
+          <w:rFonts w:ascii="Helvetica" w:hAnsi="Helvetica"/>
+        </w:rPr>
+      </w:pPr>
+      <w:del w:id="121" w:author="hp" w:date="2020-08-25T16:20:00Z">
+        <w:r>
+          <w:rPr>
+            <w:rFonts w:ascii="Helvetica" w:hAnsi="Helvetica"/>
+            <w:noProof/>
+          </w:rPr>
+          <w:drawing>
+            <wp:inline distT="0" distB="0" distL="0" distR="0" wp14:anchorId="4BC860C6" wp14:editId="300B9E59">
+              <wp:extent cx="5934075" cy="4257675"/>
+              <wp:effectExtent l="0" t="0" r="9525" b="9525"/>
+              <wp:docPr id="2" name="Picture 2"/>
+              <wp:cNvGraphicFramePr>
+                <a:graphicFrameLocks xmlns:a="http://schemas.openxmlformats.org/drawingml/2006/main" noChangeAspect="1"/>
+              </wp:cNvGraphicFramePr>
+              <a:graphic xmlns:a="http://schemas.openxmlformats.org/drawingml/2006/main">
+                <a:graphicData uri="http://schemas.openxmlformats.org/drawingml/2006/picture">
+                  <pic:pic xmlns:pic="http://schemas.openxmlformats.org/drawingml/2006/picture">
+                    <pic:nvPicPr>
+                      <pic:cNvPr id="0" name="Picture 1"/>
+                      <pic:cNvPicPr>
+                        <a:picLocks noChangeAspect="1" noChangeArrowheads="1"/>
+                      </pic:cNvPicPr>
+                    </pic:nvPicPr>
+                    <pic:blipFill>
+                      <a:blip r:embed="rId10">
+                        <a:extLst>
+                          <a:ext uri="{28A0092B-C50C-407E-A947-70E740481C1C}">
+                            <a14:useLocalDpi xmlns:a14="http://schemas.microsoft.com/office/drawing/2010/main" val="0"/>
+                          </a:ext>
+                        </a:extLst>
+                      </a:blip>
+                      <a:srcRect/>
+                      <a:stretch>
+                        <a:fillRect/>
+                      </a:stretch>
+                    </pic:blipFill>
+                    <pic:spPr bwMode="auto">
+                      <a:xfrm>
+                        <a:off x="0" y="0"/>
+                        <a:ext cx="5934075" cy="4257675"/>
+                      </a:xfrm>
+                      <a:prstGeom prst="rect">
+                        <a:avLst/>
+                      </a:prstGeom>
                       <a:noFill/>
-                    </a:ln>
-                  </pic:spPr>
-                </pic:pic>
-              </a:graphicData>
-            </a:graphic>
-          </wp:inline>
-        </w:drawing>
-      </w:r>
-    </w:p>
-    <w:p>
-      <w:pPr>
-        <w:rPr>
-          <w:rFonts w:ascii="Helvetica" w:hAnsi="Helvetica"/>
-        </w:rPr>
-      </w:pPr>
-    </w:p>
-    <w:p>
-      <w:pPr>
-        <w:rPr>
-          <w:rFonts w:ascii="Helvetica" w:hAnsi="Helvetica"/>
-        </w:rPr>
-      </w:pPr>
-      <w:r>
-        <w:rPr>
-          <w:rFonts w:ascii="Helvetica" w:hAnsi="Helvetica"/>
-        </w:rPr>
-        <w:lastRenderedPageBreak/>
+                      <a:ln>
+                        <a:noFill/>
+                      </a:ln>
+                    </pic:spPr>
+                  </pic:pic>
+                </a:graphicData>
+              </a:graphic>
+            </wp:inline>
+          </w:drawing>
+        </w:r>
+      </w:del>
+    </w:p>
+    <w:p>
+      <w:pPr>
+        <w:rPr>
+          <w:rFonts w:ascii="Helvetica" w:hAnsi="Helvetica"/>
+        </w:rPr>
+      </w:pPr>
+    </w:p>
+    <w:p>
+      <w:pPr>
+        <w:rPr>
+          <w:rFonts w:ascii="Helvetica" w:hAnsi="Helvetica"/>
+        </w:rPr>
+      </w:pPr>
+      <w:r>
+        <w:rPr>
+          <w:rFonts w:ascii="Helvetica" w:hAnsi="Helvetica"/>
+        </w:rPr>
         <w:t>What data will you graph to answer the question?</w:t>
       </w:r>
       <w:r>
@@ -2697,13 +3359,49 @@
         </w:rPr>
         <w:tab/>
       </w:r>
+      <w:del w:id="122" w:author="hp" w:date="2020-08-25T17:35:00Z">
+        <w:r>
+          <w:rPr>
+            <w:rFonts w:ascii="Helvetica" w:hAnsi="Helvetica"/>
+            <w:u w:val="single"/>
+          </w:rPr>
+          <w:delText xml:space="preserve">location or </w:delText>
+        </w:r>
+      </w:del>
+      <w:ins w:id="123" w:author="hp" w:date="2020-08-25T17:35:00Z">
+        <w:r>
+          <w:rPr>
+            <w:rFonts w:ascii="Helvetica" w:hAnsi="Helvetica"/>
+            <w:u w:val="single"/>
+          </w:rPr>
+          <w:t>H</w:t>
+        </w:r>
+      </w:ins>
+      <w:del w:id="124" w:author="hp" w:date="2020-08-25T17:35:00Z">
+        <w:r>
+          <w:rPr>
+            <w:rFonts w:ascii="Helvetica" w:hAnsi="Helvetica"/>
+            <w:u w:val="single"/>
+          </w:rPr>
+          <w:delText>h</w:delText>
+        </w:r>
+      </w:del>
       <w:r>
         <w:rPr>
           <w:rFonts w:ascii="Helvetica" w:hAnsi="Helvetica"/>
           <w:u w:val="single"/>
         </w:rPr>
-        <w:t>location or habitat type</w:t>
-      </w:r>
+        <w:t>abitat</w:t>
+      </w:r>
+      <w:del w:id="125" w:author="hp" w:date="2020-08-25T17:35:00Z">
+        <w:r>
+          <w:rPr>
+            <w:rFonts w:ascii="Helvetica" w:hAnsi="Helvetica"/>
+            <w:u w:val="single"/>
+          </w:rPr>
+          <w:delText xml:space="preserve"> type</w:delText>
+        </w:r>
+      </w:del>
       <w:r>
         <w:rPr>
           <w:rFonts w:ascii="Helvetica" w:hAnsi="Helvetica"/>
@@ -2748,52 +3446,108 @@
         </w:rPr>
         <w:tab/>
       </w:r>
+      <w:ins w:id="126" w:author="hp" w:date="2020-08-25T17:49:00Z">
+        <w:r>
+          <w:rPr>
+            <w:rFonts w:ascii="Helvetica" w:hAnsi="Helvetica"/>
+            <w:u w:val="single"/>
+          </w:rPr>
+          <w:t xml:space="preserve">Annual </w:t>
+        </w:r>
+      </w:ins>
+      <w:ins w:id="127" w:author="hp" w:date="2020-08-25T17:17:00Z">
+        <w:r>
+          <w:rPr>
+            <w:rFonts w:ascii="Helvetica" w:hAnsi="Helvetica"/>
+            <w:u w:val="single"/>
+          </w:rPr>
+          <w:t>Carbon Sequestation</w:t>
+        </w:r>
+      </w:ins>
+      <w:del w:id="128" w:author="hp" w:date="2020-08-25T17:16:00Z">
+        <w:r>
+          <w:rPr>
+            <w:rFonts w:ascii="Helvetica" w:hAnsi="Helvetica"/>
+            <w:u w:val="single"/>
+          </w:rPr>
+          <w:delText>Aboveground rate</w:delText>
+        </w:r>
+      </w:del>
       <w:r>
         <w:rPr>
           <w:rFonts w:ascii="Helvetica" w:hAnsi="Helvetica"/>
           <w:u w:val="single"/>
         </w:rPr>
-        <w:t>Aboveground rate (</w:t>
-      </w:r>
-      <w:proofErr w:type="spellStart"/>
+        <w:t xml:space="preserve"> </w:t>
+      </w:r>
+      <w:ins w:id="129" w:author="hp" w:date="2020-08-25T17:17:00Z">
+        <w:r>
+          <w:rPr>
+            <w:rFonts w:ascii="Helvetica" w:hAnsi="Helvetica"/>
+            <w:u w:val="single"/>
+          </w:rPr>
+          <w:t>(</w:t>
+        </w:r>
+      </w:ins>
+      <w:del w:id="130" w:author="hp" w:date="2020-08-25T17:16:00Z">
+        <w:r>
+          <w:rPr>
+            <w:rFonts w:ascii="Helvetica" w:hAnsi="Helvetica"/>
+            <w:u w:val="single"/>
+          </w:rPr>
+          <w:delText>(</w:delText>
+        </w:r>
+      </w:del>
       <w:r>
         <w:rPr>
           <w:rFonts w:ascii="Helvetica" w:hAnsi="Helvetica"/>
           <w:u w:val="single"/>
         </w:rPr>
-        <w:t>MgC</w:t>
-      </w:r>
-      <w:proofErr w:type="spellEnd"/>
-      <w:r>
-        <w:rPr>
-          <w:rFonts w:ascii="Helvetica" w:hAnsi="Helvetica"/>
-          <w:u w:val="single"/>
-        </w:rPr>
-        <w:t>/ha/</w:t>
-      </w:r>
-      <w:proofErr w:type="spellStart"/>
-      <w:r>
-        <w:rPr>
-          <w:rFonts w:ascii="Helvetica" w:hAnsi="Helvetica"/>
-          <w:u w:val="single"/>
-        </w:rPr>
-        <w:t>yr</w:t>
-      </w:r>
-      <w:proofErr w:type="spellEnd"/>
-      <w:r>
-        <w:rPr>
-          <w:rFonts w:ascii="Helvetica" w:hAnsi="Helvetica"/>
-          <w:u w:val="single"/>
-        </w:rPr>
-        <w:t>), ForC vs</w:t>
-      </w:r>
-      <w:r>
-        <w:rPr>
-          <w:rFonts w:ascii="Helvetica" w:hAnsi="Helvetica"/>
-          <w:u w:val="single"/>
-        </w:rPr>
-        <w:t xml:space="preserve"> IPCC</w:t>
-      </w:r>
+        <w:t>MgC/ha/yr</w:t>
+      </w:r>
+      <w:ins w:id="131" w:author="hp" w:date="2020-08-25T17:17:00Z">
+        <w:r>
+          <w:rPr>
+            <w:rFonts w:ascii="Helvetica" w:hAnsi="Helvetica"/>
+            <w:u w:val="single"/>
+          </w:rPr>
+          <w:t>)</w:t>
+        </w:r>
+      </w:ins>
+      <w:del w:id="132" w:author="hp" w:date="2020-08-25T17:17:00Z">
+        <w:r>
+          <w:rPr>
+            <w:rFonts w:ascii="Helvetica" w:hAnsi="Helvetica"/>
+            <w:u w:val="single"/>
+          </w:rPr>
+          <w:delText xml:space="preserve">), </w:delText>
+        </w:r>
+      </w:del>
+      <w:ins w:id="133" w:author="hp" w:date="2020-08-25T17:17:00Z">
+        <w:r>
+          <w:rPr>
+            <w:rFonts w:ascii="Helvetica" w:hAnsi="Helvetica"/>
+            <w:u w:val="single"/>
+          </w:rPr>
+          <w:t xml:space="preserve"> </w:t>
+        </w:r>
+      </w:ins>
+      <w:del w:id="134" w:author="hp" w:date="2020-08-25T17:17:00Z">
+        <w:r>
+          <w:rPr>
+            <w:rFonts w:ascii="Helvetica" w:hAnsi="Helvetica"/>
+            <w:u w:val="single"/>
+          </w:rPr>
+          <w:delText>ForC vs</w:delText>
+        </w:r>
+        <w:r>
+          <w:rPr>
+            <w:rFonts w:ascii="Helvetica" w:hAnsi="Helvetica"/>
+            <w:u w:val="single"/>
+          </w:rPr>
+          <w:delText xml:space="preserve"> IPCC</w:delText>
+        </w:r>
+      </w:del>
       <w:r>
         <w:rPr>
           <w:rFonts w:ascii="Helvetica" w:hAnsi="Helvetica"/>
@@ -2841,30 +3595,65 @@
     <w:p>
       <w:pPr>
         <w:rPr>
-          <w:rFonts w:ascii="Courier New" w:hAnsi="Courier New" w:cs="Courier New"/>
-        </w:rPr>
-      </w:pPr>
-      <w:r>
-        <w:rPr>
-          <w:rFonts w:ascii="Courier New" w:hAnsi="Courier New" w:cs="Courier New"/>
-        </w:rPr>
-        <w:t>(Data Nuggets ask that we do NOT do this part, just provide the data in Excel and instructions on how to make the graph and what kind of graph)</w:t>
-      </w:r>
-    </w:p>
-    <w:p>
-      <w:pPr>
-        <w:rPr>
-          <w:rFonts w:ascii="Courier New" w:hAnsi="Courier New" w:cs="Courier New"/>
-        </w:rPr>
-      </w:pPr>
-    </w:p>
-    <w:p>
-      <w:pPr>
-        <w:jc w:val="center"/>
-        <w:rPr>
-          <w:rFonts w:ascii="Courier New" w:hAnsi="Courier New" w:cs="Courier New"/>
-        </w:rPr>
-      </w:pPr>
+          <w:del w:id="135" w:author="hp" w:date="2020-08-25T17:26:00Z"/>
+          <w:rFonts w:ascii="Courier New" w:hAnsi="Courier New" w:cs="Courier New"/>
+        </w:rPr>
+      </w:pPr>
+      <w:del w:id="136" w:author="hp" w:date="2020-08-25T17:26:00Z">
+        <w:r>
+          <w:rPr>
+            <w:rFonts w:ascii="Courier New" w:hAnsi="Courier New" w:cs="Courier New"/>
+          </w:rPr>
+          <w:delText>(Data Nuggets ask that we do NOT do this part, just provide the data in Excel and instructions on how to make the graph and what kind of graph)</w:delText>
+        </w:r>
+      </w:del>
+    </w:p>
+    <w:p>
+      <w:pPr>
+        <w:rPr>
+          <w:rFonts w:ascii="Courier New" w:hAnsi="Courier New" w:cs="Courier New"/>
+        </w:rPr>
+      </w:pPr>
+    </w:p>
+    <w:p>
+      <w:pPr>
+        <w:rPr>
+          <w:ins w:id="137" w:author="hp" w:date="2020-08-30T09:08:00Z"/>
+          <w:rFonts w:ascii="Courier New" w:hAnsi="Courier New" w:cs="Courier New"/>
+        </w:rPr>
+        <w:pPrChange w:id="138" w:author="hp" w:date="2020-08-30T08:34:00Z">
+          <w:pPr>
+            <w:jc w:val="center"/>
+          </w:pPr>
+        </w:pPrChange>
+      </w:pPr>
+    </w:p>
+    <w:p>
+      <w:pPr>
+        <w:rPr>
+          <w:ins w:id="139" w:author="hp" w:date="2020-08-30T09:08:00Z"/>
+          <w:rFonts w:ascii="Courier New" w:hAnsi="Courier New" w:cs="Courier New"/>
+        </w:rPr>
+        <w:pPrChange w:id="140" w:author="hp" w:date="2020-08-30T08:34:00Z">
+          <w:pPr>
+            <w:jc w:val="center"/>
+          </w:pPr>
+        </w:pPrChange>
+      </w:pPr>
+    </w:p>
+    <w:p>
+      <w:pPr>
+        <w:rPr>
+          <w:rFonts w:ascii="Courier New" w:hAnsi="Courier New" w:cs="Courier New"/>
+        </w:rPr>
+        <w:pPrChange w:id="141" w:author="hp" w:date="2020-08-30T08:34:00Z">
+          <w:pPr>
+            <w:jc w:val="center"/>
+          </w:pPr>
+        </w:pPrChange>
+      </w:pPr>
+      <w:bookmarkStart w:id="142" w:name="_GoBack"/>
+      <w:bookmarkEnd w:id="142"/>
     </w:p>
     <w:p>
       <w:pPr>
@@ -2887,6 +3676,7 @@
           <w:i/>
           <w:u w:val="single"/>
         </w:rPr>
+        <w:lastRenderedPageBreak/>
         <w:t>Interpret the data:</w:t>
       </w:r>
       <w:r>
@@ -2984,6 +3774,14 @@
         </w:rPr>
         <w:t>sts</w:t>
       </w:r>
+      <w:ins w:id="143" w:author="hp" w:date="2020-08-29T20:39:00Z">
+        <w:r>
+          <w:rPr>
+            <w:rFonts w:ascii="Courier New" w:hAnsi="Courier New"/>
+          </w:rPr>
+          <w:t xml:space="preserve"> as estimated by both ForC (3.07 Mg/ha/yr) and the IPCC (2.09 Mg/Ha/yr)</w:t>
+        </w:r>
+      </w:ins>
       <w:r>
         <w:rPr>
           <w:rFonts w:ascii="Courier New" w:hAnsi="Courier New"/>
@@ -3000,28 +3798,134 @@
         <w:rPr>
           <w:rFonts w:ascii="Courier New" w:hAnsi="Courier New"/>
         </w:rPr>
-        <w:t xml:space="preserve">calculated as estimated by the IPCC is on, average, lower than these more precise measurements. The predicted regrowth rate in tropics were an average of 53% higher than the IPCC defaults. </w:t>
-      </w:r>
-    </w:p>
-    <w:p>
-      <w:pPr>
+        <w:t xml:space="preserve">calculated as estimated by the IPCC is on, average, lower than these more precise measurements. </w:t>
+      </w:r>
+      <w:ins w:id="144" w:author="hp" w:date="2020-08-29T20:26:00Z">
+        <w:r>
+          <w:rPr>
+            <w:rFonts w:ascii="Courier New" w:hAnsi="Courier New"/>
+          </w:rPr>
+          <w:t xml:space="preserve">ForC’s </w:t>
+        </w:r>
+      </w:ins>
+      <w:ins w:id="145" w:author="hp" w:date="2020-08-29T20:32:00Z">
+        <w:r>
+          <w:rPr>
+            <w:rFonts w:ascii="Courier New" w:hAnsi="Courier New"/>
+          </w:rPr>
+          <w:t>average</w:t>
+        </w:r>
+      </w:ins>
+      <w:ins w:id="146" w:author="hp" w:date="2020-08-29T20:26:00Z">
+        <w:r>
+          <w:rPr>
+            <w:rFonts w:ascii="Courier New" w:hAnsi="Courier New"/>
+          </w:rPr>
+          <w:t xml:space="preserve"> </w:t>
+        </w:r>
+      </w:ins>
+      <w:del w:id="147" w:author="hp" w:date="2020-08-29T20:26:00Z">
+        <w:r>
+          <w:rPr>
+            <w:rFonts w:ascii="Courier New" w:hAnsi="Courier New"/>
+          </w:rPr>
+          <w:delText xml:space="preserve">The predicted </w:delText>
+        </w:r>
+      </w:del>
+      <w:r>
         <w:rPr>
           <w:rFonts w:ascii="Courier New" w:hAnsi="Courier New"/>
         </w:rPr>
-      </w:pPr>
-    </w:p>
-    <w:p>
-      <w:pPr>
+        <w:t>regrowth rate in tropics</w:t>
+      </w:r>
+      <w:del w:id="148" w:author="hp" w:date="2020-08-29T20:26:00Z">
+        <w:r>
+          <w:rPr>
+            <w:rFonts w:ascii="Courier New" w:hAnsi="Courier New"/>
+          </w:rPr>
+          <w:delText xml:space="preserve"> </w:delText>
+        </w:r>
+      </w:del>
+      <w:ins w:id="149" w:author="hp" w:date="2020-08-29T20:26:00Z">
+        <w:r>
+          <w:rPr>
+            <w:rFonts w:ascii="Courier New" w:hAnsi="Courier New"/>
+          </w:rPr>
+          <w:t xml:space="preserve"> </w:t>
+        </w:r>
+      </w:ins>
+      <w:ins w:id="150" w:author="hp" w:date="2020-08-29T20:32:00Z">
+        <w:r>
+          <w:rPr>
+            <w:rFonts w:ascii="Courier New" w:hAnsi="Courier New"/>
+          </w:rPr>
+          <w:t xml:space="preserve">was </w:t>
+        </w:r>
+      </w:ins>
+      <w:ins w:id="151" w:author="hp" w:date="2020-08-29T20:36:00Z">
+        <w:r>
+          <w:rPr>
+            <w:rFonts w:ascii="Courier New" w:hAnsi="Courier New"/>
+          </w:rPr>
+          <w:t xml:space="preserve">46% higher than IPCC’s estimate, </w:t>
+        </w:r>
+      </w:ins>
+      <w:ins w:id="152" w:author="hp" w:date="2020-08-29T20:37:00Z">
+        <w:r>
+          <w:rPr>
+            <w:rFonts w:ascii="Courier New" w:hAnsi="Courier New"/>
+          </w:rPr>
+          <w:t>and 92% higher than the IPCC’s estimate in the boreal forest</w:t>
+        </w:r>
+      </w:ins>
+      <w:del w:id="153" w:author="hp" w:date="2020-08-29T20:26:00Z">
+        <w:r>
+          <w:rPr>
+            <w:rFonts w:ascii="Courier New" w:hAnsi="Courier New"/>
+          </w:rPr>
+          <w:delText>were an average of 53% higher than the IPCC defaults</w:delText>
+        </w:r>
+      </w:del>
+      <w:r>
         <w:rPr>
           <w:rFonts w:ascii="Courier New" w:hAnsi="Courier New"/>
         </w:rPr>
-      </w:pPr>
-    </w:p>
-    <w:p>
-      <w:pPr>
+        <w:t>.</w:t>
+      </w:r>
+      <w:ins w:id="154" w:author="hp" w:date="2020-08-29T20:37:00Z">
+        <w:r>
+          <w:rPr>
+            <w:rFonts w:ascii="Courier New" w:hAnsi="Courier New"/>
+          </w:rPr>
+          <w:t xml:space="preserve"> </w:t>
+        </w:r>
+      </w:ins>
+      <w:r>
         <w:rPr>
           <w:rFonts w:ascii="Courier New" w:hAnsi="Courier New"/>
         </w:rPr>
+        <w:t xml:space="preserve"> </w:t>
+      </w:r>
+    </w:p>
+    <w:p>
+      <w:pPr>
+        <w:rPr>
+          <w:rFonts w:ascii="Courier New" w:hAnsi="Courier New"/>
+        </w:rPr>
+      </w:pPr>
+    </w:p>
+    <w:p>
+      <w:pPr>
+        <w:rPr>
+          <w:rFonts w:ascii="Courier New" w:hAnsi="Courier New"/>
+        </w:rPr>
+      </w:pPr>
+    </w:p>
+    <w:p>
+      <w:pPr>
+        <w:rPr>
+          <w:rFonts w:ascii="Courier New" w:hAnsi="Courier New"/>
+        </w:rPr>
       </w:pPr>
     </w:p>
     <w:p>
@@ -3082,6 +3986,14 @@
         </w:rPr>
         <w:t>he IPCC underestimated carbon sequestration in most ecozones, students may discuss the topics where the difference is very obvious or discuss differences per zone. Overall the IPCC underestimated carbon sequestration by 33%</w:t>
       </w:r>
+      <w:ins w:id="155" w:author="hp" w:date="2020-08-30T08:34:00Z">
+        <w:r>
+          <w:rPr>
+            <w:rFonts w:ascii="Courier New" w:hAnsi="Courier New"/>
+          </w:rPr>
+          <w:t>.</w:t>
+        </w:r>
+      </w:ins>
     </w:p>
     <w:p>
       <w:pPr>
@@ -3100,6 +4012,182 @@
     <w:p>
       <w:pPr>
         <w:rPr>
+          <w:ins w:id="156" w:author="hp" w:date="2020-08-30T08:41:00Z"/>
+          <w:rFonts w:ascii="Times" w:hAnsi="Times"/>
+        </w:rPr>
+      </w:pPr>
+      <w:ins w:id="157" w:author="hp" w:date="2020-08-30T08:41:00Z">
+        <w:r>
+          <w:rPr>
+            <w:rFonts w:ascii="Arial" w:hAnsi="Arial"/>
+          </w:rPr>
+          <w:t>Did the data support Kristina and Susan</w:t>
+        </w:r>
+        <w:r>
+          <w:rPr>
+            <w:rFonts w:ascii="Arial" w:hAnsi="Arial"/>
+          </w:rPr>
+          <w:t>’</w:t>
+        </w:r>
+        <w:r>
+          <w:rPr>
+            <w:rFonts w:ascii="Arial" w:hAnsi="Arial"/>
+          </w:rPr>
+          <w:t>s hypothese</w:t>
+        </w:r>
+        <w:r>
+          <w:rPr>
+            <w:rFonts w:ascii="Arial" w:hAnsi="Arial"/>
+          </w:rPr>
+          <w:t>s?  Use evidence to explain why or why not.  If you feel the data was inconclusive, explain why.</w:t>
+        </w:r>
+      </w:ins>
+    </w:p>
+    <w:p>
+      <w:pPr>
+        <w:rPr>
+          <w:ins w:id="158" w:author="hp" w:date="2020-08-30T08:41:00Z"/>
+          <w:rFonts w:ascii="Times" w:hAnsi="Times"/>
+        </w:rPr>
+      </w:pPr>
+    </w:p>
+    <w:p>
+      <w:pPr>
+        <w:rPr>
+          <w:ins w:id="159" w:author="hp" w:date="2020-08-30T08:57:00Z"/>
+          <w:rFonts w:ascii="Courier New" w:hAnsi="Courier New" w:cs="Courier New"/>
+        </w:rPr>
+        <w:pPrChange w:id="160" w:author="hp" w:date="2020-08-30T08:41:00Z">
+          <w:pPr/>
+        </w:pPrChange>
+      </w:pPr>
+      <w:ins w:id="161" w:author="hp" w:date="2020-08-30T08:41:00Z">
+        <w:r>
+          <w:rPr>
+            <w:rFonts w:ascii="Courier New" w:hAnsi="Courier New" w:cs="Courier New"/>
+          </w:rPr>
+          <w:t xml:space="preserve">Hypothesis 1: That </w:t>
+        </w:r>
+        <w:r>
+          <w:rPr>
+            <w:rFonts w:ascii="Courier New" w:hAnsi="Courier New" w:cs="Courier New"/>
+          </w:rPr>
+          <w:t xml:space="preserve">regrowing </w:t>
+        </w:r>
+        <w:r>
+          <w:rPr>
+            <w:rFonts w:ascii="Courier New" w:hAnsi="Courier New" w:cs="Courier New"/>
+          </w:rPr>
+          <w:t xml:space="preserve">tropical forests </w:t>
+        </w:r>
+        <w:r>
+          <w:rPr>
+            <w:rFonts w:ascii="Courier New" w:hAnsi="Courier New" w:cs="Courier New"/>
+          </w:rPr>
+          <w:t>have the hi</w:t>
+        </w:r>
+        <w:r>
+          <w:rPr>
+            <w:rFonts w:ascii="Courier New" w:hAnsi="Courier New" w:cs="Courier New"/>
+          </w:rPr>
+          <w:t xml:space="preserve">ghest rate of carbon accumulation. This hypothesis was supported by </w:t>
+        </w:r>
+      </w:ins>
+      <w:ins w:id="162" w:author="hp" w:date="2020-08-30T08:56:00Z">
+        <w:r>
+          <w:rPr>
+            <w:rFonts w:ascii="Courier New" w:hAnsi="Courier New" w:cs="Courier New"/>
+          </w:rPr>
+          <w:t xml:space="preserve">both </w:t>
+        </w:r>
+      </w:ins>
+      <w:ins w:id="163" w:author="hp" w:date="2020-08-30T08:42:00Z">
+        <w:r>
+          <w:rPr>
+            <w:rFonts w:ascii="Courier New" w:hAnsi="Courier New" w:cs="Courier New"/>
+          </w:rPr>
+          <w:t>the average ForC (</w:t>
+        </w:r>
+      </w:ins>
+      <w:ins w:id="164" w:author="hp" w:date="2020-08-30T08:56:00Z">
+        <w:r>
+          <w:rPr>
+            <w:rFonts w:ascii="Courier New" w:hAnsi="Courier New" w:cs="Courier New"/>
+          </w:rPr>
+          <w:t xml:space="preserve">3.07) and IPCC (2.09) measurements </w:t>
+        </w:r>
+      </w:ins>
+      <w:ins w:id="165" w:author="hp" w:date="2020-08-30T08:57:00Z">
+        <w:r>
+          <w:rPr>
+            <w:rFonts w:ascii="Courier New" w:hAnsi="Courier New" w:cs="Courier New"/>
+          </w:rPr>
+          <w:t>that are higher than any other Biome.</w:t>
+        </w:r>
+      </w:ins>
+    </w:p>
+    <w:p>
+      <w:pPr>
+        <w:rPr>
+          <w:ins w:id="166" w:author="hp" w:date="2020-08-30T08:57:00Z"/>
+          <w:rFonts w:ascii="Courier New" w:hAnsi="Courier New" w:cs="Courier New"/>
+        </w:rPr>
+        <w:pPrChange w:id="167" w:author="hp" w:date="2020-08-30T08:41:00Z">
+          <w:pPr/>
+        </w:pPrChange>
+      </w:pPr>
+    </w:p>
+    <w:p>
+      <w:pPr>
+        <w:rPr>
+          <w:ins w:id="168" w:author="hp" w:date="2020-08-30T08:41:00Z"/>
+          <w:rFonts w:ascii="Courier New" w:hAnsi="Courier New" w:cs="Courier New"/>
+          <w:rPrChange w:id="169" w:author="hp" w:date="2020-08-30T08:41:00Z">
+            <w:rPr>
+              <w:ins w:id="170" w:author="hp" w:date="2020-08-30T08:41:00Z"/>
+            </w:rPr>
+          </w:rPrChange>
+        </w:rPr>
+        <w:pPrChange w:id="171" w:author="hp" w:date="2020-08-30T08:41:00Z">
+          <w:pPr/>
+        </w:pPrChange>
+      </w:pPr>
+      <w:ins w:id="172" w:author="hp" w:date="2020-08-30T08:57:00Z">
+        <w:r>
+          <w:rPr>
+            <w:rFonts w:ascii="Courier New" w:hAnsi="Courier New" w:cs="Courier New"/>
+          </w:rPr>
+          <w:t>Hypothesis 2: That the IPCC estimates on forest regrowth are accurate.</w:t>
+        </w:r>
+      </w:ins>
+      <w:ins w:id="173" w:author="hp" w:date="2020-08-30T08:58:00Z">
+        <w:r>
+          <w:rPr>
+            <w:rFonts w:ascii="Courier New" w:hAnsi="Courier New" w:cs="Courier New"/>
+          </w:rPr>
+          <w:t xml:space="preserve"> This hypothesis was not supported, especially in the tropical biome. The temperate and subtropical biomes were very close in estimation, but the Boreal </w:t>
+        </w:r>
+      </w:ins>
+      <w:ins w:id="174" w:author="hp" w:date="2020-08-30T08:59:00Z">
+        <w:r>
+          <w:rPr>
+            <w:rFonts w:ascii="Courier New" w:hAnsi="Courier New" w:cs="Courier New"/>
+          </w:rPr>
+          <w:t>forest was calculated as 92% higher by ForC and the Topical forest was 46% higher.</w:t>
+        </w:r>
+      </w:ins>
+    </w:p>
+    <w:p>
+      <w:pPr>
+        <w:rPr>
+          <w:ins w:id="175" w:author="hp" w:date="2020-08-30T08:41:00Z"/>
+          <w:rFonts w:ascii="Courier New" w:hAnsi="Courier New" w:cs="Courier New"/>
+        </w:rPr>
+      </w:pPr>
+    </w:p>
+    <w:p>
+      <w:pPr>
+        <w:rPr>
           <w:rFonts w:ascii="Courier New" w:hAnsi="Courier New"/>
         </w:rPr>
       </w:pPr>
@@ -3153,6 +4241,7 @@
     <w:p>
       <w:pPr>
         <w:rPr>
+          <w:ins w:id="176" w:author="hp" w:date="2020-08-30T08:35:00Z"/>
           <w:rFonts w:ascii="Courier New" w:hAnsi="Courier New"/>
         </w:rPr>
       </w:pPr>
@@ -3166,6 +4255,7 @@
     <w:p>
       <w:pPr>
         <w:rPr>
+          <w:ins w:id="177" w:author="hp" w:date="2020-08-30T08:35:00Z"/>
           <w:rFonts w:ascii="Courier New" w:hAnsi="Courier New"/>
         </w:rPr>
       </w:pPr>
@@ -3173,6 +4263,20 @@
     <w:p>
       <w:pPr>
         <w:rPr>
+          <w:rFonts w:ascii="Courier New" w:hAnsi="Courier New"/>
+        </w:rPr>
+      </w:pPr>
+    </w:p>
+    <w:p>
+      <w:pPr>
+        <w:rPr>
+          <w:rFonts w:ascii="Courier New" w:hAnsi="Courier New"/>
+        </w:rPr>
+      </w:pPr>
+    </w:p>
+    <w:p>
+      <w:pPr>
+        <w:rPr>
           <w:rFonts w:ascii="Times" w:hAnsi="Times"/>
         </w:rPr>
       </w:pPr>
@@ -3180,41 +4284,69 @@
     <w:p>
       <w:pPr>
         <w:rPr>
+          <w:del w:id="178" w:author="hp" w:date="2020-08-30T08:41:00Z"/>
           <w:rFonts w:ascii="Times" w:hAnsi="Times"/>
         </w:rPr>
       </w:pPr>
-      <w:bookmarkStart w:id="17" w:name="OLE_LINK9"/>
-      <w:bookmarkStart w:id="18" w:name="OLE_LINK10"/>
-      <w:r>
-        <w:rPr>
-          <w:rFonts w:ascii="Arial" w:hAnsi="Arial"/>
-        </w:rPr>
-        <w:t>Did the data support Krista and Susan</w:t>
-      </w:r>
-      <w:r>
-        <w:rPr>
-          <w:rFonts w:ascii="Arial" w:hAnsi="Arial"/>
-        </w:rPr>
-        <w:t>’</w:t>
-      </w:r>
-      <w:r>
-        <w:rPr>
-          <w:rFonts w:ascii="Arial" w:hAnsi="Arial"/>
-        </w:rPr>
-        <w:t>s hypothese</w:t>
-      </w:r>
-      <w:r>
-        <w:rPr>
-          <w:rFonts w:ascii="Arial" w:hAnsi="Arial"/>
-        </w:rPr>
-        <w:t>s?  Use evidence to explain why or why not.  If you feel the data was inconclusive, explain why.</w:t>
-      </w:r>
-    </w:p>
-    <w:bookmarkEnd w:id="17"/>
-    <w:bookmarkEnd w:id="18"/>
-    <w:p>
-      <w:pPr>
-        <w:rPr>
+      <w:bookmarkStart w:id="179" w:name="OLE_LINK9"/>
+      <w:bookmarkStart w:id="180" w:name="OLE_LINK10"/>
+      <w:ins w:id="181" w:author="hp" w:date="2020-08-30T08:41:00Z">
+        <w:r>
+          <w:rPr>
+            <w:rFonts w:ascii="Arial" w:hAnsi="Arial"/>
+          </w:rPr>
+          <w:t xml:space="preserve"> </w:t>
+        </w:r>
+      </w:ins>
+      <w:del w:id="182" w:author="hp" w:date="2020-08-30T08:41:00Z">
+        <w:r>
+          <w:rPr>
+            <w:rFonts w:ascii="Arial" w:hAnsi="Arial"/>
+          </w:rPr>
+          <w:delText xml:space="preserve">Did the data support </w:delText>
+        </w:r>
+      </w:del>
+      <w:del w:id="183" w:author="hp" w:date="2020-08-25T17:09:00Z">
+        <w:r>
+          <w:rPr>
+            <w:rFonts w:ascii="Arial" w:hAnsi="Arial"/>
+          </w:rPr>
+          <w:delText>Krista</w:delText>
+        </w:r>
+      </w:del>
+      <w:del w:id="184" w:author="hp" w:date="2020-08-30T08:41:00Z">
+        <w:r>
+          <w:rPr>
+            <w:rFonts w:ascii="Arial" w:hAnsi="Arial"/>
+          </w:rPr>
+          <w:delText xml:space="preserve"> and Susan</w:delText>
+        </w:r>
+        <w:r>
+          <w:rPr>
+            <w:rFonts w:ascii="Arial" w:hAnsi="Arial"/>
+          </w:rPr>
+          <w:delText>’</w:delText>
+        </w:r>
+        <w:r>
+          <w:rPr>
+            <w:rFonts w:ascii="Arial" w:hAnsi="Arial"/>
+          </w:rPr>
+          <w:delText>s hypothese</w:delText>
+        </w:r>
+        <w:r>
+          <w:rPr>
+            <w:rFonts w:ascii="Arial" w:hAnsi="Arial"/>
+          </w:rPr>
+          <w:delText>s?  Use evidence to explain why or why not.  If you feel the data was inconclusive, explain why.</w:delText>
+        </w:r>
+      </w:del>
+    </w:p>
+    <w:bookmarkEnd w:id="179"/>
+    <w:bookmarkEnd w:id="180"/>
+    <w:p>
+      <w:pPr>
+        <w:rPr>
+          <w:del w:id="185" w:author="hp" w:date="2020-08-30T08:41:00Z"/>
           <w:rFonts w:ascii="Times" w:hAnsi="Times"/>
         </w:rPr>
       </w:pPr>
@@ -3222,6 +4354,56 @@
     <w:p>
       <w:pPr>
         <w:rPr>
+          <w:del w:id="186" w:author="hp" w:date="2020-08-30T08:41:00Z"/>
+          <w:rFonts w:ascii="Courier New" w:hAnsi="Courier New" w:cs="Courier New"/>
+          <w:rPrChange w:id="187" w:author="hp" w:date="2020-08-30T08:40:00Z">
+            <w:rPr>
+              <w:del w:id="188" w:author="hp" w:date="2020-08-30T08:41:00Z"/>
+              <w:rFonts w:ascii="Times" w:hAnsi="Times"/>
+            </w:rPr>
+          </w:rPrChange>
+        </w:rPr>
+      </w:pPr>
+    </w:p>
+    <w:p>
+      <w:pPr>
+        <w:rPr>
+          <w:del w:id="189" w:author="hp" w:date="2020-08-30T08:35:00Z"/>
+          <w:rFonts w:ascii="Courier New" w:hAnsi="Courier New"/>
+        </w:rPr>
+      </w:pPr>
+      <w:del w:id="190" w:author="hp" w:date="2020-08-30T08:35:00Z">
+        <w:r>
+          <w:rPr>
+            <w:rFonts w:ascii="Courier New" w:hAnsi="Courier New"/>
+          </w:rPr>
+          <w:delText>(</w:delText>
+        </w:r>
+        <w:r>
+          <w:rPr>
+            <w:rFonts w:ascii="Courier New" w:hAnsi="Courier New"/>
+            <w:highlight w:val="yellow"/>
+          </w:rPr>
+          <w:delText>Yes, need specific data</w:delText>
+        </w:r>
+        <w:r>
+          <w:rPr>
+            <w:rFonts w:ascii="Courier New" w:hAnsi="Courier New"/>
+            <w:highlight w:val="yellow"/>
+          </w:rPr>
+          <w:delText xml:space="preserve"> first though</w:delText>
+        </w:r>
+        <w:r>
+          <w:rPr>
+            <w:rFonts w:ascii="Courier New" w:hAnsi="Courier New"/>
+          </w:rPr>
+          <w:delText>)</w:delText>
+        </w:r>
+      </w:del>
+    </w:p>
+    <w:p>
+      <w:pPr>
+        <w:rPr>
           <w:rFonts w:ascii="Times" w:hAnsi="Times"/>
         </w:rPr>
       </w:pPr>
@@ -3229,39 +4411,6 @@
     <w:p>
       <w:pPr>
         <w:rPr>
-          <w:rFonts w:ascii="Courier New" w:hAnsi="Courier New"/>
-        </w:rPr>
-      </w:pPr>
-      <w:r>
-        <w:rPr>
-          <w:rFonts w:ascii="Courier New" w:hAnsi="Courier New"/>
-        </w:rPr>
-        <w:t>(</w:t>
-      </w:r>
-      <w:r>
-        <w:rPr>
-          <w:rFonts w:ascii="Courier New" w:hAnsi="Courier New"/>
-          <w:highlight w:val="yellow"/>
-        </w:rPr>
-        <w:t>Yes, need specific data</w:t>
-      </w:r>
-      <w:r>
-        <w:rPr>
-          <w:rFonts w:ascii="Courier New" w:hAnsi="Courier New"/>
-          <w:highlight w:val="yellow"/>
-        </w:rPr>
-        <w:t xml:space="preserve"> first though</w:t>
-      </w:r>
-      <w:r>
-        <w:rPr>
-          <w:rFonts w:ascii="Courier New" w:hAnsi="Courier New"/>
-        </w:rPr>
-        <w:t>)</w:t>
-      </w:r>
-    </w:p>
-    <w:p>
-      <w:pPr>
-        <w:rPr>
           <w:rFonts w:ascii="Times" w:hAnsi="Times"/>
         </w:rPr>
       </w:pPr>
@@ -3272,19 +4421,12 @@
           <w:rFonts w:ascii="Times" w:hAnsi="Times"/>
         </w:rPr>
       </w:pPr>
-    </w:p>
-    <w:p>
-      <w:pPr>
-        <w:rPr>
-          <w:rFonts w:ascii="Times" w:hAnsi="Times"/>
-        </w:rPr>
-      </w:pPr>
-      <w:bookmarkStart w:id="19" w:name="OLE_LINK3"/>
-      <w:bookmarkStart w:id="20" w:name="OLE_LINK4"/>
-      <w:bookmarkStart w:id="21" w:name="OLE_LINK5"/>
-      <w:bookmarkStart w:id="22" w:name="OLE_LINK6"/>
-      <w:bookmarkStart w:id="23" w:name="OLE_LINK7"/>
-      <w:bookmarkStart w:id="24" w:name="OLE_LINK8"/>
+      <w:bookmarkStart w:id="191" w:name="OLE_LINK3"/>
+      <w:bookmarkStart w:id="192" w:name="OLE_LINK4"/>
+      <w:bookmarkStart w:id="193" w:name="OLE_LINK5"/>
+      <w:bookmarkStart w:id="194" w:name="OLE_LINK6"/>
+      <w:bookmarkStart w:id="195" w:name="OLE_LINK7"/>
+      <w:bookmarkStart w:id="196" w:name="OLE_LINK8"/>
       <w:r>
         <w:rPr>
           <w:rFonts w:ascii="Arial" w:hAnsi="Arial"/>
@@ -3302,16 +4444,16 @@
         </w:rPr>
         <w:t xml:space="preserve">: </w:t>
       </w:r>
-      <w:bookmarkEnd w:id="19"/>
-      <w:bookmarkEnd w:id="20"/>
+      <w:bookmarkEnd w:id="191"/>
+      <w:bookmarkEnd w:id="192"/>
       <w:r>
         <w:rPr>
           <w:rFonts w:ascii="Arial" w:hAnsi="Arial"/>
         </w:rPr>
         <w:t>Science is an ongoing process. What new question do you think should be investigated?</w:t>
       </w:r>
-      <w:bookmarkEnd w:id="21"/>
-      <w:bookmarkEnd w:id="22"/>
+      <w:bookmarkEnd w:id="193"/>
+      <w:bookmarkEnd w:id="194"/>
       <w:r>
         <w:rPr>
           <w:rFonts w:ascii="Arial" w:hAnsi="Arial"/>
@@ -3337,8 +4479,8 @@
         <w:t xml:space="preserve"> What do you think should come next?</w:t>
       </w:r>
     </w:p>
-    <w:bookmarkEnd w:id="23"/>
-    <w:bookmarkEnd w:id="24"/>
+    <w:bookmarkEnd w:id="195"/>
+    <w:bookmarkEnd w:id="196"/>
     <w:p>
       <w:pPr>
         <w:rPr>
@@ -3394,12 +4536,12 @@
       </w:pPr>
     </w:p>
     <w:sectPr>
-      <w:headerReference w:type="even" r:id="rId13"/>
-      <w:headerReference w:type="default" r:id="rId14"/>
-      <w:footerReference w:type="even" r:id="rId15"/>
-      <w:footerReference w:type="default" r:id="rId16"/>
-      <w:headerReference w:type="first" r:id="rId17"/>
-      <w:footerReference w:type="first" r:id="rId18"/>
+      <w:headerReference w:type="even" r:id="rId11"/>
+      <w:headerReference w:type="default" r:id="rId12"/>
+      <w:footerReference w:type="even" r:id="rId13"/>
+      <w:footerReference w:type="default" r:id="rId14"/>
+      <w:headerReference w:type="first" r:id="rId15"/>
+      <w:footerReference w:type="first" r:id="rId16"/>
       <w:pgSz w:w="12240" w:h="15840"/>
       <w:pgMar w:top="1440" w:right="1440" w:bottom="1440" w:left="1440" w:header="720" w:footer="720" w:gutter="0"/>
       <w:cols w:space="720"/>
@@ -3410,8 +4552,8 @@
 </file>
 
 <file path=word/comments.xml><?xml version="1.0" encoding="utf-8"?>
-<w:comments xmlns:wpc="http://schemas.microsoft.com/office/word/2010/wordprocessingCanvas" xmlns:cx="http://schemas.microsoft.com/office/drawing/2014/chartex" xmlns:cx1="http://schemas.microsoft.com/office/drawing/2015/9/8/chartex" xmlns:cx2="http://schemas.microsoft.com/office/drawing/2015/10/21/chartex" xmlns:cx3="http://schemas.microsoft.com/office/drawing/2016/5/9/chartex" xmlns:cx4="http://schemas.microsoft.com/office/drawing/2016/5/10/chartex" xmlns:cx5="http://schemas.microsoft.com/office/drawing/2016/5/11/chartex" xmlns:cx6="http://schemas.microsoft.com/office/drawing/2016/5/12/chartex" xmlns:cx7="http://schemas.microsoft.com/office/drawing/2016/5/13/chartex" xmlns:cx8="http://schemas.microsoft.com/office/drawing/2016/5/14/chartex" xmlns:mc="http://schemas.openxmlformats.org/markup-compatibility/2006" xmlns:aink="http://schemas.microsoft.com/office/drawing/2016/ink" xmlns:am3d="http://schemas.microsoft.com/office/drawing/2017/model3d" xmlns:o="urn:schemas-microsoft-com:office:office" xmlns:r="http://schemas.openxmlformats.org/officeDocument/2006/relationships" xmlns:m="http://schemas.openxmlformats.org/officeDocument/2006/math" xmlns:v="urn:schemas-microsoft-com:vml" xmlns:wp14="http://schemas.microsoft.com/office/word/2010/wordprocessingDrawing" xmlns:wp="http://schemas.openxmlformats.org/drawingml/2006/wordprocessingDrawing" xmlns:w10="urn:schemas-microsoft-com:office:word" xmlns:w="http://schemas.openxmlformats.org/wordprocessingml/2006/main" xmlns:w14="http://schemas.microsoft.com/office/word/2010/wordml" xmlns:w15="http://schemas.microsoft.com/office/word/2012/wordml" xmlns:w16cex="http://schemas.microsoft.com/office/word/2018/wordml/cex" xmlns:w16cid="http://schemas.microsoft.com/office/word/2016/wordml/cid" xmlns:w16="http://schemas.microsoft.com/office/word/2018/wordml" xmlns:w16se="http://schemas.microsoft.com/office/word/2015/wordml/symex" xmlns:wpg="http://schemas.microsoft.com/office/word/2010/wordprocessingGroup" xmlns:wpi="http://schemas.microsoft.com/office/word/2010/wordprocessingInk" xmlns:wne="http://schemas.microsoft.com/office/word/2006/wordml" xmlns:wps="http://schemas.microsoft.com/office/word/2010/wordprocessingShape" mc:Ignorable="w14 w15 w16se w16cid w16 w16cex wp14">
-  <w:comment w:id="0" w:author="Teixeira, Kristina A." w:date="2020-08-19T15:00:00Z" w:initials="TKA">
+<w:comments xmlns:wpc="http://schemas.microsoft.com/office/word/2010/wordprocessingCanvas" xmlns:mc="http://schemas.openxmlformats.org/markup-compatibility/2006" xmlns:o="urn:schemas-microsoft-com:office:office" xmlns:r="http://schemas.openxmlformats.org/officeDocument/2006/relationships" xmlns:m="http://schemas.openxmlformats.org/officeDocument/2006/math" xmlns:v="urn:schemas-microsoft-com:vml" xmlns:wp14="http://schemas.microsoft.com/office/word/2010/wordprocessingDrawing" xmlns:wp="http://schemas.openxmlformats.org/drawingml/2006/wordprocessingDrawing" xmlns:w10="urn:schemas-microsoft-com:office:word" xmlns:w="http://schemas.openxmlformats.org/wordprocessingml/2006/main" xmlns:w14="http://schemas.microsoft.com/office/word/2010/wordml" xmlns:w15="http://schemas.microsoft.com/office/word/2012/wordml" xmlns:wpg="http://schemas.microsoft.com/office/word/2010/wordprocessingGroup" xmlns:wpi="http://schemas.microsoft.com/office/word/2010/wordprocessingInk" xmlns:wne="http://schemas.microsoft.com/office/word/2006/wordml" xmlns:wps="http://schemas.microsoft.com/office/word/2010/wordprocessingShape" mc:Ignorable="w14 w15 wp14">
+  <w:comment w:id="15" w:author="Teixeira, Kristina A." w:date="2020-08-19T15:23:00Z" w:initials="TKA">
     <w:p>
       <w:pPr>
         <w:pStyle w:val="CommentText"/>
@@ -3423,41 +4565,6 @@
         <w:annotationRef/>
       </w:r>
       <w:r>
-        <w:t xml:space="preserve">Prefer Kristina for official stuff </w:t>
-      </w:r>
-      <w:r>
-        <w:sym w:font="Wingdings" w:char="F04A"/>
-      </w:r>
-    </w:p>
-  </w:comment>
-  <w:comment w:id="1" w:author="hp" w:date="2020-08-18T12:39:00Z" w:initials="h">
-    <w:p>
-      <w:pPr>
-        <w:pStyle w:val="CommentText"/>
-      </w:pPr>
-      <w:r>
-        <w:rPr>
-          <w:rStyle w:val="CommentReference"/>
-        </w:rPr>
-        <w:annotationRef/>
-      </w:r>
-      <w:r>
-        <w:t>This is the picture of Krista with a large tree in the background</w:t>
-      </w:r>
-    </w:p>
-  </w:comment>
-  <w:comment w:id="3" w:author="Teixeira, Kristina A." w:date="2020-08-19T15:23:00Z" w:initials="TKA">
-    <w:p>
-      <w:pPr>
-        <w:pStyle w:val="CommentText"/>
-      </w:pPr>
-      <w:r>
-        <w:rPr>
-          <w:rStyle w:val="CommentReference"/>
-        </w:rPr>
-        <w:annotationRef/>
-      </w:r>
-      <w:r>
         <w:t xml:space="preserve">This will increase when we merge in GROA: </w:t>
       </w:r>
       <w:hyperlink r:id="rId1" w:history="1">
@@ -3470,38 +4577,6 @@
       </w:hyperlink>
       <w:r>
         <w:t xml:space="preserve"> </w:t>
-      </w:r>
-    </w:p>
-  </w:comment>
-  <w:comment w:id="7" w:author="hp" w:date="2020-07-10T17:26:00Z" w:initials="h">
-    <w:p>
-      <w:pPr>
-        <w:pStyle w:val="CommentText"/>
-      </w:pPr>
-      <w:r>
-        <w:rPr>
-          <w:rStyle w:val="CommentReference"/>
-        </w:rPr>
-        <w:annotationRef/>
-      </w:r>
-      <w:r>
-        <w:t>This wasn’t actually predicted, but the fact that the IPCC was off is a major part of the paper. It would have been better if we said “underestimated carbon capture” or “overestimated” but that prediction isn’t made in the paper.</w:t>
-      </w:r>
-    </w:p>
-  </w:comment>
-  <w:comment w:id="16" w:author="Teixeira, Kristina A." w:date="2020-08-19T15:24:00Z" w:initials="TKA">
-    <w:p>
-      <w:pPr>
-        <w:pStyle w:val="CommentText"/>
-      </w:pPr>
-      <w:r>
-        <w:rPr>
-          <w:rStyle w:val="CommentReference"/>
-        </w:rPr>
-        <w:annotationRef/>
-      </w:r>
-      <w:r>
-        <w:t xml:space="preserve">Do we want two questions? </w:t>
       </w:r>
     </w:p>
   </w:comment>
@@ -3509,12 +4584,8 @@
 </file>
 
 <file path=word/commentsExtended.xml><?xml version="1.0" encoding="utf-8"?>
-<w15:commentsEx xmlns:wpc="http://schemas.microsoft.com/office/word/2010/wordprocessingCanvas" xmlns:cx="http://schemas.microsoft.com/office/drawing/2014/chartex" xmlns:cx1="http://schemas.microsoft.com/office/drawing/2015/9/8/chartex" xmlns:cx2="http://schemas.microsoft.com/office/drawing/2015/10/21/chartex" xmlns:cx3="http://schemas.microsoft.com/office/drawing/2016/5/9/chartex" xmlns:cx4="http://schemas.microsoft.com/office/drawing/2016/5/10/chartex" xmlns:cx5="http://schemas.microsoft.com/office/drawing/2016/5/11/chartex" xmlns:cx6="http://schemas.microsoft.com/office/drawing/2016/5/12/chartex" xmlns:cx7="http://schemas.microsoft.com/office/drawing/2016/5/13/chartex" xmlns:cx8="http://schemas.microsoft.com/office/drawing/2016/5/14/chartex" xmlns:mc="http://schemas.openxmlformats.org/markup-compatibility/2006" xmlns:aink="http://schemas.microsoft.com/office/drawing/2016/ink" xmlns:am3d="http://schemas.microsoft.com/office/drawing/2017/model3d" xmlns:o="urn:schemas-microsoft-com:office:office" xmlns:r="http://schemas.openxmlformats.org/officeDocument/2006/relationships" xmlns:m="http://schemas.openxmlformats.org/officeDocument/2006/math" xmlns:v="urn:schemas-microsoft-com:vml" xmlns:wp14="http://schemas.microsoft.com/office/word/2010/wordprocessingDrawing" xmlns:wp="http://schemas.openxmlformats.org/drawingml/2006/wordprocessingDrawing" xmlns:w10="urn:schemas-microsoft-com:office:word" xmlns:w="http://schemas.openxmlformats.org/wordprocessingml/2006/main" xmlns:w14="http://schemas.microsoft.com/office/word/2010/wordml" xmlns:w15="http://schemas.microsoft.com/office/word/2012/wordml" xmlns:w16cex="http://schemas.microsoft.com/office/word/2018/wordml/cex" xmlns:w16cid="http://schemas.microsoft.com/office/word/2016/wordml/cid" xmlns:w16="http://schemas.microsoft.com/office/word/2018/wordml" xmlns:w16se="http://schemas.microsoft.com/office/word/2015/wordml/symex" xmlns:wpg="http://schemas.microsoft.com/office/word/2010/wordprocessingGroup" xmlns:wpi="http://schemas.microsoft.com/office/word/2010/wordprocessingInk" xmlns:wne="http://schemas.microsoft.com/office/word/2006/wordml" xmlns:wps="http://schemas.microsoft.com/office/word/2010/wordprocessingShape" mc:Ignorable="w14 w15 w16se w16cid w16 w16cex wp14">
-  <w15:commentEx w15:paraId="67FA39FB" w15:done="0"/>
-  <w15:commentEx w15:paraId="7D6BF060" w15:done="0"/>
+<w15:commentsEx xmlns:wpc="http://schemas.microsoft.com/office/word/2010/wordprocessingCanvas" xmlns:mc="http://schemas.openxmlformats.org/markup-compatibility/2006" xmlns:o="urn:schemas-microsoft-com:office:office" xmlns:r="http://schemas.openxmlformats.org/officeDocument/2006/relationships" xmlns:m="http://schemas.openxmlformats.org/officeDocument/2006/math" xmlns:v="urn:schemas-microsoft-com:vml" xmlns:wp14="http://schemas.microsoft.com/office/word/2010/wordprocessingDrawing" xmlns:wp="http://schemas.openxmlformats.org/drawingml/2006/wordprocessingDrawing" xmlns:w10="urn:schemas-microsoft-com:office:word" xmlns:w="http://schemas.openxmlformats.org/wordprocessingml/2006/main" xmlns:w14="http://schemas.microsoft.com/office/word/2010/wordml" xmlns:w15="http://schemas.microsoft.com/office/word/2012/wordml" xmlns:wpg="http://schemas.microsoft.com/office/word/2010/wordprocessingGroup" xmlns:wpi="http://schemas.microsoft.com/office/word/2010/wordprocessingInk" xmlns:wne="http://schemas.microsoft.com/office/word/2006/wordml" xmlns:wps="http://schemas.microsoft.com/office/word/2010/wordprocessingShape" mc:Ignorable="w14 w15 wp14">
   <w15:commentEx w15:paraId="70F34E6F" w15:done="0"/>
-  <w15:commentEx w15:paraId="06A30A6F" w15:done="0"/>
-  <w15:commentEx w15:paraId="162D651D" w15:done="0"/>
 </w15:commentsEx>
 </file>
 
@@ -3537,7 +4608,7 @@
 </file>
 
 <file path=word/endnotes.xml><?xml version="1.0" encoding="utf-8"?>
-<w:endnotes xmlns:wpc="http://schemas.microsoft.com/office/word/2010/wordprocessingCanvas" xmlns:cx="http://schemas.microsoft.com/office/drawing/2014/chartex" xmlns:cx1="http://schemas.microsoft.com/office/drawing/2015/9/8/chartex" xmlns:cx2="http://schemas.microsoft.com/office/drawing/2015/10/21/chartex" xmlns:cx3="http://schemas.microsoft.com/office/drawing/2016/5/9/chartex" xmlns:cx4="http://schemas.microsoft.com/office/drawing/2016/5/10/chartex" xmlns:cx5="http://schemas.microsoft.com/office/drawing/2016/5/11/chartex" xmlns:cx6="http://schemas.microsoft.com/office/drawing/2016/5/12/chartex" xmlns:cx7="http://schemas.microsoft.com/office/drawing/2016/5/13/chartex" xmlns:cx8="http://schemas.microsoft.com/office/drawing/2016/5/14/chartex" xmlns:mc="http://schemas.openxmlformats.org/markup-compatibility/2006" xmlns:aink="http://schemas.microsoft.com/office/drawing/2016/ink" xmlns:am3d="http://schemas.microsoft.com/office/drawing/2017/model3d" xmlns:o="urn:schemas-microsoft-com:office:office" xmlns:r="http://schemas.openxmlformats.org/officeDocument/2006/relationships" xmlns:m="http://schemas.openxmlformats.org/officeDocument/2006/math" xmlns:v="urn:schemas-microsoft-com:vml" xmlns:wp14="http://schemas.microsoft.com/office/word/2010/wordprocessingDrawing" xmlns:wp="http://schemas.openxmlformats.org/drawingml/2006/wordprocessingDrawing" xmlns:w10="urn:schemas-microsoft-com:office:word" xmlns:w="http://schemas.openxmlformats.org/wordprocessingml/2006/main" xmlns:w14="http://schemas.microsoft.com/office/word/2010/wordml" xmlns:w15="http://schemas.microsoft.com/office/word/2012/wordml" xmlns:w16cex="http://schemas.microsoft.com/office/word/2018/wordml/cex" xmlns:w16cid="http://schemas.microsoft.com/office/word/2016/wordml/cid" xmlns:w16="http://schemas.microsoft.com/office/word/2018/wordml" xmlns:w16se="http://schemas.microsoft.com/office/word/2015/wordml/symex" xmlns:wpg="http://schemas.microsoft.com/office/word/2010/wordprocessingGroup" xmlns:wpi="http://schemas.microsoft.com/office/word/2010/wordprocessingInk" xmlns:wne="http://schemas.microsoft.com/office/word/2006/wordml" xmlns:wps="http://schemas.microsoft.com/office/word/2010/wordprocessingShape" mc:Ignorable="w14 w15 w16se w16cid w16 w16cex wp14">
+<w:endnotes xmlns:wpc="http://schemas.microsoft.com/office/word/2010/wordprocessingCanvas" xmlns:mc="http://schemas.openxmlformats.org/markup-compatibility/2006" xmlns:o="urn:schemas-microsoft-com:office:office" xmlns:r="http://schemas.openxmlformats.org/officeDocument/2006/relationships" xmlns:m="http://schemas.openxmlformats.org/officeDocument/2006/math" xmlns:v="urn:schemas-microsoft-com:vml" xmlns:wp14="http://schemas.microsoft.com/office/word/2010/wordprocessingDrawing" xmlns:wp="http://schemas.openxmlformats.org/drawingml/2006/wordprocessingDrawing" xmlns:w10="urn:schemas-microsoft-com:office:word" xmlns:w="http://schemas.openxmlformats.org/wordprocessingml/2006/main" xmlns:w14="http://schemas.microsoft.com/office/word/2010/wordml" xmlns:w15="http://schemas.microsoft.com/office/word/2012/wordml" xmlns:wpg="http://schemas.microsoft.com/office/word/2010/wordprocessingGroup" xmlns:wpi="http://schemas.microsoft.com/office/word/2010/wordprocessingInk" xmlns:wne="http://schemas.microsoft.com/office/word/2006/wordml" xmlns:wps="http://schemas.microsoft.com/office/word/2010/wordprocessingShape" mc:Ignorable="w14 w15 wp14">
   <w:endnote w:type="separator" w:id="-1">
     <w:p>
       <w:r>
@@ -3556,7 +4627,7 @@
 </file>
 
 <file path=word/footer1.xml><?xml version="1.0" encoding="utf-8"?>
-<w:ftr xmlns:wpc="http://schemas.microsoft.com/office/word/2010/wordprocessingCanvas" xmlns:cx="http://schemas.microsoft.com/office/drawing/2014/chartex" xmlns:cx1="http://schemas.microsoft.com/office/drawing/2015/9/8/chartex" xmlns:cx2="http://schemas.microsoft.com/office/drawing/2015/10/21/chartex" xmlns:cx3="http://schemas.microsoft.com/office/drawing/2016/5/9/chartex" xmlns:cx4="http://schemas.microsoft.com/office/drawing/2016/5/10/chartex" xmlns:cx5="http://schemas.microsoft.com/office/drawing/2016/5/11/chartex" xmlns:cx6="http://schemas.microsoft.com/office/drawing/2016/5/12/chartex" xmlns:cx7="http://schemas.microsoft.com/office/drawing/2016/5/13/chartex" xmlns:cx8="http://schemas.microsoft.com/office/drawing/2016/5/14/chartex" xmlns:mc="http://schemas.openxmlformats.org/markup-compatibility/2006" xmlns:aink="http://schemas.microsoft.com/office/drawing/2016/ink" xmlns:am3d="http://schemas.microsoft.com/office/drawing/2017/model3d" xmlns:o="urn:schemas-microsoft-com:office:office" xmlns:r="http://schemas.openxmlformats.org/officeDocument/2006/relationships" xmlns:m="http://schemas.openxmlformats.org/officeDocument/2006/math" xmlns:v="urn:schemas-microsoft-com:vml" xmlns:wp14="http://schemas.microsoft.com/office/word/2010/wordprocessingDrawing" xmlns:wp="http://schemas.openxmlformats.org/drawingml/2006/wordprocessingDrawing" xmlns:w10="urn:schemas-microsoft-com:office:word" xmlns:w="http://schemas.openxmlformats.org/wordprocessingml/2006/main" xmlns:w14="http://schemas.microsoft.com/office/word/2010/wordml" xmlns:w15="http://schemas.microsoft.com/office/word/2012/wordml" xmlns:w16cex="http://schemas.microsoft.com/office/word/2018/wordml/cex" xmlns:w16cid="http://schemas.microsoft.com/office/word/2016/wordml/cid" xmlns:w16="http://schemas.microsoft.com/office/word/2018/wordml" xmlns:w16se="http://schemas.microsoft.com/office/word/2015/wordml/symex" xmlns:wpg="http://schemas.microsoft.com/office/word/2010/wordprocessingGroup" xmlns:wpi="http://schemas.microsoft.com/office/word/2010/wordprocessingInk" xmlns:wne="http://schemas.microsoft.com/office/word/2006/wordml" xmlns:wps="http://schemas.microsoft.com/office/word/2010/wordprocessingShape" mc:Ignorable="w14 w15 w16se w16cid w16 w16cex wp14">
+<w:ftr xmlns:wpc="http://schemas.microsoft.com/office/word/2010/wordprocessingCanvas" xmlns:mc="http://schemas.openxmlformats.org/markup-compatibility/2006" xmlns:o="urn:schemas-microsoft-com:office:office" xmlns:r="http://schemas.openxmlformats.org/officeDocument/2006/relationships" xmlns:m="http://schemas.openxmlformats.org/officeDocument/2006/math" xmlns:v="urn:schemas-microsoft-com:vml" xmlns:wp14="http://schemas.microsoft.com/office/word/2010/wordprocessingDrawing" xmlns:wp="http://schemas.openxmlformats.org/drawingml/2006/wordprocessingDrawing" xmlns:w10="urn:schemas-microsoft-com:office:word" xmlns:w="http://schemas.openxmlformats.org/wordprocessingml/2006/main" xmlns:w14="http://schemas.microsoft.com/office/word/2010/wordml" xmlns:w15="http://schemas.microsoft.com/office/word/2012/wordml" xmlns:wpg="http://schemas.microsoft.com/office/word/2010/wordprocessingGroup" xmlns:wpi="http://schemas.microsoft.com/office/word/2010/wordprocessingInk" xmlns:wne="http://schemas.microsoft.com/office/word/2006/wordml" xmlns:wps="http://schemas.microsoft.com/office/word/2010/wordprocessingShape" mc:Ignorable="w14 w15 wp14">
   <w:p>
     <w:pPr>
       <w:pStyle w:val="Footer"/>
@@ -3594,7 +4665,7 @@
 </file>
 
 <file path=word/footer2.xml><?xml version="1.0" encoding="utf-8"?>
-<w:ftr xmlns:wpc="http://schemas.microsoft.com/office/word/2010/wordprocessingCanvas" xmlns:cx="http://schemas.microsoft.com/office/drawing/2014/chartex" xmlns:cx1="http://schemas.microsoft.com/office/drawing/2015/9/8/chartex" xmlns:cx2="http://schemas.microsoft.com/office/drawing/2015/10/21/chartex" xmlns:cx3="http://schemas.microsoft.com/office/drawing/2016/5/9/chartex" xmlns:cx4="http://schemas.microsoft.com/office/drawing/2016/5/10/chartex" xmlns:cx5="http://schemas.microsoft.com/office/drawing/2016/5/11/chartex" xmlns:cx6="http://schemas.microsoft.com/office/drawing/2016/5/12/chartex" xmlns:cx7="http://schemas.microsoft.com/office/drawing/2016/5/13/chartex" xmlns:cx8="http://schemas.microsoft.com/office/drawing/2016/5/14/chartex" xmlns:mc="http://schemas.openxmlformats.org/markup-compatibility/2006" xmlns:aink="http://schemas.microsoft.com/office/drawing/2016/ink" xmlns:am3d="http://schemas.microsoft.com/office/drawing/2017/model3d" xmlns:o="urn:schemas-microsoft-com:office:office" xmlns:r="http://schemas.openxmlformats.org/officeDocument/2006/relationships" xmlns:m="http://schemas.openxmlformats.org/officeDocument/2006/math" xmlns:v="urn:schemas-microsoft-com:vml" xmlns:wp14="http://schemas.microsoft.com/office/word/2010/wordprocessingDrawing" xmlns:wp="http://schemas.openxmlformats.org/drawingml/2006/wordprocessingDrawing" xmlns:w10="urn:schemas-microsoft-com:office:word" xmlns:w="http://schemas.openxmlformats.org/wordprocessingml/2006/main" xmlns:w14="http://schemas.microsoft.com/office/word/2010/wordml" xmlns:w15="http://schemas.microsoft.com/office/word/2012/wordml" xmlns:w16cex="http://schemas.microsoft.com/office/word/2018/wordml/cex" xmlns:w16cid="http://schemas.microsoft.com/office/word/2016/wordml/cid" xmlns:w16="http://schemas.microsoft.com/office/word/2018/wordml" xmlns:w16se="http://schemas.microsoft.com/office/word/2015/wordml/symex" xmlns:wpg="http://schemas.microsoft.com/office/word/2010/wordprocessingGroup" xmlns:wpi="http://schemas.microsoft.com/office/word/2010/wordprocessingInk" xmlns:wne="http://schemas.microsoft.com/office/word/2006/wordml" xmlns:wps="http://schemas.microsoft.com/office/word/2010/wordprocessingShape" mc:Ignorable="w14 w15 w16se w16cid w16 w16cex wp14">
+<w:ftr xmlns:wpc="http://schemas.microsoft.com/office/word/2010/wordprocessingCanvas" xmlns:mc="http://schemas.openxmlformats.org/markup-compatibility/2006" xmlns:o="urn:schemas-microsoft-com:office:office" xmlns:r="http://schemas.openxmlformats.org/officeDocument/2006/relationships" xmlns:m="http://schemas.openxmlformats.org/officeDocument/2006/math" xmlns:v="urn:schemas-microsoft-com:vml" xmlns:wp14="http://schemas.microsoft.com/office/word/2010/wordprocessingDrawing" xmlns:wp="http://schemas.openxmlformats.org/drawingml/2006/wordprocessingDrawing" xmlns:w10="urn:schemas-microsoft-com:office:word" xmlns:w="http://schemas.openxmlformats.org/wordprocessingml/2006/main" xmlns:w14="http://schemas.microsoft.com/office/word/2010/wordml" xmlns:w15="http://schemas.microsoft.com/office/word/2012/wordml" xmlns:wpg="http://schemas.microsoft.com/office/word/2010/wordprocessingGroup" xmlns:wpi="http://schemas.microsoft.com/office/word/2010/wordprocessingInk" xmlns:wne="http://schemas.microsoft.com/office/word/2006/wordml" xmlns:wps="http://schemas.microsoft.com/office/word/2010/wordprocessingShape" mc:Ignorable="w14 w15 wp14">
   <w:p>
     <w:pPr>
       <w:pStyle w:val="Footer"/>
@@ -3693,7 +4764,7 @@
 </file>
 
 <file path=word/footer3.xml><?xml version="1.0" encoding="utf-8"?>
-<w:ftr xmlns:wpc="http://schemas.microsoft.com/office/word/2010/wordprocessingCanvas" xmlns:cx="http://schemas.microsoft.com/office/drawing/2014/chartex" xmlns:cx1="http://schemas.microsoft.com/office/drawing/2015/9/8/chartex" xmlns:cx2="http://schemas.microsoft.com/office/drawing/2015/10/21/chartex" xmlns:cx3="http://schemas.microsoft.com/office/drawing/2016/5/9/chartex" xmlns:cx4="http://schemas.microsoft.com/office/drawing/2016/5/10/chartex" xmlns:cx5="http://schemas.microsoft.com/office/drawing/2016/5/11/chartex" xmlns:cx6="http://schemas.microsoft.com/office/drawing/2016/5/12/chartex" xmlns:cx7="http://schemas.microsoft.com/office/drawing/2016/5/13/chartex" xmlns:cx8="http://schemas.microsoft.com/office/drawing/2016/5/14/chartex" xmlns:mc="http://schemas.openxmlformats.org/markup-compatibility/2006" xmlns:aink="http://schemas.microsoft.com/office/drawing/2016/ink" xmlns:am3d="http://schemas.microsoft.com/office/drawing/2017/model3d" xmlns:o="urn:schemas-microsoft-com:office:office" xmlns:r="http://schemas.openxmlformats.org/officeDocument/2006/relationships" xmlns:m="http://schemas.openxmlformats.org/officeDocument/2006/math" xmlns:v="urn:schemas-microsoft-com:vml" xmlns:wp14="http://schemas.microsoft.com/office/word/2010/wordprocessingDrawing" xmlns:wp="http://schemas.openxmlformats.org/drawingml/2006/wordprocessingDrawing" xmlns:w10="urn:schemas-microsoft-com:office:word" xmlns:w="http://schemas.openxmlformats.org/wordprocessingml/2006/main" xmlns:w14="http://schemas.microsoft.com/office/word/2010/wordml" xmlns:w15="http://schemas.microsoft.com/office/word/2012/wordml" xmlns:w16cex="http://schemas.microsoft.com/office/word/2018/wordml/cex" xmlns:w16cid="http://schemas.microsoft.com/office/word/2016/wordml/cid" xmlns:w16="http://schemas.microsoft.com/office/word/2018/wordml" xmlns:w16se="http://schemas.microsoft.com/office/word/2015/wordml/symex" xmlns:wpg="http://schemas.microsoft.com/office/word/2010/wordprocessingGroup" xmlns:wpi="http://schemas.microsoft.com/office/word/2010/wordprocessingInk" xmlns:wne="http://schemas.microsoft.com/office/word/2006/wordml" xmlns:wps="http://schemas.microsoft.com/office/word/2010/wordprocessingShape" mc:Ignorable="w14 w15 w16se w16cid w16 w16cex wp14">
+<w:ftr xmlns:wpc="http://schemas.microsoft.com/office/word/2010/wordprocessingCanvas" xmlns:mc="http://schemas.openxmlformats.org/markup-compatibility/2006" xmlns:o="urn:schemas-microsoft-com:office:office" xmlns:r="http://schemas.openxmlformats.org/officeDocument/2006/relationships" xmlns:m="http://schemas.openxmlformats.org/officeDocument/2006/math" xmlns:v="urn:schemas-microsoft-com:vml" xmlns:wp14="http://schemas.microsoft.com/office/word/2010/wordprocessingDrawing" xmlns:wp="http://schemas.openxmlformats.org/drawingml/2006/wordprocessingDrawing" xmlns:w10="urn:schemas-microsoft-com:office:word" xmlns:w="http://schemas.openxmlformats.org/wordprocessingml/2006/main" xmlns:w14="http://schemas.microsoft.com/office/word/2010/wordml" xmlns:w15="http://schemas.microsoft.com/office/word/2012/wordml" xmlns:wpg="http://schemas.microsoft.com/office/word/2010/wordprocessingGroup" xmlns:wpi="http://schemas.microsoft.com/office/word/2010/wordprocessingInk" xmlns:wne="http://schemas.microsoft.com/office/word/2006/wordml" xmlns:wps="http://schemas.microsoft.com/office/word/2010/wordprocessingShape" mc:Ignorable="w14 w15 wp14">
   <w:p>
     <w:pPr>
       <w:pStyle w:val="Footer"/>
@@ -3703,7 +4774,7 @@
 </file>
 
 <file path=word/footnotes.xml><?xml version="1.0" encoding="utf-8"?>
-<w:footnotes xmlns:wpc="http://schemas.microsoft.com/office/word/2010/wordprocessingCanvas" xmlns:cx="http://schemas.microsoft.com/office/drawing/2014/chartex" xmlns:cx1="http://schemas.microsoft.com/office/drawing/2015/9/8/chartex" xmlns:cx2="http://schemas.microsoft.com/office/drawing/2015/10/21/chartex" xmlns:cx3="http://schemas.microsoft.com/office/drawing/2016/5/9/chartex" xmlns:cx4="http://schemas.microsoft.com/office/drawing/2016/5/10/chartex" xmlns:cx5="http://schemas.microsoft.com/office/drawing/2016/5/11/chartex" xmlns:cx6="http://schemas.microsoft.com/office/drawing/2016/5/12/chartex" xmlns:cx7="http://schemas.microsoft.com/office/drawing/2016/5/13/chartex" xmlns:cx8="http://schemas.microsoft.com/office/drawing/2016/5/14/chartex" xmlns:mc="http://schemas.openxmlformats.org/markup-compatibility/2006" xmlns:aink="http://schemas.microsoft.com/office/drawing/2016/ink" xmlns:am3d="http://schemas.microsoft.com/office/drawing/2017/model3d" xmlns:o="urn:schemas-microsoft-com:office:office" xmlns:r="http://schemas.openxmlformats.org/officeDocument/2006/relationships" xmlns:m="http://schemas.openxmlformats.org/officeDocument/2006/math" xmlns:v="urn:schemas-microsoft-com:vml" xmlns:wp14="http://schemas.microsoft.com/office/word/2010/wordprocessingDrawing" xmlns:wp="http://schemas.openxmlformats.org/drawingml/2006/wordprocessingDrawing" xmlns:w10="urn:schemas-microsoft-com:office:word" xmlns:w="http://schemas.openxmlformats.org/wordprocessingml/2006/main" xmlns:w14="http://schemas.microsoft.com/office/word/2010/wordml" xmlns:w15="http://schemas.microsoft.com/office/word/2012/wordml" xmlns:w16cex="http://schemas.microsoft.com/office/word/2018/wordml/cex" xmlns:w16cid="http://schemas.microsoft.com/office/word/2016/wordml/cid" xmlns:w16="http://schemas.microsoft.com/office/word/2018/wordml" xmlns:w16se="http://schemas.microsoft.com/office/word/2015/wordml/symex" xmlns:wpg="http://schemas.microsoft.com/office/word/2010/wordprocessingGroup" xmlns:wpi="http://schemas.microsoft.com/office/word/2010/wordprocessingInk" xmlns:wne="http://schemas.microsoft.com/office/word/2006/wordml" xmlns:wps="http://schemas.microsoft.com/office/word/2010/wordprocessingShape" mc:Ignorable="w14 w15 w16se w16cid w16 w16cex wp14">
+<w:footnotes xmlns:wpc="http://schemas.microsoft.com/office/word/2010/wordprocessingCanvas" xmlns:mc="http://schemas.openxmlformats.org/markup-compatibility/2006" xmlns:o="urn:schemas-microsoft-com:office:office" xmlns:r="http://schemas.openxmlformats.org/officeDocument/2006/relationships" xmlns:m="http://schemas.openxmlformats.org/officeDocument/2006/math" xmlns:v="urn:schemas-microsoft-com:vml" xmlns:wp14="http://schemas.microsoft.com/office/word/2010/wordprocessingDrawing" xmlns:wp="http://schemas.openxmlformats.org/drawingml/2006/wordprocessingDrawing" xmlns:w10="urn:schemas-microsoft-com:office:word" xmlns:w="http://schemas.openxmlformats.org/wordprocessingml/2006/main" xmlns:w14="http://schemas.microsoft.com/office/word/2010/wordml" xmlns:w15="http://schemas.microsoft.com/office/word/2012/wordml" xmlns:wpg="http://schemas.microsoft.com/office/word/2010/wordprocessingGroup" xmlns:wpi="http://schemas.microsoft.com/office/word/2010/wordprocessingInk" xmlns:wne="http://schemas.microsoft.com/office/word/2006/wordml" xmlns:wps="http://schemas.microsoft.com/office/word/2010/wordprocessingShape" mc:Ignorable="w14 w15 wp14">
   <w:footnote w:type="separator" w:id="-1">
     <w:p>
       <w:r>
@@ -3722,7 +4793,7 @@
 </file>
 
 <file path=word/header1.xml><?xml version="1.0" encoding="utf-8"?>
-<w:hdr xmlns:wpc="http://schemas.microsoft.com/office/word/2010/wordprocessingCanvas" xmlns:cx="http://schemas.microsoft.com/office/drawing/2014/chartex" xmlns:cx1="http://schemas.microsoft.com/office/drawing/2015/9/8/chartex" xmlns:cx2="http://schemas.microsoft.com/office/drawing/2015/10/21/chartex" xmlns:cx3="http://schemas.microsoft.com/office/drawing/2016/5/9/chartex" xmlns:cx4="http://schemas.microsoft.com/office/drawing/2016/5/10/chartex" xmlns:cx5="http://schemas.microsoft.com/office/drawing/2016/5/11/chartex" xmlns:cx6="http://schemas.microsoft.com/office/drawing/2016/5/12/chartex" xmlns:cx7="http://schemas.microsoft.com/office/drawing/2016/5/13/chartex" xmlns:cx8="http://schemas.microsoft.com/office/drawing/2016/5/14/chartex" xmlns:mc="http://schemas.openxmlformats.org/markup-compatibility/2006" xmlns:aink="http://schemas.microsoft.com/office/drawing/2016/ink" xmlns:am3d="http://schemas.microsoft.com/office/drawing/2017/model3d" xmlns:o="urn:schemas-microsoft-com:office:office" xmlns:r="http://schemas.openxmlformats.org/officeDocument/2006/relationships" xmlns:m="http://schemas.openxmlformats.org/officeDocument/2006/math" xmlns:v="urn:schemas-microsoft-com:vml" xmlns:wp14="http://schemas.microsoft.com/office/word/2010/wordprocessingDrawing" xmlns:wp="http://schemas.openxmlformats.org/drawingml/2006/wordprocessingDrawing" xmlns:w10="urn:schemas-microsoft-com:office:word" xmlns:w="http://schemas.openxmlformats.org/wordprocessingml/2006/main" xmlns:w14="http://schemas.microsoft.com/office/word/2010/wordml" xmlns:w15="http://schemas.microsoft.com/office/word/2012/wordml" xmlns:w16cex="http://schemas.microsoft.com/office/word/2018/wordml/cex" xmlns:w16cid="http://schemas.microsoft.com/office/word/2016/wordml/cid" xmlns:w16="http://schemas.microsoft.com/office/word/2018/wordml" xmlns:w16se="http://schemas.microsoft.com/office/word/2015/wordml/symex" xmlns:wpg="http://schemas.microsoft.com/office/word/2010/wordprocessingGroup" xmlns:wpi="http://schemas.microsoft.com/office/word/2010/wordprocessingInk" xmlns:wne="http://schemas.microsoft.com/office/word/2006/wordml" xmlns:wps="http://schemas.microsoft.com/office/word/2010/wordprocessingShape" mc:Ignorable="w14 w15 w16se w16cid w16 w16cex wp14">
+<w:hdr xmlns:wpc="http://schemas.microsoft.com/office/word/2010/wordprocessingCanvas" xmlns:mc="http://schemas.openxmlformats.org/markup-compatibility/2006" xmlns:o="urn:schemas-microsoft-com:office:office" xmlns:r="http://schemas.openxmlformats.org/officeDocument/2006/relationships" xmlns:m="http://schemas.openxmlformats.org/officeDocument/2006/math" xmlns:v="urn:schemas-microsoft-com:vml" xmlns:wp14="http://schemas.microsoft.com/office/word/2010/wordprocessingDrawing" xmlns:wp="http://schemas.openxmlformats.org/drawingml/2006/wordprocessingDrawing" xmlns:w10="urn:schemas-microsoft-com:office:word" xmlns:w="http://schemas.openxmlformats.org/wordprocessingml/2006/main" xmlns:w14="http://schemas.microsoft.com/office/word/2010/wordml" xmlns:w15="http://schemas.microsoft.com/office/word/2012/wordml" xmlns:wpg="http://schemas.microsoft.com/office/word/2010/wordprocessingGroup" xmlns:wpi="http://schemas.microsoft.com/office/word/2010/wordprocessingInk" xmlns:wne="http://schemas.microsoft.com/office/word/2006/wordml" xmlns:wps="http://schemas.microsoft.com/office/word/2010/wordprocessingShape" mc:Ignorable="w14 w15 wp14">
   <w:p>
     <w:pPr>
       <w:pStyle w:val="Header"/>
@@ -3732,7 +4803,7 @@
 </file>
 
 <file path=word/header2.xml><?xml version="1.0" encoding="utf-8"?>
-<w:hdr xmlns:wpc="http://schemas.microsoft.com/office/word/2010/wordprocessingCanvas" xmlns:cx="http://schemas.microsoft.com/office/drawing/2014/chartex" xmlns:cx1="http://schemas.microsoft.com/office/drawing/2015/9/8/chartex" xmlns:cx2="http://schemas.microsoft.com/office/drawing/2015/10/21/chartex" xmlns:cx3="http://schemas.microsoft.com/office/drawing/2016/5/9/chartex" xmlns:cx4="http://schemas.microsoft.com/office/drawing/2016/5/10/chartex" xmlns:cx5="http://schemas.microsoft.com/office/drawing/2016/5/11/chartex" xmlns:cx6="http://schemas.microsoft.com/office/drawing/2016/5/12/chartex" xmlns:cx7="http://schemas.microsoft.com/office/drawing/2016/5/13/chartex" xmlns:cx8="http://schemas.microsoft.com/office/drawing/2016/5/14/chartex" xmlns:mc="http://schemas.openxmlformats.org/markup-compatibility/2006" xmlns:aink="http://schemas.microsoft.com/office/drawing/2016/ink" xmlns:am3d="http://schemas.microsoft.com/office/drawing/2017/model3d" xmlns:o="urn:schemas-microsoft-com:office:office" xmlns:r="http://schemas.openxmlformats.org/officeDocument/2006/relationships" xmlns:m="http://schemas.openxmlformats.org/officeDocument/2006/math" xmlns:v="urn:schemas-microsoft-com:vml" xmlns:wp14="http://schemas.microsoft.com/office/word/2010/wordprocessingDrawing" xmlns:wp="http://schemas.openxmlformats.org/drawingml/2006/wordprocessingDrawing" xmlns:w10="urn:schemas-microsoft-com:office:word" xmlns:w="http://schemas.openxmlformats.org/wordprocessingml/2006/main" xmlns:w14="http://schemas.microsoft.com/office/word/2010/wordml" xmlns:w15="http://schemas.microsoft.com/office/word/2012/wordml" xmlns:w16cex="http://schemas.microsoft.com/office/word/2018/wordml/cex" xmlns:w16cid="http://schemas.microsoft.com/office/word/2016/wordml/cid" xmlns:w16="http://schemas.microsoft.com/office/word/2018/wordml" xmlns:w16se="http://schemas.microsoft.com/office/word/2015/wordml/symex" xmlns:wpg="http://schemas.microsoft.com/office/word/2010/wordprocessingGroup" xmlns:wpi="http://schemas.microsoft.com/office/word/2010/wordprocessingInk" xmlns:wne="http://schemas.microsoft.com/office/word/2006/wordml" xmlns:wps="http://schemas.microsoft.com/office/word/2010/wordprocessingShape" mc:Ignorable="w14 w15 w16se w16cid w16 w16cex wp14">
+<w:hdr xmlns:wpc="http://schemas.microsoft.com/office/word/2010/wordprocessingCanvas" xmlns:mc="http://schemas.openxmlformats.org/markup-compatibility/2006" xmlns:o="urn:schemas-microsoft-com:office:office" xmlns:r="http://schemas.openxmlformats.org/officeDocument/2006/relationships" xmlns:m="http://schemas.openxmlformats.org/officeDocument/2006/math" xmlns:v="urn:schemas-microsoft-com:vml" xmlns:wp14="http://schemas.microsoft.com/office/word/2010/wordprocessingDrawing" xmlns:wp="http://schemas.openxmlformats.org/drawingml/2006/wordprocessingDrawing" xmlns:w10="urn:schemas-microsoft-com:office:word" xmlns:w="http://schemas.openxmlformats.org/wordprocessingml/2006/main" xmlns:w14="http://schemas.microsoft.com/office/word/2010/wordml" xmlns:w15="http://schemas.microsoft.com/office/word/2012/wordml" xmlns:wpg="http://schemas.microsoft.com/office/word/2010/wordprocessingGroup" xmlns:wpi="http://schemas.microsoft.com/office/word/2010/wordprocessingInk" xmlns:wne="http://schemas.microsoft.com/office/word/2006/wordml" xmlns:wps="http://schemas.microsoft.com/office/word/2010/wordprocessingShape" mc:Ignorable="w14 w15 wp14">
   <w:p>
     <w:pPr>
       <w:pStyle w:val="Header"/>
@@ -3799,7 +4870,7 @@
 </file>
 
 <file path=word/header3.xml><?xml version="1.0" encoding="utf-8"?>
-<w:hdr xmlns:wpc="http://schemas.microsoft.com/office/word/2010/wordprocessingCanvas" xmlns:cx="http://schemas.microsoft.com/office/drawing/2014/chartex" xmlns:cx1="http://schemas.microsoft.com/office/drawing/2015/9/8/chartex" xmlns:cx2="http://schemas.microsoft.com/office/drawing/2015/10/21/chartex" xmlns:cx3="http://schemas.microsoft.com/office/drawing/2016/5/9/chartex" xmlns:cx4="http://schemas.microsoft.com/office/drawing/2016/5/10/chartex" xmlns:cx5="http://schemas.microsoft.com/office/drawing/2016/5/11/chartex" xmlns:cx6="http://schemas.microsoft.com/office/drawing/2016/5/12/chartex" xmlns:cx7="http://schemas.microsoft.com/office/drawing/2016/5/13/chartex" xmlns:cx8="http://schemas.microsoft.com/office/drawing/2016/5/14/chartex" xmlns:mc="http://schemas.openxmlformats.org/markup-compatibility/2006" xmlns:aink="http://schemas.microsoft.com/office/drawing/2016/ink" xmlns:am3d="http://schemas.microsoft.com/office/drawing/2017/model3d" xmlns:o="urn:schemas-microsoft-com:office:office" xmlns:r="http://schemas.openxmlformats.org/officeDocument/2006/relationships" xmlns:m="http://schemas.openxmlformats.org/officeDocument/2006/math" xmlns:v="urn:schemas-microsoft-com:vml" xmlns:wp14="http://schemas.microsoft.com/office/word/2010/wordprocessingDrawing" xmlns:wp="http://schemas.openxmlformats.org/drawingml/2006/wordprocessingDrawing" xmlns:w10="urn:schemas-microsoft-com:office:word" xmlns:w="http://schemas.openxmlformats.org/wordprocessingml/2006/main" xmlns:w14="http://schemas.microsoft.com/office/word/2010/wordml" xmlns:w15="http://schemas.microsoft.com/office/word/2012/wordml" xmlns:w16cex="http://schemas.microsoft.com/office/word/2018/wordml/cex" xmlns:w16cid="http://schemas.microsoft.com/office/word/2016/wordml/cid" xmlns:w16="http://schemas.microsoft.com/office/word/2018/wordml" xmlns:w16se="http://schemas.microsoft.com/office/word/2015/wordml/symex" xmlns:wpg="http://schemas.microsoft.com/office/word/2010/wordprocessingGroup" xmlns:wpi="http://schemas.microsoft.com/office/word/2010/wordprocessingInk" xmlns:wne="http://schemas.microsoft.com/office/word/2006/wordml" xmlns:wps="http://schemas.microsoft.com/office/word/2010/wordprocessingShape" mc:Ignorable="w14 w15 w16se w16cid w16 w16cex wp14">
+<w:hdr xmlns:wpc="http://schemas.microsoft.com/office/word/2010/wordprocessingCanvas" xmlns:mc="http://schemas.openxmlformats.org/markup-compatibility/2006" xmlns:o="urn:schemas-microsoft-com:office:office" xmlns:r="http://schemas.openxmlformats.org/officeDocument/2006/relationships" xmlns:m="http://schemas.openxmlformats.org/officeDocument/2006/math" xmlns:v="urn:schemas-microsoft-com:vml" xmlns:wp14="http://schemas.microsoft.com/office/word/2010/wordprocessingDrawing" xmlns:wp="http://schemas.openxmlformats.org/drawingml/2006/wordprocessingDrawing" xmlns:w10="urn:schemas-microsoft-com:office:word" xmlns:w="http://schemas.openxmlformats.org/wordprocessingml/2006/main" xmlns:w14="http://schemas.microsoft.com/office/word/2010/wordml" xmlns:w15="http://schemas.microsoft.com/office/word/2012/wordml" xmlns:wpg="http://schemas.microsoft.com/office/word/2010/wordprocessingGroup" xmlns:wpi="http://schemas.microsoft.com/office/word/2010/wordprocessingInk" xmlns:wne="http://schemas.microsoft.com/office/word/2006/wordml" xmlns:wps="http://schemas.microsoft.com/office/word/2010/wordprocessingShape" mc:Ignorable="w14 w15 wp14">
   <w:p>
     <w:pPr>
       <w:pStyle w:val="Header"/>
@@ -3809,8 +4880,120 @@
 </file>
 
 <file path=word/numbering.xml><?xml version="1.0" encoding="utf-8"?>
-<w:numbering xmlns:wpc="http://schemas.microsoft.com/office/word/2010/wordprocessingCanvas" xmlns:cx="http://schemas.microsoft.com/office/drawing/2014/chartex" xmlns:cx1="http://schemas.microsoft.com/office/drawing/2015/9/8/chartex" xmlns:cx2="http://schemas.microsoft.com/office/drawing/2015/10/21/chartex" xmlns:cx3="http://schemas.microsoft.com/office/drawing/2016/5/9/chartex" xmlns:cx4="http://schemas.microsoft.com/office/drawing/2016/5/10/chartex" xmlns:cx5="http://schemas.microsoft.com/office/drawing/2016/5/11/chartex" xmlns:cx6="http://schemas.microsoft.com/office/drawing/2016/5/12/chartex" xmlns:cx7="http://schemas.microsoft.com/office/drawing/2016/5/13/chartex" xmlns:cx8="http://schemas.microsoft.com/office/drawing/2016/5/14/chartex" xmlns:mc="http://schemas.openxmlformats.org/markup-compatibility/2006" xmlns:aink="http://schemas.microsoft.com/office/drawing/2016/ink" xmlns:am3d="http://schemas.microsoft.com/office/drawing/2017/model3d" xmlns:o="urn:schemas-microsoft-com:office:office" xmlns:r="http://schemas.openxmlformats.org/officeDocument/2006/relationships" xmlns:m="http://schemas.openxmlformats.org/officeDocument/2006/math" xmlns:v="urn:schemas-microsoft-com:vml" xmlns:wp14="http://schemas.microsoft.com/office/word/2010/wordprocessingDrawing" xmlns:wp="http://schemas.openxmlformats.org/drawingml/2006/wordprocessingDrawing" xmlns:w10="urn:schemas-microsoft-com:office:word" xmlns:w="http://schemas.openxmlformats.org/wordprocessingml/2006/main" xmlns:w14="http://schemas.microsoft.com/office/word/2010/wordml" xmlns:w15="http://schemas.microsoft.com/office/word/2012/wordml" xmlns:w16cex="http://schemas.microsoft.com/office/word/2018/wordml/cex" xmlns:w16cid="http://schemas.microsoft.com/office/word/2016/wordml/cid" xmlns:w16="http://schemas.microsoft.com/office/word/2018/wordml" xmlns:w16se="http://schemas.microsoft.com/office/word/2015/wordml/symex" xmlns:wpg="http://schemas.microsoft.com/office/word/2010/wordprocessingGroup" xmlns:wpi="http://schemas.microsoft.com/office/word/2010/wordprocessingInk" xmlns:wne="http://schemas.microsoft.com/office/word/2006/wordml" xmlns:wps="http://schemas.microsoft.com/office/word/2010/wordprocessingShape" mc:Ignorable="w14 w15 w16se w16cid w16 w16cex wp14">
+<w:numbering xmlns:wpc="http://schemas.microsoft.com/office/word/2010/wordprocessingCanvas" xmlns:mc="http://schemas.openxmlformats.org/markup-compatibility/2006" xmlns:o="urn:schemas-microsoft-com:office:office" xmlns:r="http://schemas.openxmlformats.org/officeDocument/2006/relationships" xmlns:m="http://schemas.openxmlformats.org/officeDocument/2006/math" xmlns:v="urn:schemas-microsoft-com:vml" xmlns:wp14="http://schemas.microsoft.com/office/word/2010/wordprocessingDrawing" xmlns:wp="http://schemas.openxmlformats.org/drawingml/2006/wordprocessingDrawing" xmlns:w10="urn:schemas-microsoft-com:office:word" xmlns:w="http://schemas.openxmlformats.org/wordprocessingml/2006/main" xmlns:w14="http://schemas.microsoft.com/office/word/2010/wordml" xmlns:w15="http://schemas.microsoft.com/office/word/2012/wordml" xmlns:wpg="http://schemas.microsoft.com/office/word/2010/wordprocessingGroup" xmlns:wpi="http://schemas.microsoft.com/office/word/2010/wordprocessingInk" xmlns:wne="http://schemas.microsoft.com/office/word/2006/wordml" xmlns:wps="http://schemas.microsoft.com/office/word/2010/wordprocessingShape" mc:Ignorable="w14 w15 wp14">
   <w:abstractNum w:abstractNumId="0" w15:restartNumberingAfterBreak="0">
+    <w:nsid w:val="0AB606C8"/>
+    <w:multiLevelType w:val="hybridMultilevel"/>
+    <w:tmpl w:val="09F0A978"/>
+    <w:lvl w:ilvl="0" w:tplc="2BE8B186">
+      <w:numFmt w:val="bullet"/>
+      <w:lvlText w:val="-"/>
+      <w:lvlJc w:val="left"/>
+      <w:pPr>
+        <w:ind w:left="1080" w:hanging="360"/>
+      </w:pPr>
+      <w:rPr>
+        <w:rFonts w:ascii="Courier New" w:eastAsia="Times New Roman" w:hAnsi="Courier New" w:cs="Courier New" w:hint="default"/>
+      </w:rPr>
+    </w:lvl>
+    <w:lvl w:ilvl="1" w:tplc="04090003" w:tentative="1">
+      <w:start w:val="1"/>
+      <w:numFmt w:val="bullet"/>
+      <w:lvlText w:val="o"/>
+      <w:lvlJc w:val="left"/>
+      <w:pPr>
+        <w:ind w:left="1800" w:hanging="360"/>
+      </w:pPr>
+      <w:rPr>
+        <w:rFonts w:ascii="Courier New" w:hAnsi="Courier New" w:cs="Courier New" w:hint="default"/>
+      </w:rPr>
+    </w:lvl>
+    <w:lvl w:ilvl="2" w:tplc="04090005" w:tentative="1">
+      <w:start w:val="1"/>
+      <w:numFmt w:val="bullet"/>
+      <w:lvlText w:val=""/>
+      <w:lvlJc w:val="left"/>
+      <w:pPr>
+        <w:ind w:left="2520" w:hanging="360"/>
+      </w:pPr>
+      <w:rPr>
+        <w:rFonts w:ascii="Wingdings" w:hAnsi="Wingdings" w:hint="default"/>
+      </w:rPr>
+    </w:lvl>
+    <w:lvl w:ilvl="3" w:tplc="04090001" w:tentative="1">
+      <w:start w:val="1"/>
+      <w:numFmt w:val="bullet"/>
+      <w:lvlText w:val=""/>
+      <w:lvlJc w:val="left"/>
+      <w:pPr>
+        <w:ind w:left="3240" w:hanging="360"/>
+      </w:pPr>
+      <w:rPr>
+        <w:rFonts w:ascii="Symbol" w:hAnsi="Symbol" w:hint="default"/>
+      </w:rPr>
+    </w:lvl>
+    <w:lvl w:ilvl="4" w:tplc="04090003" w:tentative="1">
+      <w:start w:val="1"/>
+      <w:numFmt w:val="bullet"/>
+      <w:lvlText w:val="o"/>
+      <w:lvlJc w:val="left"/>
+      <w:pPr>
+        <w:ind w:left="3960" w:hanging="360"/>
+      </w:pPr>
+      <w:rPr>
+        <w:rFonts w:ascii="Courier New" w:hAnsi="Courier New" w:cs="Courier New" w:hint="default"/>
+      </w:rPr>
+    </w:lvl>
+    <w:lvl w:ilvl="5" w:tplc="04090005" w:tentative="1">
+      <w:start w:val="1"/>
+      <w:numFmt w:val="bullet"/>
+      <w:lvlText w:val=""/>
+      <w:lvlJc w:val="left"/>
+      <w:pPr>
+        <w:ind w:left="4680" w:hanging="360"/>
+      </w:pPr>
+      <w:rPr>
+        <w:rFonts w:ascii="Wingdings" w:hAnsi="Wingdings" w:hint="default"/>
+      </w:rPr>
+    </w:lvl>
+    <w:lvl w:ilvl="6" w:tplc="04090001" w:tentative="1">
+      <w:start w:val="1"/>
+      <w:numFmt w:val="bullet"/>
+      <w:lvlText w:val=""/>
+      <w:lvlJc w:val="left"/>
+      <w:pPr>
+        <w:ind w:left="5400" w:hanging="360"/>
+      </w:pPr>
+      <w:rPr>
+        <w:rFonts w:ascii="Symbol" w:hAnsi="Symbol" w:hint="default"/>
+      </w:rPr>
+    </w:lvl>
+    <w:lvl w:ilvl="7" w:tplc="04090003" w:tentative="1">
+      <w:start w:val="1"/>
+      <w:numFmt w:val="bullet"/>
+      <w:lvlText w:val="o"/>
+      <w:lvlJc w:val="left"/>
+      <w:pPr>
+        <w:ind w:left="6120" w:hanging="360"/>
+      </w:pPr>
+      <w:rPr>
+        <w:rFonts w:ascii="Courier New" w:hAnsi="Courier New" w:cs="Courier New" w:hint="default"/>
+      </w:rPr>
+    </w:lvl>
+    <w:lvl w:ilvl="8" w:tplc="04090005" w:tentative="1">
+      <w:start w:val="1"/>
+      <w:numFmt w:val="bullet"/>
+      <w:lvlText w:val=""/>
+      <w:lvlJc w:val="left"/>
+      <w:pPr>
+        <w:ind w:left="6840" w:hanging="360"/>
+      </w:pPr>
+      <w:rPr>
+        <w:rFonts w:ascii="Wingdings" w:hAnsi="Wingdings" w:hint="default"/>
+      </w:rPr>
+    </w:lvl>
+  </w:abstractNum>
+  <w:abstractNum w:abstractNumId="1" w15:restartNumberingAfterBreak="0">
     <w:nsid w:val="1D0E6623"/>
     <w:multiLevelType w:val="hybridMultilevel"/>
     <w:tmpl w:val="190AEA5E"/>
@@ -3950,7 +5133,120 @@
       </w:rPr>
     </w:lvl>
   </w:abstractNum>
-  <w:abstractNum w:abstractNumId="1" w15:restartNumberingAfterBreak="0">
+  <w:abstractNum w:abstractNumId="2" w15:restartNumberingAfterBreak="0">
+    <w:nsid w:val="1E2F28FA"/>
+    <w:multiLevelType w:val="hybridMultilevel"/>
+    <w:tmpl w:val="8E689B2E"/>
+    <w:lvl w:ilvl="0" w:tplc="04090001">
+      <w:start w:val="1"/>
+      <w:numFmt w:val="bullet"/>
+      <w:lvlText w:val=""/>
+      <w:lvlJc w:val="left"/>
+      <w:pPr>
+        <w:ind w:left="720" w:hanging="360"/>
+      </w:pPr>
+      <w:rPr>
+        <w:rFonts w:ascii="Symbol" w:hAnsi="Symbol" w:hint="default"/>
+      </w:rPr>
+    </w:lvl>
+    <w:lvl w:ilvl="1" w:tplc="04090003" w:tentative="1">
+      <w:start w:val="1"/>
+      <w:numFmt w:val="bullet"/>
+      <w:lvlText w:val="o"/>
+      <w:lvlJc w:val="left"/>
+      <w:pPr>
+        <w:ind w:left="1440" w:hanging="360"/>
+      </w:pPr>
+      <w:rPr>
+        <w:rFonts w:ascii="Courier New" w:hAnsi="Courier New" w:cs="Courier New" w:hint="default"/>
+      </w:rPr>
+    </w:lvl>
+    <w:lvl w:ilvl="2" w:tplc="04090005" w:tentative="1">
+      <w:start w:val="1"/>
+      <w:numFmt w:val="bullet"/>
+      <w:lvlText w:val=""/>
+      <w:lvlJc w:val="left"/>
+      <w:pPr>
+        <w:ind w:left="2160" w:hanging="360"/>
+      </w:pPr>
+      <w:rPr>
+        <w:rFonts w:ascii="Wingdings" w:hAnsi="Wingdings" w:hint="default"/>
+      </w:rPr>
+    </w:lvl>
+    <w:lvl w:ilvl="3" w:tplc="04090001" w:tentative="1">
+      <w:start w:val="1"/>
+      <w:numFmt w:val="bullet"/>
+      <w:lvlText w:val=""/>
+      <w:lvlJc w:val="left"/>
+      <w:pPr>
+        <w:ind w:left="2880" w:hanging="360"/>
+      </w:pPr>
+      <w:rPr>
+        <w:rFonts w:ascii="Symbol" w:hAnsi="Symbol" w:hint="default"/>
+      </w:rPr>
+    </w:lvl>
+    <w:lvl w:ilvl="4" w:tplc="04090003" w:tentative="1">
+      <w:start w:val="1"/>
+      <w:numFmt w:val="bullet"/>
+      <w:lvlText w:val="o"/>
+      <w:lvlJc w:val="left"/>
+      <w:pPr>
+        <w:ind w:left="3600" w:hanging="360"/>
+      </w:pPr>
+      <w:rPr>
+        <w:rFonts w:ascii="Courier New" w:hAnsi="Courier New" w:cs="Courier New" w:hint="default"/>
+      </w:rPr>
+    </w:lvl>
+    <w:lvl w:ilvl="5" w:tplc="04090005" w:tentative="1">
+      <w:start w:val="1"/>
+      <w:numFmt w:val="bullet"/>
+      <w:lvlText w:val=""/>
+      <w:lvlJc w:val="left"/>
+      <w:pPr>
+        <w:ind w:left="4320" w:hanging="360"/>
+      </w:pPr>
+      <w:rPr>
+        <w:rFonts w:ascii="Wingdings" w:hAnsi="Wingdings" w:hint="default"/>
+      </w:rPr>
+    </w:lvl>
+    <w:lvl w:ilvl="6" w:tplc="04090001" w:tentative="1">
+      <w:start w:val="1"/>
+      <w:numFmt w:val="bullet"/>
+      <w:lvlText w:val=""/>
+      <w:lvlJc w:val="left"/>
+      <w:pPr>
+        <w:ind w:left="5040" w:hanging="360"/>
+      </w:pPr>
+      <w:rPr>
+        <w:rFonts w:ascii="Symbol" w:hAnsi="Symbol" w:hint="default"/>
+      </w:rPr>
+    </w:lvl>
+    <w:lvl w:ilvl="7" w:tplc="04090003" w:tentative="1">
+      <w:start w:val="1"/>
+      <w:numFmt w:val="bullet"/>
+      <w:lvlText w:val="o"/>
+      <w:lvlJc w:val="left"/>
+      <w:pPr>
+        <w:ind w:left="5760" w:hanging="360"/>
+      </w:pPr>
+      <w:rPr>
+        <w:rFonts w:ascii="Courier New" w:hAnsi="Courier New" w:cs="Courier New" w:hint="default"/>
+      </w:rPr>
+    </w:lvl>
+    <w:lvl w:ilvl="8" w:tplc="04090005" w:tentative="1">
+      <w:start w:val="1"/>
+      <w:numFmt w:val="bullet"/>
+      <w:lvlText w:val=""/>
+      <w:lvlJc w:val="left"/>
+      <w:pPr>
+        <w:ind w:left="6480" w:hanging="360"/>
+      </w:pPr>
+      <w:rPr>
+        <w:rFonts w:ascii="Wingdings" w:hAnsi="Wingdings" w:hint="default"/>
+      </w:rPr>
+    </w:lvl>
+  </w:abstractNum>
+  <w:abstractNum w:abstractNumId="3" w15:restartNumberingAfterBreak="0">
     <w:nsid w:val="207E3459"/>
     <w:multiLevelType w:val="hybridMultilevel"/>
     <w:tmpl w:val="028E59C2"/>
@@ -4090,7 +5386,120 @@
       </w:rPr>
     </w:lvl>
   </w:abstractNum>
-  <w:abstractNum w:abstractNumId="2" w15:restartNumberingAfterBreak="0">
+  <w:abstractNum w:abstractNumId="4" w15:restartNumberingAfterBreak="0">
+    <w:nsid w:val="3CC507E2"/>
+    <w:multiLevelType w:val="hybridMultilevel"/>
+    <w:tmpl w:val="2D1C0B1E"/>
+    <w:lvl w:ilvl="0" w:tplc="04090001">
+      <w:start w:val="1"/>
+      <w:numFmt w:val="bullet"/>
+      <w:lvlText w:val=""/>
+      <w:lvlJc w:val="left"/>
+      <w:pPr>
+        <w:ind w:left="720" w:hanging="360"/>
+      </w:pPr>
+      <w:rPr>
+        <w:rFonts w:ascii="Symbol" w:hAnsi="Symbol" w:hint="default"/>
+      </w:rPr>
+    </w:lvl>
+    <w:lvl w:ilvl="1" w:tplc="04090003" w:tentative="1">
+      <w:start w:val="1"/>
+      <w:numFmt w:val="bullet"/>
+      <w:lvlText w:val="o"/>
+      <w:lvlJc w:val="left"/>
+      <w:pPr>
+        <w:ind w:left="1440" w:hanging="360"/>
+      </w:pPr>
+      <w:rPr>
+        <w:rFonts w:ascii="Courier New" w:hAnsi="Courier New" w:cs="Courier New" w:hint="default"/>
+      </w:rPr>
+    </w:lvl>
+    <w:lvl w:ilvl="2" w:tplc="04090005" w:tentative="1">
+      <w:start w:val="1"/>
+      <w:numFmt w:val="bullet"/>
+      <w:lvlText w:val=""/>
+      <w:lvlJc w:val="left"/>
+      <w:pPr>
+        <w:ind w:left="2160" w:hanging="360"/>
+      </w:pPr>
+      <w:rPr>
+        <w:rFonts w:ascii="Wingdings" w:hAnsi="Wingdings" w:hint="default"/>
+      </w:rPr>
+    </w:lvl>
+    <w:lvl w:ilvl="3" w:tplc="04090001" w:tentative="1">
+      <w:start w:val="1"/>
+      <w:numFmt w:val="bullet"/>
+      <w:lvlText w:val=""/>
+      <w:lvlJc w:val="left"/>
+      <w:pPr>
+        <w:ind w:left="2880" w:hanging="360"/>
+      </w:pPr>
+      <w:rPr>
+        <w:rFonts w:ascii="Symbol" w:hAnsi="Symbol" w:hint="default"/>
+      </w:rPr>
+    </w:lvl>
+    <w:lvl w:ilvl="4" w:tplc="04090003" w:tentative="1">
+      <w:start w:val="1"/>
+      <w:numFmt w:val="bullet"/>
+      <w:lvlText w:val="o"/>
+      <w:lvlJc w:val="left"/>
+      <w:pPr>
+        <w:ind w:left="3600" w:hanging="360"/>
+      </w:pPr>
+      <w:rPr>
+        <w:rFonts w:ascii="Courier New" w:hAnsi="Courier New" w:cs="Courier New" w:hint="default"/>
+      </w:rPr>
+    </w:lvl>
+    <w:lvl w:ilvl="5" w:tplc="04090005" w:tentative="1">
+      <w:start w:val="1"/>
+      <w:numFmt w:val="bullet"/>
+      <w:lvlText w:val=""/>
+      <w:lvlJc w:val="left"/>
+      <w:pPr>
+        <w:ind w:left="4320" w:hanging="360"/>
+      </w:pPr>
+      <w:rPr>
+        <w:rFonts w:ascii="Wingdings" w:hAnsi="Wingdings" w:hint="default"/>
+      </w:rPr>
+    </w:lvl>
+    <w:lvl w:ilvl="6" w:tplc="04090001" w:tentative="1">
+      <w:start w:val="1"/>
+      <w:numFmt w:val="bullet"/>
+      <w:lvlText w:val=""/>
+      <w:lvlJc w:val="left"/>
+      <w:pPr>
+        <w:ind w:left="5040" w:hanging="360"/>
+      </w:pPr>
+      <w:rPr>
+        <w:rFonts w:ascii="Symbol" w:hAnsi="Symbol" w:hint="default"/>
+      </w:rPr>
+    </w:lvl>
+    <w:lvl w:ilvl="7" w:tplc="04090003" w:tentative="1">
+      <w:start w:val="1"/>
+      <w:numFmt w:val="bullet"/>
+      <w:lvlText w:val="o"/>
+      <w:lvlJc w:val="left"/>
+      <w:pPr>
+        <w:ind w:left="5760" w:hanging="360"/>
+      </w:pPr>
+      <w:rPr>
+        <w:rFonts w:ascii="Courier New" w:hAnsi="Courier New" w:cs="Courier New" w:hint="default"/>
+      </w:rPr>
+    </w:lvl>
+    <w:lvl w:ilvl="8" w:tplc="04090005" w:tentative="1">
+      <w:start w:val="1"/>
+      <w:numFmt w:val="bullet"/>
+      <w:lvlText w:val=""/>
+      <w:lvlJc w:val="left"/>
+      <w:pPr>
+        <w:ind w:left="6480" w:hanging="360"/>
+      </w:pPr>
+      <w:rPr>
+        <w:rFonts w:ascii="Wingdings" w:hAnsi="Wingdings" w:hint="default"/>
+      </w:rPr>
+    </w:lvl>
+  </w:abstractNum>
+  <w:abstractNum w:abstractNumId="5" w15:restartNumberingAfterBreak="0">
     <w:nsid w:val="45FE6AC5"/>
     <w:multiLevelType w:val="hybridMultilevel"/>
     <w:tmpl w:val="BF84B97C"/>
@@ -4230,7 +5639,120 @@
       </w:rPr>
     </w:lvl>
   </w:abstractNum>
-  <w:abstractNum w:abstractNumId="3" w15:restartNumberingAfterBreak="0">
+  <w:abstractNum w:abstractNumId="6" w15:restartNumberingAfterBreak="0">
+    <w:nsid w:val="5C057F67"/>
+    <w:multiLevelType w:val="hybridMultilevel"/>
+    <w:tmpl w:val="E27EC06C"/>
+    <w:lvl w:ilvl="0" w:tplc="04090001">
+      <w:start w:val="1"/>
+      <w:numFmt w:val="bullet"/>
+      <w:lvlText w:val=""/>
+      <w:lvlJc w:val="left"/>
+      <w:pPr>
+        <w:ind w:left="720" w:hanging="360"/>
+      </w:pPr>
+      <w:rPr>
+        <w:rFonts w:ascii="Symbol" w:hAnsi="Symbol" w:hint="default"/>
+      </w:rPr>
+    </w:lvl>
+    <w:lvl w:ilvl="1" w:tplc="04090003" w:tentative="1">
+      <w:start w:val="1"/>
+      <w:numFmt w:val="bullet"/>
+      <w:lvlText w:val="o"/>
+      <w:lvlJc w:val="left"/>
+      <w:pPr>
+        <w:ind w:left="1440" w:hanging="360"/>
+      </w:pPr>
+      <w:rPr>
+        <w:rFonts w:ascii="Courier New" w:hAnsi="Courier New" w:cs="Courier New" w:hint="default"/>
+      </w:rPr>
+    </w:lvl>
+    <w:lvl w:ilvl="2" w:tplc="04090005" w:tentative="1">
+      <w:start w:val="1"/>
+      <w:numFmt w:val="bullet"/>
+      <w:lvlText w:val=""/>
+      <w:lvlJc w:val="left"/>
+      <w:pPr>
+        <w:ind w:left="2160" w:hanging="360"/>
+      </w:pPr>
+      <w:rPr>
+        <w:rFonts w:ascii="Wingdings" w:hAnsi="Wingdings" w:hint="default"/>
+      </w:rPr>
+    </w:lvl>
+    <w:lvl w:ilvl="3" w:tplc="04090001" w:tentative="1">
+      <w:start w:val="1"/>
+      <w:numFmt w:val="bullet"/>
+      <w:lvlText w:val=""/>
+      <w:lvlJc w:val="left"/>
+      <w:pPr>
+        <w:ind w:left="2880" w:hanging="360"/>
+      </w:pPr>
+      <w:rPr>
+        <w:rFonts w:ascii="Symbol" w:hAnsi="Symbol" w:hint="default"/>
+      </w:rPr>
+    </w:lvl>
+    <w:lvl w:ilvl="4" w:tplc="04090003" w:tentative="1">
+      <w:start w:val="1"/>
+      <w:numFmt w:val="bullet"/>
+      <w:lvlText w:val="o"/>
+      <w:lvlJc w:val="left"/>
+      <w:pPr>
+        <w:ind w:left="3600" w:hanging="360"/>
+      </w:pPr>
+      <w:rPr>
+        <w:rFonts w:ascii="Courier New" w:hAnsi="Courier New" w:cs="Courier New" w:hint="default"/>
+      </w:rPr>
+    </w:lvl>
+    <w:lvl w:ilvl="5" w:tplc="04090005" w:tentative="1">
+      <w:start w:val="1"/>
+      <w:numFmt w:val="bullet"/>
+      <w:lvlText w:val=""/>
+      <w:lvlJc w:val="left"/>
+      <w:pPr>
+        <w:ind w:left="4320" w:hanging="360"/>
+      </w:pPr>
+      <w:rPr>
+        <w:rFonts w:ascii="Wingdings" w:hAnsi="Wingdings" w:hint="default"/>
+      </w:rPr>
+    </w:lvl>
+    <w:lvl w:ilvl="6" w:tplc="04090001" w:tentative="1">
+      <w:start w:val="1"/>
+      <w:numFmt w:val="bullet"/>
+      <w:lvlText w:val=""/>
+      <w:lvlJc w:val="left"/>
+      <w:pPr>
+        <w:ind w:left="5040" w:hanging="360"/>
+      </w:pPr>
+      <w:rPr>
+        <w:rFonts w:ascii="Symbol" w:hAnsi="Symbol" w:hint="default"/>
+      </w:rPr>
+    </w:lvl>
+    <w:lvl w:ilvl="7" w:tplc="04090003" w:tentative="1">
+      <w:start w:val="1"/>
+      <w:numFmt w:val="bullet"/>
+      <w:lvlText w:val="o"/>
+      <w:lvlJc w:val="left"/>
+      <w:pPr>
+        <w:ind w:left="5760" w:hanging="360"/>
+      </w:pPr>
+      <w:rPr>
+        <w:rFonts w:ascii="Courier New" w:hAnsi="Courier New" w:cs="Courier New" w:hint="default"/>
+      </w:rPr>
+    </w:lvl>
+    <w:lvl w:ilvl="8" w:tplc="04090005" w:tentative="1">
+      <w:start w:val="1"/>
+      <w:numFmt w:val="bullet"/>
+      <w:lvlText w:val=""/>
+      <w:lvlJc w:val="left"/>
+      <w:pPr>
+        <w:ind w:left="6480" w:hanging="360"/>
+      </w:pPr>
+      <w:rPr>
+        <w:rFonts w:ascii="Wingdings" w:hAnsi="Wingdings" w:hint="default"/>
+      </w:rPr>
+    </w:lvl>
+  </w:abstractNum>
+  <w:abstractNum w:abstractNumId="7" w15:restartNumberingAfterBreak="0">
     <w:nsid w:val="7CD67B85"/>
     <w:multiLevelType w:val="hybridMultilevel"/>
     <w:tmpl w:val="EC46C65E"/>
@@ -4371,33 +5893,45 @@
     </w:lvl>
   </w:abstractNum>
   <w:num w:numId="1">
+    <w:abstractNumId w:val="5"/>
+  </w:num>
+  <w:num w:numId="2">
+    <w:abstractNumId w:val="3"/>
+  </w:num>
+  <w:num w:numId="3">
+    <w:abstractNumId w:val="7"/>
+  </w:num>
+  <w:num w:numId="4">
+    <w:abstractNumId w:val="1"/>
+  </w:num>
+  <w:num w:numId="5">
     <w:abstractNumId w:val="2"/>
   </w:num>
-  <w:num w:numId="2">
-    <w:abstractNumId w:val="1"/>
+  <w:num w:numId="6">
+    <w:abstractNumId w:val="6"/>
   </w:num>
-  <w:num w:numId="3">
-    <w:abstractNumId w:val="3"/>
+  <w:num w:numId="7">
+    <w:abstractNumId w:val="4"/>
   </w:num>
-  <w:num w:numId="4">
+  <w:num w:numId="8">
     <w:abstractNumId w:val="0"/>
   </w:num>
 </w:numbering>
 </file>
 
 <file path=word/people.xml><?xml version="1.0" encoding="utf-8"?>
-<w15:people xmlns:wpc="http://schemas.microsoft.com/office/word/2010/wordprocessingCanvas" xmlns:cx="http://schemas.microsoft.com/office/drawing/2014/chartex" xmlns:cx1="http://schemas.microsoft.com/office/drawing/2015/9/8/chartex" xmlns:cx2="http://schemas.microsoft.com/office/drawing/2015/10/21/chartex" xmlns:cx3="http://schemas.microsoft.com/office/drawing/2016/5/9/chartex" xmlns:cx4="http://schemas.microsoft.com/office/drawing/2016/5/10/chartex" xmlns:cx5="http://schemas.microsoft.com/office/drawing/2016/5/11/chartex" xmlns:cx6="http://schemas.microsoft.com/office/drawing/2016/5/12/chartex" xmlns:cx7="http://schemas.microsoft.com/office/drawing/2016/5/13/chartex" xmlns:cx8="http://schemas.microsoft.com/office/drawing/2016/5/14/chartex" xmlns:mc="http://schemas.openxmlformats.org/markup-compatibility/2006" xmlns:aink="http://schemas.microsoft.com/office/drawing/2016/ink" xmlns:am3d="http://schemas.microsoft.com/office/drawing/2017/model3d" xmlns:o="urn:schemas-microsoft-com:office:office" xmlns:r="http://schemas.openxmlformats.org/officeDocument/2006/relationships" xmlns:m="http://schemas.openxmlformats.org/officeDocument/2006/math" xmlns:v="urn:schemas-microsoft-com:vml" xmlns:wp14="http://schemas.microsoft.com/office/word/2010/wordprocessingDrawing" xmlns:wp="http://schemas.openxmlformats.org/drawingml/2006/wordprocessingDrawing" xmlns:w10="urn:schemas-microsoft-com:office:word" xmlns:w="http://schemas.openxmlformats.org/wordprocessingml/2006/main" xmlns:w14="http://schemas.microsoft.com/office/word/2010/wordml" xmlns:w15="http://schemas.microsoft.com/office/word/2012/wordml" xmlns:w16cex="http://schemas.microsoft.com/office/word/2018/wordml/cex" xmlns:w16cid="http://schemas.microsoft.com/office/word/2016/wordml/cid" xmlns:w16="http://schemas.microsoft.com/office/word/2018/wordml" xmlns:w16se="http://schemas.microsoft.com/office/word/2015/wordml/symex" xmlns:wpg="http://schemas.microsoft.com/office/word/2010/wordprocessingGroup" xmlns:wpi="http://schemas.microsoft.com/office/word/2010/wordprocessingInk" xmlns:wne="http://schemas.microsoft.com/office/word/2006/wordml" xmlns:wps="http://schemas.microsoft.com/office/word/2010/wordprocessingShape" mc:Ignorable="w14 w15 w16se w16cid w16 w16cex wp14">
+<w15:people xmlns:wpc="http://schemas.microsoft.com/office/word/2010/wordprocessingCanvas" xmlns:mc="http://schemas.openxmlformats.org/markup-compatibility/2006" xmlns:o="urn:schemas-microsoft-com:office:office" xmlns:r="http://schemas.openxmlformats.org/officeDocument/2006/relationships" xmlns:m="http://schemas.openxmlformats.org/officeDocument/2006/math" xmlns:v="urn:schemas-microsoft-com:vml" xmlns:wp14="http://schemas.microsoft.com/office/word/2010/wordprocessingDrawing" xmlns:wp="http://schemas.openxmlformats.org/drawingml/2006/wordprocessingDrawing" xmlns:w10="urn:schemas-microsoft-com:office:word" xmlns:w="http://schemas.openxmlformats.org/wordprocessingml/2006/main" xmlns:w14="http://schemas.microsoft.com/office/word/2010/wordml" xmlns:w15="http://schemas.microsoft.com/office/word/2012/wordml" xmlns:wpg="http://schemas.microsoft.com/office/word/2010/wordprocessingGroup" xmlns:wpi="http://schemas.microsoft.com/office/word/2010/wordprocessingInk" xmlns:wne="http://schemas.microsoft.com/office/word/2006/wordml" xmlns:wps="http://schemas.microsoft.com/office/word/2010/wordprocessingShape" mc:Ignorable="w14 w15 wp14">
+  <w15:person w15:author="hp">
+    <w15:presenceInfo w15:providerId="None" w15:userId="hp"/>
+  </w15:person>
   <w15:person w15:author="Teixeira, Kristina A.">
     <w15:presenceInfo w15:providerId="AD" w15:userId="S::teixeirak@si.edu::c41ea8dc-24b5-4131-938a-b2bb13d1b202"/>
-  </w15:person>
-  <w15:person w15:author="hp">
-    <w15:presenceInfo w15:providerId="None" w15:userId="hp"/>
   </w15:person>
 </w15:people>
 </file>
 
 <file path=word/styles.xml><?xml version="1.0" encoding="utf-8"?>
-<w:styles xmlns:mc="http://schemas.openxmlformats.org/markup-compatibility/2006" xmlns:r="http://schemas.openxmlformats.org/officeDocument/2006/relationships" xmlns:w="http://schemas.openxmlformats.org/wordprocessingml/2006/main" xmlns:w14="http://schemas.microsoft.com/office/word/2010/wordml" xmlns:w15="http://schemas.microsoft.com/office/word/2012/wordml" xmlns:w16cex="http://schemas.microsoft.com/office/word/2018/wordml/cex" xmlns:w16cid="http://schemas.microsoft.com/office/word/2016/wordml/cid" xmlns:w16="http://schemas.microsoft.com/office/word/2018/wordml" xmlns:w16se="http://schemas.microsoft.com/office/word/2015/wordml/symex" mc:Ignorable="w14 w15 w16se w16cid w16 w16cex">
+<w:styles xmlns:mc="http://schemas.openxmlformats.org/markup-compatibility/2006" xmlns:r="http://schemas.openxmlformats.org/officeDocument/2006/relationships" xmlns:w="http://schemas.openxmlformats.org/wordprocessingml/2006/main" xmlns:w14="http://schemas.microsoft.com/office/word/2010/wordml" xmlns:w15="http://schemas.microsoft.com/office/word/2012/wordml" mc:Ignorable="w14 w15">
   <w:docDefaults>
     <w:rPrDefault>
       <w:rPr>
@@ -4407,7 +5941,7 @@
     </w:rPrDefault>
     <w:pPrDefault/>
   </w:docDefaults>
-  <w:latentStyles w:defLockedState="0" w:defUIPriority="0" w:defSemiHidden="0" w:defUnhideWhenUsed="0" w:defQFormat="0" w:count="376">
+  <w:latentStyles w:defLockedState="0" w:defUIPriority="0" w:defSemiHidden="0" w:defUnhideWhenUsed="0" w:defQFormat="0" w:count="371">
     <w:lsdException w:name="Normal" w:qFormat="1"/>
     <w:lsdException w:name="heading 1" w:qFormat="1"/>
     <w:lsdException w:name="heading 2" w:semiHidden="1" w:unhideWhenUsed="1" w:qFormat="1"/>
@@ -4502,6 +6036,7 @@
     <w:lsdException w:name="HTML Sample" w:semiHidden="1" w:unhideWhenUsed="1"/>
     <w:lsdException w:name="HTML Typewriter" w:semiHidden="1" w:unhideWhenUsed="1"/>
     <w:lsdException w:name="HTML Variable" w:semiHidden="1" w:unhideWhenUsed="1"/>
+    <w:lsdException w:name="Normal Table" w:semiHidden="1" w:unhideWhenUsed="1"/>
     <w:lsdException w:name="annotation subject" w:semiHidden="1" w:unhideWhenUsed="1"/>
     <w:lsdException w:name="No List" w:semiHidden="1" w:unhideWhenUsed="1"/>
     <w:lsdException w:name="Outline List 1" w:semiHidden="1" w:unhideWhenUsed="1"/>
@@ -4544,8 +6079,11 @@
     <w:lsdException w:name="Table Contemporary" w:semiHidden="1" w:unhideWhenUsed="1"/>
     <w:lsdException w:name="Table Elegant" w:semiHidden="1" w:unhideWhenUsed="1"/>
     <w:lsdException w:name="Table Professional" w:semiHidden="1" w:unhideWhenUsed="1"/>
+    <w:lsdException w:name="Table Subtle 1" w:semiHidden="1" w:unhideWhenUsed="1"/>
     <w:lsdException w:name="Table Subtle 2" w:semiHidden="1" w:unhideWhenUsed="1"/>
     <w:lsdException w:name="Table Web 1" w:semiHidden="1" w:unhideWhenUsed="1"/>
+    <w:lsdException w:name="Table Web 2" w:semiHidden="1" w:unhideWhenUsed="1"/>
+    <w:lsdException w:name="Table Web 3" w:semiHidden="1" w:unhideWhenUsed="1"/>
     <w:lsdException w:name="Balloon Text" w:semiHidden="1" w:unhideWhenUsed="1"/>
     <w:lsdException w:name="Table Grid" w:uiPriority="39"/>
     <w:lsdException w:name="Table Theme" w:semiHidden="1" w:unhideWhenUsed="1"/>
@@ -4755,11 +6293,6 @@
     <w:lsdException w:name="List Table 5 Dark Accent 6" w:uiPriority="50"/>
     <w:lsdException w:name="List Table 6 Colorful Accent 6" w:uiPriority="51"/>
     <w:lsdException w:name="List Table 7 Colorful Accent 6" w:uiPriority="52"/>
-    <w:lsdException w:name="Mention" w:semiHidden="1" w:uiPriority="99" w:unhideWhenUsed="1"/>
-    <w:lsdException w:name="Smart Hyperlink" w:semiHidden="1" w:uiPriority="99" w:unhideWhenUsed="1"/>
-    <w:lsdException w:name="Hashtag" w:semiHidden="1" w:uiPriority="99" w:unhideWhenUsed="1"/>
-    <w:lsdException w:name="Unresolved Mention" w:semiHidden="1" w:uiPriority="99" w:unhideWhenUsed="1"/>
-    <w:lsdException w:name="Smart Link" w:semiHidden="1" w:uiPriority="99" w:unhideWhenUsed="1"/>
   </w:latentStyles>
   <w:style w:type="paragraph" w:default="1" w:styleId="Normal">
     <w:name w:val="Normal"/>
@@ -4976,7 +6509,7 @@
       <w:u w:val="single"/>
     </w:rPr>
   </w:style>
-  <w:style w:type="character" w:styleId="UnresolvedMention">
+  <w:style w:type="character" w:customStyle="1" w:styleId="UnresolvedMention">
     <w:name w:val="Unresolved Mention"/>
     <w:basedOn w:val="DefaultParagraphFont"/>
     <w:uiPriority w:val="99"/>
